--- a/programming_language/graphical_and_system_functions/setprop.docx
+++ b/programming_language/graphical_and_system_functions/setprop.docx
@@ -1,6 +1,6 @@
 
 <file path=word/document.xml><?xml version="1.0" encoding="utf-8"?>
-<w:document xmlns:ve="http://schemas.openxmlformats.org/markup-compatibility/2006" xmlns:o="urn:schemas-microsoft-com:office:office" xmlns:r="http://schemas.openxmlformats.org/officeDocument/2006/relationships" xmlns:m="http://schemas.openxmlformats.org/officeDocument/2006/math" xmlns:v="urn:schemas-microsoft-com:vml" xmlns:wp="http://schemas.openxmlformats.org/drawingml/2006/wordprocessingDrawing" xmlns:w10="urn:schemas-microsoft-com:office:word" xmlns:w="http://schemas.openxmlformats.org/wordprocessingml/2006/main" xmlns:wne="http://schemas.microsoft.com/office/word/2006/wordml">
+<w:document xmlns:wpc="http://schemas.microsoft.com/office/word/2010/wordprocessingCanvas" xmlns:mc="http://schemas.openxmlformats.org/markup-compatibility/2006" xmlns:o="urn:schemas-microsoft-com:office:office" xmlns:r="http://schemas.openxmlformats.org/officeDocument/2006/relationships" xmlns:m="http://schemas.openxmlformats.org/officeDocument/2006/math" xmlns:v="urn:schemas-microsoft-com:vml" xmlns:wp14="http://schemas.microsoft.com/office/word/2010/wordprocessingDrawing" xmlns:wp="http://schemas.openxmlformats.org/drawingml/2006/wordprocessingDrawing" xmlns:w10="urn:schemas-microsoft-com:office:word" xmlns:w="http://schemas.openxmlformats.org/wordprocessingml/2006/main" xmlns:w14="http://schemas.microsoft.com/office/word/2010/wordml" xmlns:w15="http://schemas.microsoft.com/office/word/2012/wordml" xmlns:wpg="http://schemas.microsoft.com/office/word/2010/wordprocessingGroup" xmlns:wpi="http://schemas.microsoft.com/office/word/2010/wordprocessingInk" xmlns:wne="http://schemas.microsoft.com/office/word/2006/wordml" xmlns:wps="http://schemas.microsoft.com/office/word/2010/wordprocessingShape" mc:Ignorable="w14 w15 wp14">
   <w:body>
     <w:p>
       <w:pPr>
@@ -11,7 +11,6 @@
           <w:szCs w:val="36"/>
         </w:rPr>
       </w:pPr>
-      <w:proofErr w:type="spellStart"/>
       <w:proofErr w:type="gramStart"/>
       <w:r>
         <w:rPr>
@@ -23,7 +22,6 @@
         </w:rPr>
         <w:t>setprop</w:t>
       </w:r>
-      <w:proofErr w:type="spellEnd"/>
       <w:proofErr w:type="gramEnd"/>
     </w:p>
     <w:p>
@@ -31,12 +29,16 @@
         <w:rPr>
           <w:i/>
           <w:color w:val="0000FF"/>
+          <w:sz w:val="28"/>
+          <w:szCs w:val="28"/>
         </w:rPr>
       </w:pPr>
       <w:r>
         <w:rPr>
           <w:i/>
           <w:color w:val="0000FF"/>
+          <w:sz w:val="28"/>
+          <w:szCs w:val="28"/>
         </w:rPr>
         <w:t xml:space="preserve">Присваивание значения свойству объекта </w:t>
       </w:r>
@@ -44,6 +46,8 @@
         <w:rPr>
           <w:i/>
           <w:color w:val="0000FF"/>
+          <w:sz w:val="28"/>
+          <w:szCs w:val="28"/>
         </w:rPr>
         <w:t>на схеме.</w:t>
       </w:r>
@@ -53,146 +57,54 @@
         <w:rPr>
           <w:i/>
           <w:color w:val="4F81BD" w:themeColor="accent1"/>
+          <w:sz w:val="28"/>
+          <w:szCs w:val="28"/>
           <w:lang w:val="en-US"/>
         </w:rPr>
       </w:pPr>
       <w:r>
         <w:rPr>
           <w:color w:val="4F81BD" w:themeColor="accent1"/>
+          <w:sz w:val="28"/>
+          <w:szCs w:val="28"/>
         </w:rPr>
         <w:pict>
           <v:rect id="_x0000_i1025" style="width:467.75pt;height:1pt" o:hralign="center" o:hrstd="t" o:hrnoshade="t" o:hr="t" fillcolor="#4f81bd [3204]" stroked="f"/>
         </w:pict>
       </w:r>
     </w:p>
-    <w:p/>
     <w:p>
       <w:pPr>
-        <w:spacing w:line="360" w:lineRule="auto"/>
-        <w:rPr>
-          <w:b/>
-          <w:lang w:val="en-US"/>
-        </w:rPr>
-      </w:pPr>
-      <w:r>
-        <w:rPr>
-          <w:b/>
-        </w:rPr>
-        <w:t>Синтаксис</w:t>
-      </w:r>
-      <w:r>
-        <w:rPr>
-          <w:b/>
-          <w:lang w:val="en-US"/>
-        </w:rPr>
-        <w:t>:</w:t>
-      </w:r>
-    </w:p>
-    <w:p>
-      <w:pPr>
-        <w:spacing w:line="360" w:lineRule="auto"/>
-        <w:rPr>
-          <w:rFonts w:ascii="Courier New" w:hAnsi="Courier New" w:cs="Courier New"/>
-          <w:szCs w:val="24"/>
-          <w:lang w:val="en-US"/>
-        </w:rPr>
-      </w:pPr>
-      <w:proofErr w:type="spellStart"/>
-      <w:proofErr w:type="gramStart"/>
-      <w:r>
-        <w:rPr>
-          <w:rFonts w:ascii="Courier New" w:hAnsi="Courier New" w:cs="Courier New"/>
-          <w:b/>
-          <w:szCs w:val="24"/>
-          <w:lang w:val="en-US"/>
-        </w:rPr>
-        <w:t>setprop</w:t>
-      </w:r>
-      <w:proofErr w:type="spellEnd"/>
-      <w:r>
-        <w:rPr>
-          <w:rFonts w:ascii="Courier New" w:hAnsi="Courier New" w:cs="Courier New"/>
-          <w:szCs w:val="24"/>
-          <w:lang w:val="en-US"/>
-        </w:rPr>
-        <w:t>(</w:t>
-      </w:r>
-      <w:proofErr w:type="spellStart"/>
-      <w:proofErr w:type="gramEnd"/>
-      <w:r>
-        <w:rPr>
-          <w:rFonts w:ascii="Courier New" w:hAnsi="Courier New" w:cs="Courier New"/>
-          <w:i/>
-          <w:szCs w:val="24"/>
-          <w:lang w:val="en-US"/>
-        </w:rPr>
-        <w:t>id</w:t>
-      </w:r>
-      <w:r>
-        <w:rPr>
-          <w:rFonts w:ascii="Courier New" w:hAnsi="Courier New" w:cs="Courier New"/>
-          <w:szCs w:val="24"/>
-          <w:lang w:val="en-US"/>
-        </w:rPr>
-        <w:t>,</w:t>
-      </w:r>
-      <w:r>
-        <w:rPr>
-          <w:rFonts w:ascii="Courier New" w:hAnsi="Courier New" w:cs="Courier New"/>
-          <w:i/>
-          <w:szCs w:val="24"/>
-          <w:lang w:val="en-US"/>
-        </w:rPr>
-        <w:t>"ob_name"</w:t>
-      </w:r>
-      <w:r>
-        <w:rPr>
-          <w:rFonts w:ascii="Courier New" w:hAnsi="Courier New" w:cs="Courier New"/>
-          <w:szCs w:val="24"/>
-          <w:lang w:val="en-US"/>
-        </w:rPr>
-        <w:t>,</w:t>
-      </w:r>
-      <w:r>
-        <w:rPr>
-          <w:rFonts w:ascii="Courier New" w:hAnsi="Courier New" w:cs="Courier New"/>
-          <w:i/>
-          <w:szCs w:val="24"/>
-          <w:lang w:val="en-US"/>
-        </w:rPr>
-        <w:t>var</w:t>
-      </w:r>
-      <w:proofErr w:type="spellEnd"/>
-      <w:r>
-        <w:rPr>
-          <w:rFonts w:ascii="Courier New" w:hAnsi="Courier New" w:cs="Courier New"/>
-          <w:szCs w:val="24"/>
-          <w:lang w:val="en-US"/>
-        </w:rPr>
-        <w:t>);</w:t>
-      </w:r>
-    </w:p>
-    <w:p>
-      <w:pPr>
-        <w:spacing w:line="360" w:lineRule="auto"/>
-        <w:rPr>
-          <w:lang w:val="en-US"/>
+        <w:rPr>
+          <w:sz w:val="28"/>
+          <w:szCs w:val="28"/>
         </w:rPr>
       </w:pPr>
     </w:p>
     <w:p>
       <w:pPr>
         <w:spacing w:line="360" w:lineRule="auto"/>
+        <w:rPr>
+          <w:b/>
+          <w:sz w:val="28"/>
+          <w:szCs w:val="28"/>
+          <w:lang w:val="en-US"/>
+        </w:rPr>
       </w:pPr>
       <w:r>
         <w:rPr>
           <w:b/>
-        </w:rPr>
-        <w:t>Аргументы</w:t>
+          <w:sz w:val="28"/>
+          <w:szCs w:val="28"/>
+        </w:rPr>
+        <w:t>Синтаксис</w:t>
       </w:r>
       <w:r>
         <w:rPr>
           <w:b/>
+          <w:sz w:val="28"/>
+          <w:szCs w:val="28"/>
+          <w:lang w:val="en-US"/>
         </w:rPr>
         <w:t>:</w:t>
       </w:r>
@@ -200,294 +112,298 @@
     <w:p>
       <w:pPr>
         <w:spacing w:line="360" w:lineRule="auto"/>
+        <w:rPr>
+          <w:rFonts w:ascii="Courier New" w:hAnsi="Courier New" w:cs="Courier New"/>
+          <w:sz w:val="28"/>
+          <w:szCs w:val="28"/>
+          <w:lang w:val="en-US"/>
+        </w:rPr>
       </w:pPr>
       <w:proofErr w:type="gramStart"/>
       <w:r>
         <w:rPr>
+          <w:rFonts w:ascii="Courier New" w:hAnsi="Courier New" w:cs="Courier New"/>
+          <w:b/>
+          <w:sz w:val="28"/>
+          <w:szCs w:val="28"/>
+          <w:lang w:val="en-US"/>
+        </w:rPr>
+        <w:t>setprop</w:t>
+      </w:r>
+      <w:r>
+        <w:rPr>
+          <w:rFonts w:ascii="Courier New" w:hAnsi="Courier New" w:cs="Courier New"/>
+          <w:sz w:val="28"/>
+          <w:szCs w:val="28"/>
+          <w:lang w:val="en-US"/>
+        </w:rPr>
+        <w:t>(</w:t>
+      </w:r>
+      <w:proofErr w:type="gramEnd"/>
+      <w:r>
+        <w:rPr>
+          <w:rFonts w:ascii="Courier New" w:hAnsi="Courier New" w:cs="Courier New"/>
           <w:i/>
+          <w:sz w:val="28"/>
+          <w:szCs w:val="28"/>
           <w:lang w:val="en-US"/>
         </w:rPr>
-        <w:t>i</w:t>
-      </w:r>
-      <w:r>
-        <w:rPr>
+        <w:t>id</w:t>
+      </w:r>
+      <w:r>
+        <w:rPr>
+          <w:rFonts w:ascii="Courier New" w:hAnsi="Courier New" w:cs="Courier New"/>
+          <w:sz w:val="28"/>
+          <w:szCs w:val="28"/>
+          <w:lang w:val="en-US"/>
+        </w:rPr>
+        <w:t>,</w:t>
+      </w:r>
+      <w:r>
+        <w:rPr>
+          <w:rFonts w:ascii="Courier New" w:hAnsi="Courier New" w:cs="Courier New"/>
           <w:i/>
+          <w:sz w:val="28"/>
+          <w:szCs w:val="28"/>
           <w:lang w:val="en-US"/>
         </w:rPr>
-        <w:t>d</w:t>
-      </w:r>
-      <w:proofErr w:type="gramEnd"/>
-      <w:r>
-        <w:t xml:space="preserve"> – </w:t>
-      </w:r>
-      <w:r>
-        <w:t>идентификатор объекта</w:t>
-      </w:r>
-      <w:r>
+        <w:t>"ob_name"</w:t>
+      </w:r>
+      <w:r>
+        <w:rPr>
+          <w:rFonts w:ascii="Courier New" w:hAnsi="Courier New" w:cs="Courier New"/>
+          <w:sz w:val="28"/>
+          <w:szCs w:val="28"/>
+          <w:lang w:val="en-US"/>
+        </w:rPr>
         <w:t>,</w:t>
+      </w:r>
+      <w:r>
+        <w:rPr>
+          <w:rFonts w:ascii="Courier New" w:hAnsi="Courier New" w:cs="Courier New"/>
+          <w:i/>
+          <w:sz w:val="28"/>
+          <w:szCs w:val="28"/>
+          <w:lang w:val="en-US"/>
+        </w:rPr>
+        <w:t>var</w:t>
+      </w:r>
+      <w:r>
+        <w:rPr>
+          <w:rFonts w:ascii="Courier New" w:hAnsi="Courier New" w:cs="Courier New"/>
+          <w:sz w:val="28"/>
+          <w:szCs w:val="28"/>
+          <w:lang w:val="en-US"/>
+        </w:rPr>
+        <w:t>);</w:t>
       </w:r>
     </w:p>
     <w:p>
       <w:pPr>
         <w:spacing w:line="360" w:lineRule="auto"/>
-      </w:pPr>
-      <w:r>
-        <w:rPr>
-          <w:i/>
-        </w:rPr>
-        <w:t>"</w:t>
-      </w:r>
-      <w:r>
-        <w:rPr>
-          <w:i/>
+        <w:rPr>
+          <w:sz w:val="28"/>
+          <w:szCs w:val="28"/>
           <w:lang w:val="en-US"/>
         </w:rPr>
-        <w:t>ob</w:t>
-      </w:r>
-      <w:r>
-        <w:rPr>
-          <w:i/>
-        </w:rPr>
-        <w:t>_</w:t>
-      </w:r>
-      <w:r>
-        <w:rPr>
-          <w:i/>
-          <w:lang w:val="en-US"/>
-        </w:rPr>
-        <w:t>name</w:t>
-      </w:r>
-      <w:r>
-        <w:rPr>
-          <w:i/>
-        </w:rPr>
-        <w:t>"</w:t>
-      </w:r>
-      <w:r>
-        <w:rPr>
-          <w:i/>
-        </w:rPr>
-        <w:t xml:space="preserve"> </w:t>
-      </w:r>
-      <w:r>
-        <w:t>–</w:t>
-      </w:r>
-      <w:r>
-        <w:t xml:space="preserve"> </w:t>
-      </w:r>
-      <w:r>
-        <w:t xml:space="preserve">строка, содержащая </w:t>
-      </w:r>
-      <w:r>
-        <w:t>имя свойства объекта (обрамляется кавычками)</w:t>
-      </w:r>
-      <w:r>
-        <w:t>,</w:t>
-      </w:r>
-    </w:p>
-    <w:p>
-      <w:pPr>
-        <w:spacing w:line="360" w:lineRule="auto"/>
-      </w:pPr>
-      <w:proofErr w:type="spellStart"/>
-      <w:proofErr w:type="gramStart"/>
-      <w:r>
-        <w:rPr>
-          <w:i/>
-          <w:lang w:val="en-US"/>
-        </w:rPr>
-        <w:t>v</w:t>
-      </w:r>
-      <w:r>
-        <w:rPr>
-          <w:i/>
-          <w:lang w:val="en-US"/>
-        </w:rPr>
-        <w:t>ar</w:t>
-      </w:r>
-      <w:proofErr w:type="spellEnd"/>
-      <w:proofErr w:type="gramEnd"/>
-      <w:r>
-        <w:rPr>
-          <w:i/>
-        </w:rPr>
-        <w:t xml:space="preserve"> </w:t>
-      </w:r>
-      <w:r>
-        <w:t xml:space="preserve">– </w:t>
-      </w:r>
-      <w:r>
-        <w:t>значение</w:t>
-      </w:r>
-      <w:r>
-        <w:t>, присваиваемое свойству объекта.  Имеет тип свойства объекта.</w:t>
-      </w:r>
-    </w:p>
-    <w:p>
-      <w:pPr>
-        <w:spacing w:line="360" w:lineRule="auto"/>
       </w:pPr>
     </w:p>
     <w:p>
       <w:pPr>
         <w:spacing w:line="360" w:lineRule="auto"/>
         <w:rPr>
+          <w:sz w:val="28"/>
+          <w:szCs w:val="28"/>
+        </w:rPr>
+      </w:pPr>
+      <w:r>
+        <w:rPr>
           <w:b/>
-        </w:rPr>
-      </w:pPr>
-      <w:r>
-        <w:rPr>
-          <w:b/>
-        </w:rPr>
-        <w:t>Описание</w:t>
-      </w:r>
-      <w:r>
-        <w:rPr>
-          <w:b/>
-        </w:rPr>
-        <w:t>:</w:t>
+          <w:sz w:val="28"/>
+          <w:szCs w:val="28"/>
+        </w:rPr>
+        <w:t>Аргументы:</w:t>
       </w:r>
     </w:p>
     <w:p>
       <w:pPr>
         <w:spacing w:line="360" w:lineRule="auto"/>
+        <w:rPr>
+          <w:sz w:val="28"/>
+          <w:szCs w:val="28"/>
+        </w:rPr>
       </w:pPr>
-      <w:proofErr w:type="spellStart"/>
       <w:proofErr w:type="gramStart"/>
       <w:r>
         <w:rPr>
           <w:i/>
+          <w:sz w:val="28"/>
+          <w:szCs w:val="28"/>
           <w:lang w:val="en-US"/>
         </w:rPr>
-        <w:t>setprop</w:t>
-      </w:r>
-      <w:proofErr w:type="spellEnd"/>
-      <w:r>
-        <w:rPr>
-          <w:i/>
-        </w:rPr>
-        <w:t>(</w:t>
+        <w:t>id</w:t>
       </w:r>
       <w:proofErr w:type="gramEnd"/>
       <w:r>
         <w:rPr>
-          <w:i/>
-          <w:lang w:val="en-US"/>
-        </w:rPr>
-        <w:t>id</w:t>
-      </w:r>
-      <w:r>
-        <w:rPr>
-          <w:i/>
-        </w:rPr>
-        <w:t>,"</w:t>
-      </w:r>
-      <w:r>
-        <w:rPr>
-          <w:i/>
-          <w:lang w:val="en-US"/>
-        </w:rPr>
-        <w:t>ob</w:t>
-      </w:r>
-      <w:r>
-        <w:rPr>
-          <w:i/>
-        </w:rPr>
-        <w:t>_</w:t>
-      </w:r>
-      <w:r>
-        <w:rPr>
-          <w:i/>
-          <w:lang w:val="en-US"/>
-        </w:rPr>
-        <w:t>name</w:t>
-      </w:r>
-      <w:r>
-        <w:rPr>
-          <w:i/>
-        </w:rPr>
-        <w:t xml:space="preserve">", </w:t>
-      </w:r>
-      <w:proofErr w:type="spellStart"/>
-      <w:r>
-        <w:rPr>
-          <w:i/>
-          <w:lang w:val="en-US"/>
-        </w:rPr>
-        <w:t>var</w:t>
-      </w:r>
-      <w:proofErr w:type="spellEnd"/>
-      <w:r>
-        <w:rPr>
-          <w:i/>
-        </w:rPr>
-        <w:t>)</w:t>
-      </w:r>
-      <w:r>
-        <w:t xml:space="preserve"> - </w:t>
-      </w:r>
-      <w:r>
-        <w:t>п</w:t>
-      </w:r>
-      <w:r>
-        <w:t>рисваивание зн</w:t>
-      </w:r>
-      <w:r>
-        <w:t xml:space="preserve">ачения свойству объекта на схеме. Идентификатор объекта может быть получен функцией </w:t>
-      </w:r>
-      <w:proofErr w:type="spellStart"/>
-      <w:r>
-        <w:rPr>
-          <w:i/>
-        </w:rPr>
-        <w:t>getobj</w:t>
-      </w:r>
-      <w:proofErr w:type="spellEnd"/>
-      <w:r>
-        <w:rPr>
-          <w:i/>
-        </w:rPr>
-        <w:t>(</w:t>
-      </w:r>
-      <w:proofErr w:type="spellStart"/>
-      <w:r>
-        <w:rPr>
-          <w:i/>
-        </w:rPr>
-        <w:t>i</w:t>
-      </w:r>
-      <w:proofErr w:type="spellEnd"/>
-      <w:r>
-        <w:rPr>
-          <w:i/>
-        </w:rPr>
-        <w:t>)</w:t>
-      </w:r>
-      <w:r>
-        <w:t xml:space="preserve"> и имеет тип указателя на объект. </w:t>
-      </w:r>
-      <w:r>
-        <w:t xml:space="preserve"> Имя свойства задается строкой (</w:t>
-      </w:r>
-      <w:r>
-        <w:t>обрамляется кавычками</w:t>
-      </w:r>
-      <w:r>
-        <w:t>)</w:t>
-      </w:r>
-      <w:r>
-        <w:t>. З</w:t>
-      </w:r>
-      <w:r>
-        <w:t>начение</w:t>
-      </w:r>
-      <w:r>
-        <w:t>, присваиваемое свойству объекта, должно иметь тип свойства объекта.</w:t>
+          <w:sz w:val="28"/>
+          <w:szCs w:val="28"/>
+        </w:rPr>
+        <w:t xml:space="preserve"> – идентификатор объекта</w:t>
+      </w:r>
+      <w:r>
+        <w:rPr>
+          <w:sz w:val="28"/>
+          <w:szCs w:val="28"/>
+        </w:rPr>
+        <w:t>,</w:t>
       </w:r>
     </w:p>
     <w:p>
       <w:pPr>
         <w:spacing w:line="360" w:lineRule="auto"/>
+        <w:rPr>
+          <w:sz w:val="28"/>
+          <w:szCs w:val="28"/>
+        </w:rPr>
+      </w:pPr>
+      <w:r>
+        <w:rPr>
+          <w:i/>
+          <w:sz w:val="28"/>
+          <w:szCs w:val="28"/>
+        </w:rPr>
+        <w:t>"</w:t>
+      </w:r>
+      <w:r>
+        <w:rPr>
+          <w:i/>
+          <w:sz w:val="28"/>
+          <w:szCs w:val="28"/>
+          <w:lang w:val="en-US"/>
+        </w:rPr>
+        <w:t>ob</w:t>
+      </w:r>
+      <w:r>
+        <w:rPr>
+          <w:i/>
+          <w:sz w:val="28"/>
+          <w:szCs w:val="28"/>
+        </w:rPr>
+        <w:t>_</w:t>
+      </w:r>
+      <w:r>
+        <w:rPr>
+          <w:i/>
+          <w:sz w:val="28"/>
+          <w:szCs w:val="28"/>
+          <w:lang w:val="en-US"/>
+        </w:rPr>
+        <w:t>name</w:t>
+      </w:r>
+      <w:r>
+        <w:rPr>
+          <w:i/>
+          <w:sz w:val="28"/>
+          <w:szCs w:val="28"/>
+        </w:rPr>
+        <w:t>"</w:t>
+      </w:r>
+      <w:r>
+        <w:rPr>
+          <w:i/>
+          <w:sz w:val="28"/>
+          <w:szCs w:val="28"/>
+        </w:rPr>
+        <w:t xml:space="preserve"> </w:t>
+      </w:r>
+      <w:r>
+        <w:rPr>
+          <w:sz w:val="28"/>
+          <w:szCs w:val="28"/>
+        </w:rPr>
+        <w:t>–</w:t>
+      </w:r>
+      <w:r>
+        <w:rPr>
+          <w:sz w:val="28"/>
+          <w:szCs w:val="28"/>
+        </w:rPr>
+        <w:t xml:space="preserve"> </w:t>
+      </w:r>
+      <w:r>
+        <w:rPr>
+          <w:sz w:val="28"/>
+          <w:szCs w:val="28"/>
+        </w:rPr>
+        <w:t xml:space="preserve">строка, содержащая </w:t>
+      </w:r>
+      <w:r>
+        <w:rPr>
+          <w:sz w:val="28"/>
+          <w:szCs w:val="28"/>
+        </w:rPr>
+        <w:t>имя свойства объекта (обрамляется кавычками)</w:t>
+      </w:r>
+      <w:r>
+        <w:rPr>
+          <w:sz w:val="28"/>
+          <w:szCs w:val="28"/>
+        </w:rPr>
+        <w:t>,</w:t>
+      </w:r>
+    </w:p>
+    <w:p>
+      <w:pPr>
+        <w:spacing w:line="360" w:lineRule="auto"/>
+        <w:rPr>
+          <w:sz w:val="28"/>
+          <w:szCs w:val="28"/>
+        </w:rPr>
+      </w:pPr>
+      <w:proofErr w:type="gramStart"/>
+      <w:r>
+        <w:rPr>
+          <w:i/>
+          <w:sz w:val="28"/>
+          <w:szCs w:val="28"/>
+          <w:lang w:val="en-US"/>
+        </w:rPr>
+        <w:t>v</w:t>
+      </w:r>
+      <w:r>
+        <w:rPr>
+          <w:i/>
+          <w:sz w:val="28"/>
+          <w:szCs w:val="28"/>
+          <w:lang w:val="en-US"/>
+        </w:rPr>
+        <w:t>ar</w:t>
+      </w:r>
+      <w:proofErr w:type="gramEnd"/>
+      <w:r>
+        <w:rPr>
+          <w:i/>
+          <w:sz w:val="28"/>
+          <w:szCs w:val="28"/>
+        </w:rPr>
+        <w:t xml:space="preserve"> </w:t>
+      </w:r>
+      <w:r>
+        <w:rPr>
+          <w:sz w:val="28"/>
+          <w:szCs w:val="28"/>
+        </w:rPr>
+        <w:t>– значение, присваиваемое свойству объекта.  Имеет тип свойства объекта.</w:t>
+      </w:r>
+    </w:p>
+    <w:p>
+      <w:pPr>
+        <w:spacing w:line="360" w:lineRule="auto"/>
+        <w:rPr>
+          <w:sz w:val="28"/>
+          <w:szCs w:val="28"/>
+        </w:rPr>
       </w:pPr>
     </w:p>
     <w:p>
@@ -495,32 +411,186 @@
         <w:spacing w:line="360" w:lineRule="auto"/>
         <w:rPr>
           <w:b/>
+          <w:sz w:val="28"/>
+          <w:szCs w:val="28"/>
         </w:rPr>
       </w:pPr>
       <w:r>
         <w:rPr>
           <w:b/>
-        </w:rPr>
-        <w:t>Результат</w:t>
-      </w:r>
-      <w:r>
-        <w:rPr>
-          <w:b/>
-        </w:rPr>
-        <w:t>:</w:t>
+          <w:sz w:val="28"/>
+          <w:szCs w:val="28"/>
+        </w:rPr>
+        <w:t>Описание:</w:t>
       </w:r>
     </w:p>
     <w:p>
       <w:pPr>
         <w:spacing w:line="360" w:lineRule="auto"/>
+        <w:rPr>
+          <w:sz w:val="28"/>
+          <w:szCs w:val="28"/>
+        </w:rPr>
       </w:pPr>
-      <w:r>
-        <w:t>Возвращаемого значения нет.</w:t>
+      <w:proofErr w:type="gramStart"/>
+      <w:r>
+        <w:rPr>
+          <w:i/>
+          <w:sz w:val="28"/>
+          <w:szCs w:val="28"/>
+          <w:lang w:val="en-US"/>
+        </w:rPr>
+        <w:t>setprop</w:t>
+      </w:r>
+      <w:r>
+        <w:rPr>
+          <w:i/>
+          <w:sz w:val="28"/>
+          <w:szCs w:val="28"/>
+        </w:rPr>
+        <w:t>(</w:t>
+      </w:r>
+      <w:proofErr w:type="gramEnd"/>
+      <w:r>
+        <w:rPr>
+          <w:i/>
+          <w:sz w:val="28"/>
+          <w:szCs w:val="28"/>
+          <w:lang w:val="en-US"/>
+        </w:rPr>
+        <w:t>id</w:t>
+      </w:r>
+      <w:r>
+        <w:rPr>
+          <w:i/>
+          <w:sz w:val="28"/>
+          <w:szCs w:val="28"/>
+        </w:rPr>
+        <w:t>,"</w:t>
+      </w:r>
+      <w:r>
+        <w:rPr>
+          <w:i/>
+          <w:sz w:val="28"/>
+          <w:szCs w:val="28"/>
+          <w:lang w:val="en-US"/>
+        </w:rPr>
+        <w:t>ob</w:t>
+      </w:r>
+      <w:r>
+        <w:rPr>
+          <w:i/>
+          <w:sz w:val="28"/>
+          <w:szCs w:val="28"/>
+        </w:rPr>
+        <w:t>_</w:t>
+      </w:r>
+      <w:r>
+        <w:rPr>
+          <w:i/>
+          <w:sz w:val="28"/>
+          <w:szCs w:val="28"/>
+          <w:lang w:val="en-US"/>
+        </w:rPr>
+        <w:t>name</w:t>
+      </w:r>
+      <w:r>
+        <w:rPr>
+          <w:i/>
+          <w:sz w:val="28"/>
+          <w:szCs w:val="28"/>
+        </w:rPr>
+        <w:t xml:space="preserve">", </w:t>
+      </w:r>
+      <w:r>
+        <w:rPr>
+          <w:i/>
+          <w:sz w:val="28"/>
+          <w:szCs w:val="28"/>
+          <w:lang w:val="en-US"/>
+        </w:rPr>
+        <w:t>var</w:t>
+      </w:r>
+      <w:r>
+        <w:rPr>
+          <w:i/>
+          <w:sz w:val="28"/>
+          <w:szCs w:val="28"/>
+        </w:rPr>
+        <w:t>)</w:t>
+      </w:r>
+      <w:r>
+        <w:rPr>
+          <w:sz w:val="28"/>
+          <w:szCs w:val="28"/>
+        </w:rPr>
+        <w:t xml:space="preserve"> - </w:t>
+      </w:r>
+      <w:r>
+        <w:rPr>
+          <w:sz w:val="28"/>
+          <w:szCs w:val="28"/>
+        </w:rPr>
+        <w:t>п</w:t>
+      </w:r>
+      <w:r>
+        <w:rPr>
+          <w:sz w:val="28"/>
+          <w:szCs w:val="28"/>
+        </w:rPr>
+        <w:t xml:space="preserve">рисваивание значения свойству объекта на схеме. Идентификатор объекта может быть получен функцией </w:t>
+      </w:r>
+      <w:r>
+        <w:rPr>
+          <w:i/>
+          <w:sz w:val="28"/>
+          <w:szCs w:val="28"/>
+        </w:rPr>
+        <w:t>getobj(i)</w:t>
+      </w:r>
+      <w:r>
+        <w:rPr>
+          <w:sz w:val="28"/>
+          <w:szCs w:val="28"/>
+        </w:rPr>
+        <w:t xml:space="preserve"> и имеет тип указателя на объект. </w:t>
+      </w:r>
+      <w:r>
+        <w:rPr>
+          <w:sz w:val="28"/>
+          <w:szCs w:val="28"/>
+        </w:rPr>
+        <w:t xml:space="preserve"> Имя свойства задается строкой (</w:t>
+      </w:r>
+      <w:r>
+        <w:rPr>
+          <w:sz w:val="28"/>
+          <w:szCs w:val="28"/>
+        </w:rPr>
+        <w:t>обрамляется кавычками</w:t>
+      </w:r>
+      <w:r>
+        <w:rPr>
+          <w:sz w:val="28"/>
+          <w:szCs w:val="28"/>
+        </w:rPr>
+        <w:t>)</w:t>
+      </w:r>
+      <w:r>
+        <w:rPr>
+          <w:sz w:val="28"/>
+          <w:szCs w:val="28"/>
+        </w:rPr>
+        <w:t>. Значение, присваиваемое свойству объекта, должно иметь тип свойства объекта.</w:t>
       </w:r>
     </w:p>
     <w:p>
       <w:pPr>
         <w:spacing w:line="360" w:lineRule="auto"/>
+        <w:rPr>
+          <w:sz w:val="28"/>
+          <w:szCs w:val="28"/>
+        </w:rPr>
       </w:pPr>
     </w:p>
     <w:p>
@@ -528,11 +598,58 @@
         <w:spacing w:line="360" w:lineRule="auto"/>
         <w:rPr>
           <w:b/>
+          <w:sz w:val="28"/>
+          <w:szCs w:val="28"/>
         </w:rPr>
       </w:pPr>
       <w:r>
         <w:rPr>
           <w:b/>
+          <w:sz w:val="28"/>
+          <w:szCs w:val="28"/>
+        </w:rPr>
+        <w:t>Результат:</w:t>
+      </w:r>
+    </w:p>
+    <w:p>
+      <w:pPr>
+        <w:spacing w:line="360" w:lineRule="auto"/>
+        <w:rPr>
+          <w:sz w:val="28"/>
+          <w:szCs w:val="28"/>
+        </w:rPr>
+      </w:pPr>
+      <w:r>
+        <w:rPr>
+          <w:sz w:val="28"/>
+          <w:szCs w:val="28"/>
+        </w:rPr>
+        <w:t>Возвращаемого значения нет.</w:t>
+      </w:r>
+    </w:p>
+    <w:p>
+      <w:pPr>
+        <w:spacing w:line="360" w:lineRule="auto"/>
+        <w:rPr>
+          <w:sz w:val="28"/>
+          <w:szCs w:val="28"/>
+        </w:rPr>
+      </w:pPr>
+    </w:p>
+    <w:p>
+      <w:pPr>
+        <w:spacing w:line="360" w:lineRule="auto"/>
+        <w:rPr>
+          <w:b/>
+          <w:sz w:val="28"/>
+          <w:szCs w:val="28"/>
+        </w:rPr>
+      </w:pPr>
+      <w:r>
+        <w:rPr>
+          <w:b/>
+          <w:sz w:val="28"/>
+          <w:szCs w:val="28"/>
         </w:rPr>
         <w:t>Пример:</w:t>
       </w:r>
@@ -549,11 +666,11 @@
           <w:insideH w:val="none" w:sz="0" w:space="0" w:color="auto"/>
           <w:insideV w:val="none" w:sz="0" w:space="0" w:color="auto"/>
         </w:tblBorders>
-        <w:tblLook w:val="04A0"/>
+        <w:tblLook w:val="04A0" w:firstRow="1" w:lastRow="0" w:firstColumn="1" w:lastColumn="0" w:noHBand="0" w:noVBand="1"/>
       </w:tblPr>
       <w:tblGrid>
-        <w:gridCol w:w="426"/>
-        <w:gridCol w:w="9145"/>
+        <w:gridCol w:w="397"/>
+        <w:gridCol w:w="8958"/>
       </w:tblGrid>
       <w:tr>
         <w:tc>
@@ -572,8 +689,8 @@
               <w:spacing w:before="0" w:beforeAutospacing="0" w:after="0" w:afterAutospacing="0" w:line="360" w:lineRule="auto"/>
               <w:rPr>
                 <w:rFonts w:ascii="Courier New" w:hAnsi="Courier New" w:cs="Courier New"/>
-                <w:sz w:val="20"/>
-                <w:szCs w:val="20"/>
+                <w:sz w:val="28"/>
+                <w:szCs w:val="28"/>
               </w:rPr>
             </w:pPr>
           </w:p>
@@ -594,51 +711,45 @@
               <w:spacing w:line="360" w:lineRule="auto"/>
               <w:rPr>
                 <w:rFonts w:ascii="Courier New" w:hAnsi="Courier New" w:cs="Courier New"/>
-                <w:szCs w:val="24"/>
+                <w:sz w:val="28"/>
+                <w:szCs w:val="28"/>
               </w:rPr>
             </w:pPr>
             <w:r>
               <w:rPr>
                 <w:rFonts w:ascii="Courier New" w:hAnsi="Courier New" w:cs="Courier New"/>
                 <w:b/>
-                <w:szCs w:val="24"/>
+                <w:sz w:val="28"/>
+                <w:szCs w:val="28"/>
                 <w:lang w:val="en-US"/>
               </w:rPr>
               <w:t>v</w:t>
             </w:r>
-            <w:proofErr w:type="spellStart"/>
             <w:r>
               <w:rPr>
                 <w:rFonts w:ascii="Courier New" w:hAnsi="Courier New" w:cs="Courier New"/>
                 <w:b/>
-                <w:szCs w:val="24"/>
+                <w:sz w:val="28"/>
+                <w:szCs w:val="28"/>
               </w:rPr>
               <w:t>ar</w:t>
             </w:r>
-            <w:proofErr w:type="spellEnd"/>
             <w:r>
               <w:rPr>
                 <w:rFonts w:ascii="Courier New" w:hAnsi="Courier New" w:cs="Courier New"/>
                 <w:b/>
-                <w:szCs w:val="24"/>
+                <w:sz w:val="28"/>
+                <w:szCs w:val="28"/>
               </w:rPr>
               <w:t xml:space="preserve"> </w:t>
             </w:r>
-            <w:proofErr w:type="spellStart"/>
-            <w:r>
-              <w:rPr>
-                <w:rFonts w:ascii="Courier New" w:hAnsi="Courier New" w:cs="Courier New"/>
-                <w:szCs w:val="24"/>
-              </w:rPr>
-              <w:t>i,id</w:t>
-            </w:r>
-            <w:proofErr w:type="spellEnd"/>
-            <w:r>
-              <w:rPr>
-                <w:rFonts w:ascii="Courier New" w:hAnsi="Courier New" w:cs="Courier New"/>
-                <w:szCs w:val="24"/>
-              </w:rPr>
-              <w:t>;</w:t>
+            <w:r>
+              <w:rPr>
+                <w:rFonts w:ascii="Courier New" w:hAnsi="Courier New" w:cs="Courier New"/>
+                <w:sz w:val="28"/>
+                <w:szCs w:val="28"/>
+              </w:rPr>
+              <w:t>i,id;</w:t>
             </w:r>
           </w:p>
           <w:p>
@@ -646,14 +757,16 @@
               <w:spacing w:line="360" w:lineRule="auto"/>
               <w:rPr>
                 <w:rFonts w:ascii="Courier New" w:hAnsi="Courier New" w:cs="Courier New"/>
-                <w:szCs w:val="24"/>
+                <w:sz w:val="28"/>
+                <w:szCs w:val="28"/>
               </w:rPr>
             </w:pPr>
             <w:r>
               <w:rPr>
                 <w:rFonts w:ascii="Courier New" w:hAnsi="Courier New" w:cs="Courier New"/>
                 <w:b/>
-                <w:szCs w:val="24"/>
+                <w:sz w:val="28"/>
+                <w:szCs w:val="28"/>
                 <w:lang w:val="en-US"/>
               </w:rPr>
               <w:t>initialization</w:t>
@@ -661,7 +774,8 @@
             <w:r>
               <w:rPr>
                 <w:rFonts w:ascii="Courier New" w:hAnsi="Courier New" w:cs="Courier New"/>
-                <w:szCs w:val="24"/>
+                <w:sz w:val="28"/>
+                <w:szCs w:val="28"/>
               </w:rPr>
               <w:t xml:space="preserve"> //начальная инициализация</w:t>
             </w:r>
@@ -671,38 +785,32 @@
               <w:spacing w:line="360" w:lineRule="auto"/>
               <w:rPr>
                 <w:rFonts w:ascii="Courier New" w:hAnsi="Courier New" w:cs="Courier New"/>
-                <w:szCs w:val="24"/>
+                <w:sz w:val="28"/>
+                <w:szCs w:val="28"/>
               </w:rPr>
             </w:pPr>
             <w:r>
               <w:rPr>
                 <w:rFonts w:ascii="Courier New" w:hAnsi="Courier New" w:cs="Courier New"/>
-                <w:szCs w:val="24"/>
-                <w:lang w:val="en-US"/>
-              </w:rPr>
-              <w:t> </w:t>
-            </w:r>
-            <w:proofErr w:type="spellStart"/>
-            <w:r>
-              <w:rPr>
-                <w:rFonts w:ascii="Courier New" w:hAnsi="Courier New" w:cs="Courier New"/>
-                <w:szCs w:val="24"/>
-                <w:lang w:val="en-US"/>
-              </w:rPr>
-              <w:t>i</w:t>
-            </w:r>
-            <w:proofErr w:type="spellEnd"/>
-            <w:r>
-              <w:rPr>
-                <w:rFonts w:ascii="Courier New" w:hAnsi="Courier New" w:cs="Courier New"/>
-                <w:szCs w:val="24"/>
+                <w:sz w:val="28"/>
+                <w:szCs w:val="28"/>
+                <w:lang w:val="en-US"/>
+              </w:rPr>
+              <w:t> i</w:t>
+            </w:r>
+            <w:r>
+              <w:rPr>
+                <w:rFonts w:ascii="Courier New" w:hAnsi="Courier New" w:cs="Courier New"/>
+                <w:sz w:val="28"/>
+                <w:szCs w:val="28"/>
               </w:rPr>
               <w:t xml:space="preserve"> = 1;</w:t>
             </w:r>
             <w:r>
               <w:rPr>
                 <w:rFonts w:ascii="Courier New" w:hAnsi="Courier New" w:cs="Courier New"/>
-                <w:szCs w:val="24"/>
+                <w:sz w:val="28"/>
+                <w:szCs w:val="28"/>
               </w:rPr>
               <w:t xml:space="preserve"> </w:t>
             </w:r>
@@ -710,7 +818,8 @@
               <w:rPr>
                 <w:rFonts w:ascii="Courier New" w:hAnsi="Courier New" w:cs="Courier New"/>
                 <w:b/>
-                <w:szCs w:val="24"/>
+                <w:sz w:val="28"/>
+                <w:szCs w:val="28"/>
                 <w:lang w:val="en-US"/>
               </w:rPr>
               <w:t>while</w:t>
@@ -719,14 +828,16 @@
               <w:rPr>
                 <w:rFonts w:ascii="Courier New" w:hAnsi="Courier New" w:cs="Courier New"/>
                 <w:b/>
-                <w:szCs w:val="24"/>
+                <w:sz w:val="28"/>
+                <w:szCs w:val="28"/>
               </w:rPr>
               <w:t xml:space="preserve"> </w:t>
             </w:r>
             <w:r>
               <w:rPr>
                 <w:rFonts w:ascii="Courier New" w:hAnsi="Courier New" w:cs="Courier New"/>
-                <w:szCs w:val="24"/>
+                <w:sz w:val="28"/>
+                <w:szCs w:val="28"/>
                 <w:lang w:val="en-US"/>
               </w:rPr>
               <w:t>I</w:t>
@@ -734,33 +845,35 @@
             <w:r>
               <w:rPr>
                 <w:rFonts w:ascii="Courier New" w:hAnsi="Courier New" w:cs="Courier New"/>
-                <w:szCs w:val="24"/>
+                <w:sz w:val="28"/>
+                <w:szCs w:val="28"/>
               </w:rPr>
               <w:t xml:space="preserve"> </w:t>
             </w:r>
             <w:r>
               <w:rPr>
                 <w:rFonts w:ascii="Courier New" w:hAnsi="Courier New" w:cs="Courier New"/>
-                <w:szCs w:val="24"/>
+                <w:sz w:val="28"/>
+                <w:szCs w:val="28"/>
               </w:rPr>
               <w:t xml:space="preserve">&lt;= </w:t>
             </w:r>
-            <w:proofErr w:type="spellStart"/>
             <w:r>
               <w:rPr>
                 <w:rFonts w:ascii="Courier New" w:hAnsi="Courier New" w:cs="Courier New"/>
                 <w:b/>
-                <w:szCs w:val="24"/>
+                <w:sz w:val="28"/>
+                <w:szCs w:val="28"/>
                 <w:lang w:val="en-US"/>
               </w:rPr>
               <w:t>getobjcount</w:t>
             </w:r>
-            <w:proofErr w:type="spellEnd"/>
             <w:r>
               <w:rPr>
                 <w:rFonts w:ascii="Courier New" w:hAnsi="Courier New" w:cs="Courier New"/>
                 <w:b/>
-                <w:szCs w:val="24"/>
+                <w:sz w:val="28"/>
+                <w:szCs w:val="28"/>
               </w:rPr>
               <w:t xml:space="preserve"> </w:t>
             </w:r>
@@ -768,7 +881,8 @@
               <w:rPr>
                 <w:rFonts w:ascii="Courier New" w:hAnsi="Courier New" w:cs="Courier New"/>
                 <w:b/>
-                <w:szCs w:val="24"/>
+                <w:sz w:val="28"/>
+                <w:szCs w:val="28"/>
                 <w:lang w:val="en-US"/>
               </w:rPr>
               <w:t>do</w:t>
@@ -777,7 +891,8 @@
               <w:rPr>
                 <w:rFonts w:ascii="Courier New" w:hAnsi="Courier New" w:cs="Courier New"/>
                 <w:b/>
-                <w:szCs w:val="24"/>
+                <w:sz w:val="28"/>
+                <w:szCs w:val="28"/>
               </w:rPr>
               <w:t xml:space="preserve"> </w:t>
             </w:r>
@@ -785,7 +900,8 @@
               <w:rPr>
                 <w:rFonts w:ascii="Courier New" w:hAnsi="Courier New" w:cs="Courier New"/>
                 <w:b/>
-                <w:szCs w:val="24"/>
+                <w:sz w:val="28"/>
+                <w:szCs w:val="28"/>
                 <w:lang w:val="en-US"/>
               </w:rPr>
               <w:t>begin</w:t>
@@ -793,7 +909,8 @@
             <w:r>
               <w:rPr>
                 <w:rFonts w:ascii="Courier New" w:hAnsi="Courier New" w:cs="Courier New"/>
-                <w:szCs w:val="24"/>
+                <w:sz w:val="28"/>
+                <w:szCs w:val="28"/>
               </w:rPr>
               <w:t xml:space="preserve"> //для всех объектов на схеме</w:t>
             </w:r>
@@ -803,13 +920,15 @@
               <w:spacing w:line="360" w:lineRule="auto"/>
               <w:rPr>
                 <w:rFonts w:ascii="Courier New" w:hAnsi="Courier New" w:cs="Courier New"/>
-                <w:szCs w:val="24"/>
+                <w:sz w:val="28"/>
+                <w:szCs w:val="28"/>
               </w:rPr>
             </w:pPr>
             <w:r>
               <w:rPr>
                 <w:rFonts w:ascii="Courier New" w:hAnsi="Courier New" w:cs="Courier New"/>
-                <w:szCs w:val="24"/>
+                <w:sz w:val="28"/>
+                <w:szCs w:val="28"/>
                 <w:lang w:val="en-US"/>
               </w:rPr>
               <w:t> id</w:t>
@@ -817,42 +936,43 @@
             <w:r>
               <w:rPr>
                 <w:rFonts w:ascii="Courier New" w:hAnsi="Courier New" w:cs="Courier New"/>
-                <w:szCs w:val="24"/>
+                <w:sz w:val="28"/>
+                <w:szCs w:val="28"/>
               </w:rPr>
               <w:t xml:space="preserve"> = </w:t>
             </w:r>
-            <w:proofErr w:type="spellStart"/>
             <w:r>
               <w:rPr>
                 <w:rFonts w:ascii="Courier New" w:hAnsi="Courier New" w:cs="Courier New"/>
                 <w:b/>
-                <w:szCs w:val="24"/>
+                <w:sz w:val="28"/>
+                <w:szCs w:val="28"/>
                 <w:lang w:val="en-US"/>
               </w:rPr>
               <w:t>getobj</w:t>
             </w:r>
-            <w:proofErr w:type="spellEnd"/>
-            <w:r>
-              <w:rPr>
-                <w:rFonts w:ascii="Courier New" w:hAnsi="Courier New" w:cs="Courier New"/>
-                <w:szCs w:val="24"/>
+            <w:r>
+              <w:rPr>
+                <w:rFonts w:ascii="Courier New" w:hAnsi="Courier New" w:cs="Courier New"/>
+                <w:sz w:val="28"/>
+                <w:szCs w:val="28"/>
               </w:rPr>
               <w:t>(</w:t>
             </w:r>
-            <w:proofErr w:type="spellStart"/>
-            <w:r>
-              <w:rPr>
-                <w:rFonts w:ascii="Courier New" w:hAnsi="Courier New" w:cs="Courier New"/>
-                <w:szCs w:val="24"/>
+            <w:r>
+              <w:rPr>
+                <w:rFonts w:ascii="Courier New" w:hAnsi="Courier New" w:cs="Courier New"/>
+                <w:sz w:val="28"/>
+                <w:szCs w:val="28"/>
                 <w:lang w:val="en-US"/>
               </w:rPr>
               <w:t>i</w:t>
             </w:r>
-            <w:proofErr w:type="spellEnd"/>
-            <w:r>
-              <w:rPr>
-                <w:rFonts w:ascii="Courier New" w:hAnsi="Courier New" w:cs="Courier New"/>
-                <w:szCs w:val="24"/>
+            <w:r>
+              <w:rPr>
+                <w:rFonts w:ascii="Courier New" w:hAnsi="Courier New" w:cs="Courier New"/>
+                <w:sz w:val="28"/>
+                <w:szCs w:val="28"/>
               </w:rPr>
               <w:t>); //получаем идентификатор объекта</w:t>
             </w:r>
@@ -862,31 +982,17 @@
               <w:spacing w:line="360" w:lineRule="auto"/>
               <w:rPr>
                 <w:rFonts w:ascii="Courier New" w:hAnsi="Courier New" w:cs="Courier New"/>
-                <w:szCs w:val="24"/>
+                <w:sz w:val="28"/>
+                <w:szCs w:val="28"/>
               </w:rPr>
             </w:pPr>
             <w:r>
               <w:rPr>
                 <w:rFonts w:ascii="Courier New" w:hAnsi="Courier New" w:cs="Courier New"/>
-                <w:szCs w:val="24"/>
-              </w:rPr>
-              <w:t xml:space="preserve">//получаем значение свойства </w:t>
-            </w:r>
-            <w:proofErr w:type="spellStart"/>
-            <w:r>
-              <w:rPr>
-                <w:rFonts w:ascii="Courier New" w:hAnsi="Courier New" w:cs="Courier New"/>
-                <w:szCs w:val="24"/>
-              </w:rPr>
-              <w:t>tag</w:t>
-            </w:r>
-            <w:proofErr w:type="spellEnd"/>
-            <w:r>
-              <w:rPr>
-                <w:rFonts w:ascii="Courier New" w:hAnsi="Courier New" w:cs="Courier New"/>
-                <w:szCs w:val="24"/>
-              </w:rPr>
-              <w:t xml:space="preserve"> объекта </w:t>
+                <w:sz w:val="28"/>
+                <w:szCs w:val="28"/>
+              </w:rPr>
+              <w:t xml:space="preserve">//получаем значение свойства tag объекта </w:t>
             </w:r>
           </w:p>
           <w:p>
@@ -894,22 +1000,26 @@
               <w:spacing w:line="360" w:lineRule="auto"/>
               <w:rPr>
                 <w:rFonts w:ascii="Courier New" w:hAnsi="Courier New" w:cs="Courier New"/>
-                <w:szCs w:val="24"/>
+                <w:sz w:val="28"/>
+                <w:szCs w:val="28"/>
               </w:rPr>
             </w:pPr>
             <w:r>
               <w:rPr>
                 <w:rFonts w:ascii="Courier New" w:hAnsi="Courier New" w:cs="Courier New"/>
-                <w:szCs w:val="24"/>
-                <w:lang w:val="en-US"/>
-              </w:rPr>
+                <w:sz w:val="28"/>
+                <w:szCs w:val="28"/>
+                <w:lang w:val="en-US"/>
+              </w:rPr>
+              <w:lastRenderedPageBreak/>
               <w:t> </w:t>
             </w:r>
             <w:r>
               <w:rPr>
                 <w:rFonts w:ascii="Courier New" w:hAnsi="Courier New" w:cs="Courier New"/>
                 <w:b/>
-                <w:szCs w:val="24"/>
+                <w:sz w:val="28"/>
+                <w:szCs w:val="28"/>
                 <w:lang w:val="en-US"/>
               </w:rPr>
               <w:t>i</w:t>
@@ -918,7 +1028,8 @@
               <w:rPr>
                 <w:rFonts w:ascii="Courier New" w:hAnsi="Courier New" w:cs="Courier New"/>
                 <w:b/>
-                <w:szCs w:val="24"/>
+                <w:sz w:val="28"/>
+                <w:szCs w:val="28"/>
                 <w:lang w:val="en-US"/>
               </w:rPr>
               <w:t>f</w:t>
@@ -927,32 +1038,34 @@
               <w:rPr>
                 <w:rFonts w:ascii="Courier New" w:hAnsi="Courier New" w:cs="Courier New"/>
                 <w:b/>
-                <w:szCs w:val="24"/>
+                <w:sz w:val="28"/>
+                <w:szCs w:val="28"/>
               </w:rPr>
               <w:t xml:space="preserve"> </w:t>
             </w:r>
-            <w:proofErr w:type="spellStart"/>
             <w:r>
               <w:rPr>
                 <w:rFonts w:ascii="Courier New" w:hAnsi="Courier New" w:cs="Courier New"/>
                 <w:b/>
-                <w:szCs w:val="24"/>
+                <w:sz w:val="28"/>
+                <w:szCs w:val="28"/>
                 <w:lang w:val="en-US"/>
               </w:rPr>
               <w:t>getprop</w:t>
             </w:r>
-            <w:proofErr w:type="spellEnd"/>
-            <w:r>
-              <w:rPr>
-                <w:rFonts w:ascii="Courier New" w:hAnsi="Courier New" w:cs="Courier New"/>
-                <w:szCs w:val="24"/>
+            <w:r>
+              <w:rPr>
+                <w:rFonts w:ascii="Courier New" w:hAnsi="Courier New" w:cs="Courier New"/>
+                <w:sz w:val="28"/>
+                <w:szCs w:val="28"/>
               </w:rPr>
               <w:t>(</w:t>
             </w:r>
             <w:r>
               <w:rPr>
                 <w:rFonts w:ascii="Courier New" w:hAnsi="Courier New" w:cs="Courier New"/>
-                <w:szCs w:val="24"/>
+                <w:sz w:val="28"/>
+                <w:szCs w:val="28"/>
                 <w:lang w:val="en-US"/>
               </w:rPr>
               <w:t>id</w:t>
@@ -960,14 +1073,16 @@
             <w:r>
               <w:rPr>
                 <w:rFonts w:ascii="Courier New" w:hAnsi="Courier New" w:cs="Courier New"/>
-                <w:szCs w:val="24"/>
+                <w:sz w:val="28"/>
+                <w:szCs w:val="28"/>
               </w:rPr>
               <w:t>,"</w:t>
             </w:r>
             <w:r>
               <w:rPr>
                 <w:rFonts w:ascii="Courier New" w:hAnsi="Courier New" w:cs="Courier New"/>
-                <w:szCs w:val="24"/>
+                <w:sz w:val="28"/>
+                <w:szCs w:val="28"/>
                 <w:lang w:val="en-US"/>
               </w:rPr>
               <w:t>tag</w:t>
@@ -975,7 +1090,8 @@
             <w:r>
               <w:rPr>
                 <w:rFonts w:ascii="Courier New" w:hAnsi="Courier New" w:cs="Courier New"/>
-                <w:szCs w:val="24"/>
+                <w:sz w:val="28"/>
+                <w:szCs w:val="28"/>
               </w:rPr>
               <w:t xml:space="preserve">") = 1 </w:t>
             </w:r>
@@ -983,7 +1099,8 @@
               <w:rPr>
                 <w:rFonts w:ascii="Courier New" w:hAnsi="Courier New" w:cs="Courier New"/>
                 <w:b/>
-                <w:szCs w:val="24"/>
+                <w:sz w:val="28"/>
+                <w:szCs w:val="28"/>
                 <w:lang w:val="en-US"/>
               </w:rPr>
               <w:t>then</w:t>
@@ -992,7 +1109,8 @@
               <w:rPr>
                 <w:rFonts w:ascii="Courier New" w:hAnsi="Courier New" w:cs="Courier New"/>
                 <w:b/>
-                <w:szCs w:val="24"/>
+                <w:sz w:val="28"/>
+                <w:szCs w:val="28"/>
               </w:rPr>
               <w:t xml:space="preserve"> </w:t>
             </w:r>
@@ -1000,7 +1118,8 @@
               <w:rPr>
                 <w:rFonts w:ascii="Courier New" w:hAnsi="Courier New" w:cs="Courier New"/>
                 <w:b/>
-                <w:szCs w:val="24"/>
+                <w:sz w:val="28"/>
+                <w:szCs w:val="28"/>
                 <w:lang w:val="en-US"/>
               </w:rPr>
               <w:t>begin</w:t>
@@ -1008,7 +1127,8 @@
             <w:r>
               <w:rPr>
                 <w:rFonts w:ascii="Courier New" w:hAnsi="Courier New" w:cs="Courier New"/>
-                <w:szCs w:val="24"/>
+                <w:sz w:val="28"/>
+                <w:szCs w:val="28"/>
                 <w:lang w:val="en-US"/>
               </w:rPr>
               <w:t>   </w:t>
@@ -1016,7 +1136,8 @@
             <w:r>
               <w:rPr>
                 <w:rFonts w:ascii="Courier New" w:hAnsi="Courier New" w:cs="Courier New"/>
-                <w:szCs w:val="24"/>
+                <w:sz w:val="28"/>
+                <w:szCs w:val="28"/>
               </w:rPr>
               <w:tab/>
             </w:r>
@@ -1026,41 +1147,47 @@
               <w:spacing w:line="360" w:lineRule="auto"/>
               <w:rPr>
                 <w:rFonts w:ascii="Courier New" w:hAnsi="Courier New" w:cs="Courier New"/>
-                <w:szCs w:val="24"/>
+                <w:sz w:val="28"/>
+                <w:szCs w:val="28"/>
               </w:rPr>
             </w:pPr>
             <w:r>
               <w:rPr>
                 <w:rFonts w:ascii="Courier New" w:hAnsi="Courier New" w:cs="Courier New"/>
-                <w:szCs w:val="24"/>
+                <w:sz w:val="28"/>
+                <w:szCs w:val="28"/>
               </w:rPr>
               <w:t>//изменим</w:t>
             </w:r>
             <w:r>
               <w:rPr>
                 <w:rFonts w:ascii="Courier New" w:hAnsi="Courier New" w:cs="Courier New"/>
-                <w:szCs w:val="24"/>
+                <w:sz w:val="28"/>
+                <w:szCs w:val="28"/>
               </w:rPr>
               <w:t xml:space="preserve"> </w:t>
             </w:r>
             <w:r>
               <w:rPr>
                 <w:rFonts w:ascii="Courier New" w:hAnsi="Courier New" w:cs="Courier New"/>
-                <w:szCs w:val="24"/>
+                <w:sz w:val="28"/>
+                <w:szCs w:val="28"/>
               </w:rPr>
               <w:t>значения</w:t>
             </w:r>
             <w:r>
               <w:rPr>
                 <w:rFonts w:ascii="Courier New" w:hAnsi="Courier New" w:cs="Courier New"/>
-                <w:szCs w:val="24"/>
+                <w:sz w:val="28"/>
+                <w:szCs w:val="28"/>
               </w:rPr>
               <w:t xml:space="preserve"> </w:t>
             </w:r>
             <w:r>
               <w:rPr>
                 <w:rFonts w:ascii="Courier New" w:hAnsi="Courier New" w:cs="Courier New"/>
-                <w:szCs w:val="24"/>
+                <w:sz w:val="28"/>
+                <w:szCs w:val="28"/>
               </w:rPr>
               <w:t>свойств</w:t>
             </w:r>
@@ -1070,38 +1197,41 @@
               <w:spacing w:line="360" w:lineRule="auto"/>
               <w:rPr>
                 <w:rFonts w:ascii="Courier New" w:hAnsi="Courier New" w:cs="Courier New"/>
-                <w:szCs w:val="24"/>
+                <w:sz w:val="28"/>
+                <w:szCs w:val="28"/>
               </w:rPr>
             </w:pPr>
             <w:r>
               <w:rPr>
                 <w:rFonts w:ascii="Courier New" w:hAnsi="Courier New" w:cs="Courier New"/>
-                <w:szCs w:val="24"/>
+                <w:sz w:val="28"/>
+                <w:szCs w:val="28"/>
               </w:rPr>
               <w:tab/>
             </w:r>
-            <w:proofErr w:type="spellStart"/>
             <w:r>
               <w:rPr>
                 <w:rFonts w:ascii="Courier New" w:hAnsi="Courier New" w:cs="Courier New"/>
                 <w:b/>
-                <w:szCs w:val="24"/>
+                <w:sz w:val="28"/>
+                <w:szCs w:val="28"/>
                 <w:lang w:val="en-US"/>
               </w:rPr>
               <w:t>setprop</w:t>
             </w:r>
-            <w:proofErr w:type="spellEnd"/>
-            <w:r>
-              <w:rPr>
-                <w:rFonts w:ascii="Courier New" w:hAnsi="Courier New" w:cs="Courier New"/>
-                <w:szCs w:val="24"/>
+            <w:r>
+              <w:rPr>
+                <w:rFonts w:ascii="Courier New" w:hAnsi="Courier New" w:cs="Courier New"/>
+                <w:sz w:val="28"/>
+                <w:szCs w:val="28"/>
               </w:rPr>
               <w:t>(</w:t>
             </w:r>
             <w:r>
               <w:rPr>
                 <w:rFonts w:ascii="Courier New" w:hAnsi="Courier New" w:cs="Courier New"/>
-                <w:szCs w:val="24"/>
+                <w:sz w:val="28"/>
+                <w:szCs w:val="28"/>
                 <w:lang w:val="en-US"/>
               </w:rPr>
               <w:t>id</w:t>
@@ -1109,31 +1239,33 @@
             <w:r>
               <w:rPr>
                 <w:rFonts w:ascii="Courier New" w:hAnsi="Courier New" w:cs="Courier New"/>
-                <w:szCs w:val="24"/>
+                <w:sz w:val="28"/>
+                <w:szCs w:val="28"/>
               </w:rPr>
               <w:t>,"</w:t>
             </w:r>
-            <w:proofErr w:type="spellStart"/>
-            <w:r>
-              <w:rPr>
-                <w:rFonts w:ascii="Courier New" w:hAnsi="Courier New" w:cs="Courier New"/>
-                <w:szCs w:val="24"/>
+            <w:r>
+              <w:rPr>
+                <w:rFonts w:ascii="Courier New" w:hAnsi="Courier New" w:cs="Courier New"/>
+                <w:sz w:val="28"/>
+                <w:szCs w:val="28"/>
                 <w:lang w:val="en-US"/>
               </w:rPr>
               <w:t>tbl</w:t>
             </w:r>
-            <w:proofErr w:type="spellEnd"/>
-            <w:r>
-              <w:rPr>
-                <w:rFonts w:ascii="Courier New" w:hAnsi="Courier New" w:cs="Courier New"/>
-                <w:szCs w:val="24"/>
+            <w:r>
+              <w:rPr>
+                <w:rFonts w:ascii="Courier New" w:hAnsi="Courier New" w:cs="Courier New"/>
+                <w:sz w:val="28"/>
+                <w:szCs w:val="28"/>
               </w:rPr>
               <w:t>_</w:t>
             </w:r>
             <w:r>
               <w:rPr>
                 <w:rFonts w:ascii="Courier New" w:hAnsi="Courier New" w:cs="Courier New"/>
-                <w:szCs w:val="24"/>
+                <w:sz w:val="28"/>
+                <w:szCs w:val="28"/>
                 <w:lang w:val="en-US"/>
               </w:rPr>
               <w:t>name</w:t>
@@ -1141,48 +1273,50 @@
             <w:r>
               <w:rPr>
                 <w:rFonts w:ascii="Courier New" w:hAnsi="Courier New" w:cs="Courier New"/>
-                <w:szCs w:val="24"/>
+                <w:sz w:val="28"/>
+                <w:szCs w:val="28"/>
               </w:rPr>
               <w:t>",</w:t>
             </w:r>
-            <w:proofErr w:type="spellStart"/>
-            <w:r>
-              <w:rPr>
-                <w:rFonts w:ascii="Courier New" w:hAnsi="Courier New" w:cs="Courier New"/>
-                <w:szCs w:val="24"/>
+            <w:r>
+              <w:rPr>
+                <w:rFonts w:ascii="Courier New" w:hAnsi="Courier New" w:cs="Courier New"/>
+                <w:sz w:val="28"/>
+                <w:szCs w:val="28"/>
                 <w:lang w:val="en-US"/>
               </w:rPr>
               <w:t>submodel</w:t>
             </w:r>
-            <w:proofErr w:type="spellEnd"/>
-            <w:r>
-              <w:rPr>
-                <w:rFonts w:ascii="Courier New" w:hAnsi="Courier New" w:cs="Courier New"/>
-                <w:szCs w:val="24"/>
+            <w:r>
+              <w:rPr>
+                <w:rFonts w:ascii="Courier New" w:hAnsi="Courier New" w:cs="Courier New"/>
+                <w:sz w:val="28"/>
+                <w:szCs w:val="28"/>
               </w:rPr>
               <w:t>.</w:t>
             </w:r>
-            <w:proofErr w:type="spellStart"/>
-            <w:r>
-              <w:rPr>
-                <w:rFonts w:ascii="Courier New" w:hAnsi="Courier New" w:cs="Courier New"/>
-                <w:szCs w:val="24"/>
+            <w:r>
+              <w:rPr>
+                <w:rFonts w:ascii="Courier New" w:hAnsi="Courier New" w:cs="Courier New"/>
+                <w:sz w:val="28"/>
+                <w:szCs w:val="28"/>
                 <w:lang w:val="en-US"/>
               </w:rPr>
               <w:t>tbl</w:t>
             </w:r>
-            <w:proofErr w:type="spellEnd"/>
-            <w:r>
-              <w:rPr>
-                <w:rFonts w:ascii="Courier New" w:hAnsi="Courier New" w:cs="Courier New"/>
-                <w:szCs w:val="24"/>
+            <w:r>
+              <w:rPr>
+                <w:rFonts w:ascii="Courier New" w:hAnsi="Courier New" w:cs="Courier New"/>
+                <w:sz w:val="28"/>
+                <w:szCs w:val="28"/>
               </w:rPr>
               <w:t>_</w:t>
             </w:r>
             <w:r>
               <w:rPr>
                 <w:rFonts w:ascii="Courier New" w:hAnsi="Courier New" w:cs="Courier New"/>
-                <w:szCs w:val="24"/>
+                <w:sz w:val="28"/>
+                <w:szCs w:val="28"/>
                 <w:lang w:val="en-US"/>
               </w:rPr>
               <w:t>name</w:t>
@@ -1190,7 +1324,8 @@
             <w:r>
               <w:rPr>
                 <w:rFonts w:ascii="Courier New" w:hAnsi="Courier New" w:cs="Courier New"/>
-                <w:szCs w:val="24"/>
+                <w:sz w:val="28"/>
+                <w:szCs w:val="28"/>
               </w:rPr>
               <w:t>);</w:t>
             </w:r>
@@ -1200,14 +1335,16 @@
               <w:spacing w:line="360" w:lineRule="auto"/>
               <w:rPr>
                 <w:rFonts w:ascii="Courier New" w:hAnsi="Courier New" w:cs="Courier New"/>
-                <w:szCs w:val="24"/>
+                <w:sz w:val="28"/>
+                <w:szCs w:val="28"/>
                 <w:lang w:val="en-US"/>
               </w:rPr>
             </w:pPr>
             <w:r>
               <w:rPr>
                 <w:rFonts w:ascii="Courier New" w:hAnsi="Courier New" w:cs="Courier New"/>
-                <w:szCs w:val="24"/>
+                <w:sz w:val="28"/>
+                <w:szCs w:val="28"/>
                 <w:lang w:val="en-US"/>
               </w:rPr>
               <w:t>   </w:t>
@@ -1215,46 +1352,29 @@
             <w:r>
               <w:rPr>
                 <w:rFonts w:ascii="Courier New" w:hAnsi="Courier New" w:cs="Courier New"/>
-                <w:szCs w:val="24"/>
+                <w:sz w:val="28"/>
+                <w:szCs w:val="28"/>
               </w:rPr>
               <w:tab/>
             </w:r>
-            <w:proofErr w:type="spellStart"/>
             <w:r>
               <w:rPr>
                 <w:rFonts w:ascii="Courier New" w:hAnsi="Courier New" w:cs="Courier New"/>
                 <w:b/>
-                <w:szCs w:val="24"/>
+                <w:sz w:val="28"/>
+                <w:szCs w:val="28"/>
                 <w:lang w:val="en-US"/>
               </w:rPr>
               <w:t>setprop</w:t>
             </w:r>
-            <w:proofErr w:type="spellEnd"/>
-            <w:r>
-              <w:rPr>
-                <w:rFonts w:ascii="Courier New" w:hAnsi="Courier New" w:cs="Courier New"/>
-                <w:szCs w:val="24"/>
-                <w:lang w:val="en-US"/>
-              </w:rPr>
-              <w:t>(</w:t>
-            </w:r>
-            <w:proofErr w:type="spellStart"/>
-            <w:r>
-              <w:rPr>
-                <w:rFonts w:ascii="Courier New" w:hAnsi="Courier New" w:cs="Courier New"/>
-                <w:szCs w:val="24"/>
-                <w:lang w:val="en-US"/>
-              </w:rPr>
-              <w:t>id,"ob_name",submodel.ob_name</w:t>
-            </w:r>
-            <w:proofErr w:type="spellEnd"/>
-            <w:r>
-              <w:rPr>
-                <w:rFonts w:ascii="Courier New" w:hAnsi="Courier New" w:cs="Courier New"/>
-                <w:szCs w:val="24"/>
-                <w:lang w:val="en-US"/>
-              </w:rPr>
-              <w:t>);</w:t>
+            <w:r>
+              <w:rPr>
+                <w:rFonts w:ascii="Courier New" w:hAnsi="Courier New" w:cs="Courier New"/>
+                <w:sz w:val="28"/>
+                <w:szCs w:val="28"/>
+                <w:lang w:val="en-US"/>
+              </w:rPr>
+              <w:t>(id,"ob_name",submodel.ob_name);</w:t>
             </w:r>
           </w:p>
           <w:p>
@@ -1262,14 +1382,16 @@
               <w:spacing w:line="360" w:lineRule="auto"/>
               <w:rPr>
                 <w:rFonts w:ascii="Courier New" w:hAnsi="Courier New" w:cs="Courier New"/>
-                <w:szCs w:val="24"/>
+                <w:sz w:val="28"/>
+                <w:szCs w:val="28"/>
                 <w:lang w:val="en-US"/>
               </w:rPr>
             </w:pPr>
             <w:r>
               <w:rPr>
                 <w:rFonts w:ascii="Courier New" w:hAnsi="Courier New" w:cs="Courier New"/>
-                <w:szCs w:val="24"/>
+                <w:sz w:val="28"/>
+                <w:szCs w:val="28"/>
                 <w:lang w:val="en-US"/>
               </w:rPr>
               <w:t xml:space="preserve">  </w:t>
@@ -1278,7 +1400,8 @@
               <w:rPr>
                 <w:rFonts w:ascii="Courier New" w:hAnsi="Courier New" w:cs="Courier New"/>
                 <w:b/>
-                <w:szCs w:val="24"/>
+                <w:sz w:val="28"/>
+                <w:szCs w:val="28"/>
                 <w:lang w:val="en-US"/>
               </w:rPr>
               <w:t>end</w:t>
@@ -1286,7 +1409,8 @@
             <w:r>
               <w:rPr>
                 <w:rFonts w:ascii="Courier New" w:hAnsi="Courier New" w:cs="Courier New"/>
-                <w:szCs w:val="24"/>
+                <w:sz w:val="28"/>
+                <w:szCs w:val="28"/>
                 <w:lang w:val="en-US"/>
               </w:rPr>
               <w:t>;</w:t>
@@ -1297,53 +1421,19 @@
               <w:spacing w:line="360" w:lineRule="auto"/>
               <w:rPr>
                 <w:rFonts w:ascii="Courier New" w:hAnsi="Courier New" w:cs="Courier New"/>
-                <w:szCs w:val="24"/>
+                <w:sz w:val="28"/>
+                <w:szCs w:val="28"/>
                 <w:lang w:val="en-US"/>
               </w:rPr>
             </w:pPr>
             <w:r>
               <w:rPr>
                 <w:rFonts w:ascii="Courier New" w:hAnsi="Courier New" w:cs="Courier New"/>
-                <w:szCs w:val="24"/>
-                <w:lang w:val="en-US"/>
-              </w:rPr>
-              <w:t> </w:t>
-            </w:r>
-            <w:proofErr w:type="spellStart"/>
-            <w:r>
-              <w:rPr>
-                <w:rFonts w:ascii="Courier New" w:hAnsi="Courier New" w:cs="Courier New"/>
-                <w:szCs w:val="24"/>
-                <w:lang w:val="en-US"/>
-              </w:rPr>
-              <w:t>i</w:t>
-            </w:r>
-            <w:proofErr w:type="spellEnd"/>
-            <w:r>
-              <w:rPr>
-                <w:rFonts w:ascii="Courier New" w:hAnsi="Courier New" w:cs="Courier New"/>
-                <w:szCs w:val="24"/>
-                <w:lang w:val="en-US"/>
-              </w:rPr>
-              <w:t xml:space="preserve"> = </w:t>
-            </w:r>
-            <w:proofErr w:type="spellStart"/>
-            <w:r>
-              <w:rPr>
-                <w:rFonts w:ascii="Courier New" w:hAnsi="Courier New" w:cs="Courier New"/>
-                <w:szCs w:val="24"/>
-                <w:lang w:val="en-US"/>
-              </w:rPr>
-              <w:t>i</w:t>
-            </w:r>
-            <w:proofErr w:type="spellEnd"/>
-            <w:r>
-              <w:rPr>
-                <w:rFonts w:ascii="Courier New" w:hAnsi="Courier New" w:cs="Courier New"/>
-                <w:szCs w:val="24"/>
-                <w:lang w:val="en-US"/>
-              </w:rPr>
-              <w:t xml:space="preserve"> + 1;  </w:t>
+                <w:sz w:val="28"/>
+                <w:szCs w:val="28"/>
+                <w:lang w:val="en-US"/>
+              </w:rPr>
+              <w:t> i = i + 1;  </w:t>
             </w:r>
           </w:p>
           <w:p>
@@ -1351,14 +1441,16 @@
               <w:spacing w:line="360" w:lineRule="auto"/>
               <w:rPr>
                 <w:rFonts w:ascii="Courier New" w:hAnsi="Courier New" w:cs="Courier New"/>
-                <w:szCs w:val="24"/>
+                <w:sz w:val="28"/>
+                <w:szCs w:val="28"/>
                 <w:lang w:val="en-US"/>
               </w:rPr>
             </w:pPr>
             <w:r>
               <w:rPr>
                 <w:rFonts w:ascii="Courier New" w:hAnsi="Courier New" w:cs="Courier New"/>
-                <w:szCs w:val="24"/>
+                <w:sz w:val="28"/>
+                <w:szCs w:val="28"/>
                 <w:lang w:val="en-US"/>
               </w:rPr>
               <w:t> </w:t>
@@ -1367,7 +1459,8 @@
               <w:rPr>
                 <w:rFonts w:ascii="Courier New" w:hAnsi="Courier New" w:cs="Courier New"/>
                 <w:b/>
-                <w:szCs w:val="24"/>
+                <w:sz w:val="28"/>
+                <w:szCs w:val="28"/>
                 <w:lang w:val="en-US"/>
               </w:rPr>
               <w:t>end</w:t>
@@ -1375,7 +1468,8 @@
             <w:r>
               <w:rPr>
                 <w:rFonts w:ascii="Courier New" w:hAnsi="Courier New" w:cs="Courier New"/>
-                <w:szCs w:val="24"/>
+                <w:sz w:val="28"/>
+                <w:szCs w:val="28"/>
                 <w:lang w:val="en-US"/>
               </w:rPr>
               <w:t>;                 </w:t>
@@ -1386,7 +1480,8 @@
               <w:spacing w:line="360" w:lineRule="auto"/>
               <w:rPr>
                 <w:rFonts w:ascii="Courier New" w:hAnsi="Courier New" w:cs="Courier New"/>
-                <w:sz w:val="20"/>
+                <w:sz w:val="28"/>
+                <w:szCs w:val="28"/>
                 <w:lang w:val="en-US"/>
               </w:rPr>
             </w:pPr>
@@ -1394,7 +1489,8 @@
               <w:rPr>
                 <w:rFonts w:ascii="Courier New" w:hAnsi="Courier New" w:cs="Courier New"/>
                 <w:b/>
-                <w:szCs w:val="24"/>
+                <w:sz w:val="28"/>
+                <w:szCs w:val="28"/>
                 <w:lang w:val="en-US"/>
               </w:rPr>
               <w:t>end</w:t>
@@ -1402,7 +1498,8 @@
             <w:r>
               <w:rPr>
                 <w:rFonts w:ascii="Courier New" w:hAnsi="Courier New" w:cs="Courier New"/>
-                <w:szCs w:val="24"/>
+                <w:sz w:val="28"/>
+                <w:szCs w:val="28"/>
                 <w:lang w:val="en-US"/>
               </w:rPr>
               <w:t>;</w:t>
@@ -1414,94 +1511,122 @@
     <w:p>
       <w:pPr>
         <w:spacing w:line="360" w:lineRule="auto"/>
+        <w:rPr>
+          <w:sz w:val="28"/>
+          <w:szCs w:val="28"/>
+        </w:rPr>
       </w:pPr>
       <w:r>
+        <w:rPr>
+          <w:sz w:val="28"/>
+          <w:szCs w:val="28"/>
+        </w:rPr>
         <w:lastRenderedPageBreak/>
-        <w:t>В результате выполн</w:t>
+        <w:t>В результате выполнения данного ск</w:t>
       </w:r>
       <w:bookmarkStart w:id="0" w:name="_GoBack"/>
       <w:bookmarkEnd w:id="0"/>
       <w:r>
-        <w:t xml:space="preserve">ения данного </w:t>
-      </w:r>
-      <w:proofErr w:type="spellStart"/>
-      <w:r>
-        <w:t>скрипта</w:t>
-      </w:r>
-      <w:proofErr w:type="spellEnd"/>
-      <w:r>
-        <w:t xml:space="preserve"> всем блокам </w:t>
-      </w:r>
-      <w:proofErr w:type="spellStart"/>
-      <w:r>
-        <w:t>субмодели</w:t>
-      </w:r>
-      <w:proofErr w:type="spellEnd"/>
-      <w:r>
-        <w:t xml:space="preserve">, свойство </w:t>
-      </w:r>
-      <w:r>
-        <w:rPr>
+        <w:rPr>
+          <w:sz w:val="28"/>
+          <w:szCs w:val="28"/>
+        </w:rPr>
+        <w:t xml:space="preserve">рипта всем блокам субмодели, свойство </w:t>
+      </w:r>
+      <w:r>
+        <w:rPr>
+          <w:sz w:val="28"/>
+          <w:szCs w:val="28"/>
           <w:lang w:val="en-US"/>
         </w:rPr>
         <w:t>tag</w:t>
       </w:r>
       <w:r>
+        <w:rPr>
+          <w:sz w:val="28"/>
+          <w:szCs w:val="28"/>
+        </w:rPr>
         <w:t xml:space="preserve"> </w:t>
       </w:r>
       <w:r>
+        <w:rPr>
+          <w:sz w:val="28"/>
+          <w:szCs w:val="28"/>
+        </w:rPr>
         <w:t>которых выставлено пользователем в 1, будут присвоены значения свойств «</w:t>
       </w:r>
-      <w:proofErr w:type="spellStart"/>
-      <w:r>
-        <w:rPr>
+      <w:r>
+        <w:rPr>
+          <w:sz w:val="28"/>
+          <w:szCs w:val="28"/>
           <w:lang w:val="en-US"/>
         </w:rPr>
         <w:t>tbl</w:t>
       </w:r>
-      <w:proofErr w:type="spellEnd"/>
-      <w:r>
+      <w:r>
+        <w:rPr>
+          <w:sz w:val="28"/>
+          <w:szCs w:val="28"/>
+        </w:rPr>
         <w:t>_</w:t>
       </w:r>
       <w:r>
         <w:rPr>
+          <w:sz w:val="28"/>
+          <w:szCs w:val="28"/>
           <w:lang w:val="en-US"/>
         </w:rPr>
         <w:t>name</w:t>
       </w:r>
       <w:r>
+        <w:rPr>
+          <w:sz w:val="28"/>
+          <w:szCs w:val="28"/>
+        </w:rPr>
         <w:t>» и «</w:t>
       </w:r>
       <w:r>
         <w:rPr>
+          <w:sz w:val="28"/>
+          <w:szCs w:val="28"/>
           <w:lang w:val="en-US"/>
         </w:rPr>
         <w:t>ob</w:t>
       </w:r>
       <w:r>
+        <w:rPr>
+          <w:sz w:val="28"/>
+          <w:szCs w:val="28"/>
+        </w:rPr>
         <w:t>_</w:t>
       </w:r>
       <w:r>
         <w:rPr>
+          <w:sz w:val="28"/>
+          <w:szCs w:val="28"/>
           <w:lang w:val="en-US"/>
         </w:rPr>
         <w:t>name</w:t>
       </w:r>
       <w:r>
-        <w:t xml:space="preserve">», взятые из аналогичных свойств </w:t>
-      </w:r>
-      <w:proofErr w:type="spellStart"/>
-      <w:r>
-        <w:t>субмодели</w:t>
-      </w:r>
-      <w:proofErr w:type="spellEnd"/>
-      <w:r>
-        <w:t xml:space="preserve"> (т.е. из блока более высокого уровня</w:t>
-      </w:r>
-      <w:r>
+        <w:rPr>
+          <w:sz w:val="28"/>
+          <w:szCs w:val="28"/>
+        </w:rPr>
+        <w:t>», взятые из аналогичных свойств субмодели (т.е. из блока более высокого уровня</w:t>
+      </w:r>
+      <w:r>
+        <w:rPr>
+          <w:sz w:val="28"/>
+          <w:szCs w:val="28"/>
+        </w:rPr>
         <w:t>,</w:t>
       </w:r>
       <w:r>
+        <w:rPr>
+          <w:sz w:val="28"/>
+          <w:szCs w:val="28"/>
+        </w:rPr>
         <w:t xml:space="preserve"> чем уровень вложенности данных блоков).</w:t>
       </w:r>
     </w:p>
@@ -1509,6 +1634,8 @@
       <w:pPr>
         <w:rPr>
           <w:b/>
+          <w:sz w:val="28"/>
+          <w:szCs w:val="28"/>
         </w:rPr>
       </w:pPr>
     </w:p>
@@ -1523,8 +1650,8 @@
 </file>
 
 <file path=word/numbering.xml><?xml version="1.0" encoding="utf-8"?>
-<w:numbering xmlns:ve="http://schemas.openxmlformats.org/markup-compatibility/2006" xmlns:o="urn:schemas-microsoft-com:office:office" xmlns:r="http://schemas.openxmlformats.org/officeDocument/2006/relationships" xmlns:m="http://schemas.openxmlformats.org/officeDocument/2006/math" xmlns:v="urn:schemas-microsoft-com:vml" xmlns:wp="http://schemas.openxmlformats.org/drawingml/2006/wordprocessingDrawing" xmlns:w10="urn:schemas-microsoft-com:office:word" xmlns:w="http://schemas.openxmlformats.org/wordprocessingml/2006/main" xmlns:wne="http://schemas.microsoft.com/office/word/2006/wordml">
-  <w:abstractNum w:abstractNumId="0">
+<w:numbering xmlns:wpc="http://schemas.microsoft.com/office/word/2010/wordprocessingCanvas" xmlns:mc="http://schemas.openxmlformats.org/markup-compatibility/2006" xmlns:o="urn:schemas-microsoft-com:office:office" xmlns:r="http://schemas.openxmlformats.org/officeDocument/2006/relationships" xmlns:m="http://schemas.openxmlformats.org/officeDocument/2006/math" xmlns:v="urn:schemas-microsoft-com:vml" xmlns:wp14="http://schemas.microsoft.com/office/word/2010/wordprocessingDrawing" xmlns:wp="http://schemas.openxmlformats.org/drawingml/2006/wordprocessingDrawing" xmlns:w10="urn:schemas-microsoft-com:office:word" xmlns:w="http://schemas.openxmlformats.org/wordprocessingml/2006/main" xmlns:w14="http://schemas.microsoft.com/office/word/2010/wordml" xmlns:w15="http://schemas.microsoft.com/office/word/2012/wordml" xmlns:wpg="http://schemas.microsoft.com/office/word/2010/wordprocessingGroup" xmlns:wpi="http://schemas.microsoft.com/office/word/2010/wordprocessingInk" xmlns:wne="http://schemas.microsoft.com/office/word/2006/wordml" xmlns:wps="http://schemas.microsoft.com/office/word/2010/wordprocessingShape" mc:Ignorable="w14 w15 wp14">
+  <w:abstractNum w:abstractNumId="0" w15:restartNumberingAfterBreak="0">
     <w:nsid w:val="FFFFFFFB"/>
     <w:multiLevelType w:val="multilevel"/>
     <w:tmpl w:val="FFFFFFFF"/>
@@ -1592,7 +1719,7 @@
       <w:lvlJc w:val="left"/>
     </w:lvl>
   </w:abstractNum>
-  <w:abstractNum w:abstractNumId="1">
+  <w:abstractNum w:abstractNumId="1" w15:restartNumberingAfterBreak="0">
     <w:nsid w:val="4AD519DD"/>
     <w:multiLevelType w:val="hybridMultilevel"/>
     <w:tmpl w:val="D7D83722"/>
@@ -1763,7 +1890,7 @@
 </file>
 
 <file path=word/styles.xml><?xml version="1.0" encoding="utf-8"?>
-<w:styles xmlns:r="http://schemas.openxmlformats.org/officeDocument/2006/relationships" xmlns:w="http://schemas.openxmlformats.org/wordprocessingml/2006/main">
+<w:styles xmlns:mc="http://schemas.openxmlformats.org/markup-compatibility/2006" xmlns:r="http://schemas.openxmlformats.org/officeDocument/2006/relationships" xmlns:w="http://schemas.openxmlformats.org/wordprocessingml/2006/main" xmlns:w14="http://schemas.microsoft.com/office/word/2010/wordml" xmlns:w15="http://schemas.microsoft.com/office/word/2012/wordml" mc:Ignorable="w14 w15">
   <w:docDefaults>
     <w:rPrDefault>
       <w:rPr>
@@ -1773,144 +1900,378 @@
     </w:rPrDefault>
     <w:pPrDefault/>
   </w:docDefaults>
-  <w:latentStyles w:defLockedState="0" w:defUIPriority="99" w:defSemiHidden="1" w:defUnhideWhenUsed="1" w:defQFormat="0" w:count="267">
-    <w:lsdException w:name="Normal" w:semiHidden="0" w:uiPriority="0" w:unhideWhenUsed="0" w:qFormat="1"/>
-    <w:lsdException w:name="heading 1" w:semiHidden="0" w:uiPriority="0" w:unhideWhenUsed="0" w:qFormat="1"/>
-    <w:lsdException w:name="heading 2" w:uiPriority="0" w:qFormat="1"/>
-    <w:lsdException w:name="heading 3" w:uiPriority="0" w:qFormat="1"/>
-    <w:lsdException w:name="heading 4" w:uiPriority="0" w:qFormat="1"/>
-    <w:lsdException w:name="heading 5" w:uiPriority="0" w:qFormat="1"/>
-    <w:lsdException w:name="heading 6" w:uiPriority="0" w:qFormat="1"/>
-    <w:lsdException w:name="heading 7" w:uiPriority="0" w:qFormat="1"/>
-    <w:lsdException w:name="heading 8" w:uiPriority="0" w:qFormat="1"/>
-    <w:lsdException w:name="heading 9" w:uiPriority="0" w:qFormat="1"/>
-    <w:lsdException w:name="toc 1" w:uiPriority="39"/>
-    <w:lsdException w:name="toc 2" w:uiPriority="39"/>
-    <w:lsdException w:name="toc 3" w:uiPriority="39"/>
-    <w:lsdException w:name="toc 4" w:uiPriority="39"/>
-    <w:lsdException w:name="toc 5" w:uiPriority="39"/>
-    <w:lsdException w:name="toc 6" w:uiPriority="39"/>
-    <w:lsdException w:name="toc 7" w:uiPriority="39"/>
-    <w:lsdException w:name="toc 8" w:uiPriority="39"/>
-    <w:lsdException w:name="toc 9" w:uiPriority="39"/>
-    <w:lsdException w:name="caption" w:uiPriority="35" w:qFormat="1"/>
-    <w:lsdException w:name="Title" w:semiHidden="0" w:uiPriority="0" w:unhideWhenUsed="0" w:qFormat="1"/>
-    <w:lsdException w:name="Default Paragraph Font" w:uiPriority="1"/>
-    <w:lsdException w:name="Subtitle" w:semiHidden="0" w:uiPriority="11" w:unhideWhenUsed="0" w:qFormat="1"/>
-    <w:lsdException w:name="Strong" w:semiHidden="0" w:uiPriority="22" w:unhideWhenUsed="0" w:qFormat="1"/>
-    <w:lsdException w:name="Emphasis" w:semiHidden="0" w:uiPriority="20" w:unhideWhenUsed="0" w:qFormat="1"/>
-    <w:lsdException w:name="Table Grid" w:semiHidden="0" w:uiPriority="59" w:unhideWhenUsed="0"/>
-    <w:lsdException w:name="Placeholder Text" w:unhideWhenUsed="0"/>
-    <w:lsdException w:name="No Spacing" w:semiHidden="0" w:uiPriority="1" w:unhideWhenUsed="0" w:qFormat="1"/>
-    <w:lsdException w:name="Light Shading" w:semiHidden="0" w:uiPriority="60" w:unhideWhenUsed="0"/>
-    <w:lsdException w:name="Light List" w:semiHidden="0" w:uiPriority="61" w:unhideWhenUsed="0"/>
-    <w:lsdException w:name="Light Grid" w:semiHidden="0" w:uiPriority="62" w:unhideWhenUsed="0"/>
-    <w:lsdException w:name="Medium Shading 1" w:semiHidden="0" w:uiPriority="63" w:unhideWhenUsed="0"/>
-    <w:lsdException w:name="Medium Shading 2" w:semiHidden="0" w:uiPriority="64" w:unhideWhenUsed="0"/>
-    <w:lsdException w:name="Medium List 1" w:semiHidden="0" w:uiPriority="65" w:unhideWhenUsed="0"/>
-    <w:lsdException w:name="Medium List 2" w:semiHidden="0" w:uiPriority="66" w:unhideWhenUsed="0"/>
-    <w:lsdException w:name="Medium Grid 1" w:semiHidden="0" w:uiPriority="67" w:unhideWhenUsed="0"/>
-    <w:lsdException w:name="Medium Grid 2" w:semiHidden="0" w:uiPriority="68" w:unhideWhenUsed="0"/>
-    <w:lsdException w:name="Medium Grid 3" w:semiHidden="0" w:uiPriority="69" w:unhideWhenUsed="0"/>
-    <w:lsdException w:name="Dark List" w:semiHidden="0" w:uiPriority="70" w:unhideWhenUsed="0"/>
-    <w:lsdException w:name="Colorful Shading" w:semiHidden="0" w:uiPriority="71" w:unhideWhenUsed="0"/>
-    <w:lsdException w:name="Colorful List" w:semiHidden="0" w:uiPriority="72" w:unhideWhenUsed="0"/>
-    <w:lsdException w:name="Colorful Grid" w:semiHidden="0" w:uiPriority="73" w:unhideWhenUsed="0"/>
-    <w:lsdException w:name="Light Shading Accent 1" w:semiHidden="0" w:uiPriority="60" w:unhideWhenUsed="0"/>
-    <w:lsdException w:name="Light List Accent 1" w:semiHidden="0" w:uiPriority="61" w:unhideWhenUsed="0"/>
-    <w:lsdException w:name="Light Grid Accent 1" w:semiHidden="0" w:uiPriority="62" w:unhideWhenUsed="0"/>
-    <w:lsdException w:name="Medium Shading 1 Accent 1" w:semiHidden="0" w:uiPriority="63" w:unhideWhenUsed="0"/>
-    <w:lsdException w:name="Medium Shading 2 Accent 1" w:semiHidden="0" w:uiPriority="64" w:unhideWhenUsed="0"/>
-    <w:lsdException w:name="Medium List 1 Accent 1" w:semiHidden="0" w:uiPriority="65" w:unhideWhenUsed="0"/>
-    <w:lsdException w:name="Revision" w:unhideWhenUsed="0"/>
-    <w:lsdException w:name="List Paragraph" w:semiHidden="0" w:uiPriority="34" w:unhideWhenUsed="0" w:qFormat="1"/>
-    <w:lsdException w:name="Quote" w:semiHidden="0" w:uiPriority="29" w:unhideWhenUsed="0" w:qFormat="1"/>
-    <w:lsdException w:name="Intense Quote" w:semiHidden="0" w:uiPriority="30" w:unhideWhenUsed="0" w:qFormat="1"/>
-    <w:lsdException w:name="Medium List 2 Accent 1" w:semiHidden="0" w:uiPriority="66" w:unhideWhenUsed="0"/>
-    <w:lsdException w:name="Medium Grid 1 Accent 1" w:semiHidden="0" w:uiPriority="67" w:unhideWhenUsed="0"/>
-    <w:lsdException w:name="Medium Grid 2 Accent 1" w:semiHidden="0" w:uiPriority="68" w:unhideWhenUsed="0"/>
-    <w:lsdException w:name="Medium Grid 3 Accent 1" w:semiHidden="0" w:uiPriority="69" w:unhideWhenUsed="0"/>
-    <w:lsdException w:name="Dark List Accent 1" w:semiHidden="0" w:uiPriority="70" w:unhideWhenUsed="0"/>
-    <w:lsdException w:name="Colorful Shading Accent 1" w:semiHidden="0" w:uiPriority="71" w:unhideWhenUsed="0"/>
-    <w:lsdException w:name="Colorful List Accent 1" w:semiHidden="0" w:uiPriority="72" w:unhideWhenUsed="0"/>
-    <w:lsdException w:name="Colorful Grid Accent 1" w:semiHidden="0" w:uiPriority="73" w:unhideWhenUsed="0"/>
-    <w:lsdException w:name="Light Shading Accent 2" w:semiHidden="0" w:uiPriority="60" w:unhideWhenUsed="0"/>
-    <w:lsdException w:name="Light List Accent 2" w:semiHidden="0" w:uiPriority="61" w:unhideWhenUsed="0"/>
-    <w:lsdException w:name="Light Grid Accent 2" w:semiHidden="0" w:uiPriority="62" w:unhideWhenUsed="0"/>
-    <w:lsdException w:name="Medium Shading 1 Accent 2" w:semiHidden="0" w:uiPriority="63" w:unhideWhenUsed="0"/>
-    <w:lsdException w:name="Medium Shading 2 Accent 2" w:semiHidden="0" w:uiPriority="64" w:unhideWhenUsed="0"/>
-    <w:lsdException w:name="Medium List 1 Accent 2" w:semiHidden="0" w:uiPriority="65" w:unhideWhenUsed="0"/>
-    <w:lsdException w:name="Medium List 2 Accent 2" w:semiHidden="0" w:uiPriority="66" w:unhideWhenUsed="0"/>
-    <w:lsdException w:name="Medium Grid 1 Accent 2" w:semiHidden="0" w:uiPriority="67" w:unhideWhenUsed="0"/>
-    <w:lsdException w:name="Medium Grid 2 Accent 2" w:semiHidden="0" w:uiPriority="68" w:unhideWhenUsed="0"/>
-    <w:lsdException w:name="Medium Grid 3 Accent 2" w:semiHidden="0" w:uiPriority="69" w:unhideWhenUsed="0"/>
-    <w:lsdException w:name="Dark List Accent 2" w:semiHidden="0" w:uiPriority="70" w:unhideWhenUsed="0"/>
-    <w:lsdException w:name="Colorful Shading Accent 2" w:semiHidden="0" w:uiPriority="71" w:unhideWhenUsed="0"/>
-    <w:lsdException w:name="Colorful List Accent 2" w:semiHidden="0" w:uiPriority="72" w:unhideWhenUsed="0"/>
-    <w:lsdException w:name="Colorful Grid Accent 2" w:semiHidden="0" w:uiPriority="73" w:unhideWhenUsed="0"/>
-    <w:lsdException w:name="Light Shading Accent 3" w:semiHidden="0" w:uiPriority="60" w:unhideWhenUsed="0"/>
-    <w:lsdException w:name="Light List Accent 3" w:semiHidden="0" w:uiPriority="61" w:unhideWhenUsed="0"/>
-    <w:lsdException w:name="Light Grid Accent 3" w:semiHidden="0" w:uiPriority="62" w:unhideWhenUsed="0"/>
-    <w:lsdException w:name="Medium Shading 1 Accent 3" w:semiHidden="0" w:uiPriority="63" w:unhideWhenUsed="0"/>
-    <w:lsdException w:name="Medium Shading 2 Accent 3" w:semiHidden="0" w:uiPriority="64" w:unhideWhenUsed="0"/>
-    <w:lsdException w:name="Medium List 1 Accent 3" w:semiHidden="0" w:uiPriority="65" w:unhideWhenUsed="0"/>
-    <w:lsdException w:name="Medium List 2 Accent 3" w:semiHidden="0" w:uiPriority="66" w:unhideWhenUsed="0"/>
-    <w:lsdException w:name="Medium Grid 1 Accent 3" w:semiHidden="0" w:uiPriority="67" w:unhideWhenUsed="0"/>
-    <w:lsdException w:name="Medium Grid 2 Accent 3" w:semiHidden="0" w:uiPriority="68" w:unhideWhenUsed="0"/>
-    <w:lsdException w:name="Medium Grid 3 Accent 3" w:semiHidden="0" w:uiPriority="69" w:unhideWhenUsed="0"/>
-    <w:lsdException w:name="Dark List Accent 3" w:semiHidden="0" w:uiPriority="70" w:unhideWhenUsed="0"/>
-    <w:lsdException w:name="Colorful Shading Accent 3" w:semiHidden="0" w:uiPriority="71" w:unhideWhenUsed="0"/>
-    <w:lsdException w:name="Colorful List Accent 3" w:semiHidden="0" w:uiPriority="72" w:unhideWhenUsed="0"/>
-    <w:lsdException w:name="Colorful Grid Accent 3" w:semiHidden="0" w:uiPriority="73" w:unhideWhenUsed="0"/>
-    <w:lsdException w:name="Light Shading Accent 4" w:semiHidden="0" w:uiPriority="60" w:unhideWhenUsed="0"/>
-    <w:lsdException w:name="Light List Accent 4" w:semiHidden="0" w:uiPriority="61" w:unhideWhenUsed="0"/>
-    <w:lsdException w:name="Light Grid Accent 4" w:semiHidden="0" w:uiPriority="62" w:unhideWhenUsed="0"/>
-    <w:lsdException w:name="Medium Shading 1 Accent 4" w:semiHidden="0" w:uiPriority="63" w:unhideWhenUsed="0"/>
-    <w:lsdException w:name="Medium Shading 2 Accent 4" w:semiHidden="0" w:uiPriority="64" w:unhideWhenUsed="0"/>
-    <w:lsdException w:name="Medium List 1 Accent 4" w:semiHidden="0" w:uiPriority="65" w:unhideWhenUsed="0"/>
-    <w:lsdException w:name="Medium List 2 Accent 4" w:semiHidden="0" w:uiPriority="66" w:unhideWhenUsed="0"/>
-    <w:lsdException w:name="Medium Grid 1 Accent 4" w:semiHidden="0" w:uiPriority="67" w:unhideWhenUsed="0"/>
-    <w:lsdException w:name="Medium Grid 2 Accent 4" w:semiHidden="0" w:uiPriority="68" w:unhideWhenUsed="0"/>
-    <w:lsdException w:name="Medium Grid 3 Accent 4" w:semiHidden="0" w:uiPriority="69" w:unhideWhenUsed="0"/>
-    <w:lsdException w:name="Dark List Accent 4" w:semiHidden="0" w:uiPriority="70" w:unhideWhenUsed="0"/>
-    <w:lsdException w:name="Colorful Shading Accent 4" w:semiHidden="0" w:uiPriority="71" w:unhideWhenUsed="0"/>
-    <w:lsdException w:name="Colorful List Accent 4" w:semiHidden="0" w:uiPriority="72" w:unhideWhenUsed="0"/>
-    <w:lsdException w:name="Colorful Grid Accent 4" w:semiHidden="0" w:uiPriority="73" w:unhideWhenUsed="0"/>
-    <w:lsdException w:name="Light Shading Accent 5" w:semiHidden="0" w:uiPriority="60" w:unhideWhenUsed="0"/>
-    <w:lsdException w:name="Light List Accent 5" w:semiHidden="0" w:uiPriority="61" w:unhideWhenUsed="0"/>
-    <w:lsdException w:name="Light Grid Accent 5" w:semiHidden="0" w:uiPriority="62" w:unhideWhenUsed="0"/>
-    <w:lsdException w:name="Medium Shading 1 Accent 5" w:semiHidden="0" w:uiPriority="63" w:unhideWhenUsed="0"/>
-    <w:lsdException w:name="Medium Shading 2 Accent 5" w:semiHidden="0" w:uiPriority="64" w:unhideWhenUsed="0"/>
-    <w:lsdException w:name="Medium List 1 Accent 5" w:semiHidden="0" w:uiPriority="65" w:unhideWhenUsed="0"/>
-    <w:lsdException w:name="Medium List 2 Accent 5" w:semiHidden="0" w:uiPriority="66" w:unhideWhenUsed="0"/>
-    <w:lsdException w:name="Medium Grid 1 Accent 5" w:semiHidden="0" w:uiPriority="67" w:unhideWhenUsed="0"/>
-    <w:lsdException w:name="Medium Grid 2 Accent 5" w:semiHidden="0" w:uiPriority="68" w:unhideWhenUsed="0"/>
-    <w:lsdException w:name="Medium Grid 3 Accent 5" w:semiHidden="0" w:uiPriority="69" w:unhideWhenUsed="0"/>
-    <w:lsdException w:name="Dark List Accent 5" w:semiHidden="0" w:uiPriority="70" w:unhideWhenUsed="0"/>
-    <w:lsdException w:name="Colorful Shading Accent 5" w:semiHidden="0" w:uiPriority="71" w:unhideWhenUsed="0"/>
-    <w:lsdException w:name="Colorful List Accent 5" w:semiHidden="0" w:uiPriority="72" w:unhideWhenUsed="0"/>
-    <w:lsdException w:name="Colorful Grid Accent 5" w:semiHidden="0" w:uiPriority="73" w:unhideWhenUsed="0"/>
-    <w:lsdException w:name="Light Shading Accent 6" w:semiHidden="0" w:uiPriority="60" w:unhideWhenUsed="0"/>
-    <w:lsdException w:name="Light List Accent 6" w:semiHidden="0" w:uiPriority="61" w:unhideWhenUsed="0"/>
-    <w:lsdException w:name="Light Grid Accent 6" w:semiHidden="0" w:uiPriority="62" w:unhideWhenUsed="0"/>
-    <w:lsdException w:name="Medium Shading 1 Accent 6" w:semiHidden="0" w:uiPriority="63" w:unhideWhenUsed="0"/>
-    <w:lsdException w:name="Medium Shading 2 Accent 6" w:semiHidden="0" w:uiPriority="64" w:unhideWhenUsed="0"/>
-    <w:lsdException w:name="Medium List 1 Accent 6" w:semiHidden="0" w:uiPriority="65" w:unhideWhenUsed="0"/>
-    <w:lsdException w:name="Medium List 2 Accent 6" w:semiHidden="0" w:uiPriority="66" w:unhideWhenUsed="0"/>
-    <w:lsdException w:name="Medium Grid 1 Accent 6" w:semiHidden="0" w:uiPriority="67" w:unhideWhenUsed="0"/>
-    <w:lsdException w:name="Medium Grid 2 Accent 6" w:semiHidden="0" w:uiPriority="68" w:unhideWhenUsed="0"/>
-    <w:lsdException w:name="Medium Grid 3 Accent 6" w:semiHidden="0" w:uiPriority="69" w:unhideWhenUsed="0"/>
-    <w:lsdException w:name="Dark List Accent 6" w:semiHidden="0" w:uiPriority="70" w:unhideWhenUsed="0"/>
-    <w:lsdException w:name="Colorful Shading Accent 6" w:semiHidden="0" w:uiPriority="71" w:unhideWhenUsed="0"/>
-    <w:lsdException w:name="Colorful List Accent 6" w:semiHidden="0" w:uiPriority="72" w:unhideWhenUsed="0"/>
-    <w:lsdException w:name="Colorful Grid Accent 6" w:semiHidden="0" w:uiPriority="73" w:unhideWhenUsed="0"/>
-    <w:lsdException w:name="Subtle Emphasis" w:semiHidden="0" w:uiPriority="19" w:unhideWhenUsed="0" w:qFormat="1"/>
-    <w:lsdException w:name="Intense Emphasis" w:semiHidden="0" w:uiPriority="21" w:unhideWhenUsed="0" w:qFormat="1"/>
-    <w:lsdException w:name="Subtle Reference" w:semiHidden="0" w:uiPriority="31" w:unhideWhenUsed="0" w:qFormat="1"/>
-    <w:lsdException w:name="Intense Reference" w:semiHidden="0" w:uiPriority="32" w:unhideWhenUsed="0" w:qFormat="1"/>
-    <w:lsdException w:name="Book Title" w:semiHidden="0" w:uiPriority="33" w:unhideWhenUsed="0" w:qFormat="1"/>
-    <w:lsdException w:name="Bibliography" w:uiPriority="37"/>
-    <w:lsdException w:name="TOC Heading" w:uiPriority="39" w:qFormat="1"/>
+  <w:latentStyles w:defLockedState="0" w:defUIPriority="99" w:defSemiHidden="0" w:defUnhideWhenUsed="0" w:defQFormat="0" w:count="371">
+    <w:lsdException w:name="Normal" w:uiPriority="0" w:qFormat="1"/>
+    <w:lsdException w:name="heading 1" w:uiPriority="0" w:qFormat="1"/>
+    <w:lsdException w:name="heading 2" w:semiHidden="1" w:uiPriority="0" w:unhideWhenUsed="1" w:qFormat="1"/>
+    <w:lsdException w:name="heading 3" w:semiHidden="1" w:uiPriority="0" w:unhideWhenUsed="1" w:qFormat="1"/>
+    <w:lsdException w:name="heading 4" w:semiHidden="1" w:uiPriority="0" w:unhideWhenUsed="1" w:qFormat="1"/>
+    <w:lsdException w:name="heading 5" w:semiHidden="1" w:uiPriority="0" w:unhideWhenUsed="1" w:qFormat="1"/>
+    <w:lsdException w:name="heading 6" w:semiHidden="1" w:uiPriority="0" w:unhideWhenUsed="1" w:qFormat="1"/>
+    <w:lsdException w:name="heading 7" w:semiHidden="1" w:uiPriority="0" w:unhideWhenUsed="1" w:qFormat="1"/>
+    <w:lsdException w:name="heading 8" w:semiHidden="1" w:uiPriority="0" w:unhideWhenUsed="1" w:qFormat="1"/>
+    <w:lsdException w:name="heading 9" w:semiHidden="1" w:uiPriority="0" w:unhideWhenUsed="1" w:qFormat="1"/>
+    <w:lsdException w:name="index 1" w:semiHidden="1" w:unhideWhenUsed="1"/>
+    <w:lsdException w:name="index 2" w:semiHidden="1" w:unhideWhenUsed="1"/>
+    <w:lsdException w:name="index 3" w:semiHidden="1" w:unhideWhenUsed="1"/>
+    <w:lsdException w:name="index 4" w:semiHidden="1" w:unhideWhenUsed="1"/>
+    <w:lsdException w:name="index 5" w:semiHidden="1" w:unhideWhenUsed="1"/>
+    <w:lsdException w:name="index 6" w:semiHidden="1" w:unhideWhenUsed="1"/>
+    <w:lsdException w:name="index 7" w:semiHidden="1" w:unhideWhenUsed="1"/>
+    <w:lsdException w:name="index 8" w:semiHidden="1" w:unhideWhenUsed="1"/>
+    <w:lsdException w:name="index 9" w:semiHidden="1" w:unhideWhenUsed="1"/>
+    <w:lsdException w:name="toc 1" w:semiHidden="1" w:uiPriority="39" w:unhideWhenUsed="1"/>
+    <w:lsdException w:name="toc 2" w:semiHidden="1" w:uiPriority="39" w:unhideWhenUsed="1"/>
+    <w:lsdException w:name="toc 3" w:semiHidden="1" w:uiPriority="39" w:unhideWhenUsed="1"/>
+    <w:lsdException w:name="toc 4" w:semiHidden="1" w:uiPriority="39" w:unhideWhenUsed="1"/>
+    <w:lsdException w:name="toc 5" w:semiHidden="1" w:uiPriority="39" w:unhideWhenUsed="1"/>
+    <w:lsdException w:name="toc 6" w:semiHidden="1" w:uiPriority="39" w:unhideWhenUsed="1"/>
+    <w:lsdException w:name="toc 7" w:semiHidden="1" w:uiPriority="39" w:unhideWhenUsed="1"/>
+    <w:lsdException w:name="toc 8" w:semiHidden="1" w:uiPriority="39" w:unhideWhenUsed="1"/>
+    <w:lsdException w:name="toc 9" w:semiHidden="1" w:uiPriority="39" w:unhideWhenUsed="1"/>
+    <w:lsdException w:name="Normal Indent" w:semiHidden="1" w:unhideWhenUsed="1"/>
+    <w:lsdException w:name="footnote text" w:semiHidden="1" w:unhideWhenUsed="1"/>
+    <w:lsdException w:name="annotation text" w:semiHidden="1" w:unhideWhenUsed="1"/>
+    <w:lsdException w:name="header" w:semiHidden="1" w:unhideWhenUsed="1"/>
+    <w:lsdException w:name="footer" w:semiHidden="1" w:unhideWhenUsed="1"/>
+    <w:lsdException w:name="index heading" w:semiHidden="1" w:unhideWhenUsed="1"/>
+    <w:lsdException w:name="caption" w:semiHidden="1" w:uiPriority="35" w:unhideWhenUsed="1" w:qFormat="1"/>
+    <w:lsdException w:name="table of figures" w:semiHidden="1" w:unhideWhenUsed="1"/>
+    <w:lsdException w:name="envelope address" w:semiHidden="1" w:unhideWhenUsed="1"/>
+    <w:lsdException w:name="envelope return" w:semiHidden="1" w:unhideWhenUsed="1"/>
+    <w:lsdException w:name="footnote reference" w:semiHidden="1" w:unhideWhenUsed="1"/>
+    <w:lsdException w:name="annotation reference" w:semiHidden="1" w:unhideWhenUsed="1"/>
+    <w:lsdException w:name="line number" w:semiHidden="1" w:unhideWhenUsed="1"/>
+    <w:lsdException w:name="page number" w:semiHidden="1" w:unhideWhenUsed="1"/>
+    <w:lsdException w:name="endnote reference" w:semiHidden="1" w:unhideWhenUsed="1"/>
+    <w:lsdException w:name="endnote text" w:semiHidden="1" w:unhideWhenUsed="1"/>
+    <w:lsdException w:name="table of authorities" w:semiHidden="1" w:unhideWhenUsed="1"/>
+    <w:lsdException w:name="macro" w:semiHidden="1" w:unhideWhenUsed="1"/>
+    <w:lsdException w:name="toa heading" w:semiHidden="1" w:unhideWhenUsed="1"/>
+    <w:lsdException w:name="List" w:semiHidden="1" w:unhideWhenUsed="1"/>
+    <w:lsdException w:name="List Bullet" w:semiHidden="1" w:unhideWhenUsed="1"/>
+    <w:lsdException w:name="List Number" w:semiHidden="1" w:unhideWhenUsed="1"/>
+    <w:lsdException w:name="List 2" w:semiHidden="1" w:unhideWhenUsed="1"/>
+    <w:lsdException w:name="List 3" w:semiHidden="1" w:unhideWhenUsed="1"/>
+    <w:lsdException w:name="List 4" w:semiHidden="1" w:unhideWhenUsed="1"/>
+    <w:lsdException w:name="List 5" w:semiHidden="1" w:unhideWhenUsed="1"/>
+    <w:lsdException w:name="List Bullet 2" w:semiHidden="1" w:unhideWhenUsed="1"/>
+    <w:lsdException w:name="List Bullet 3" w:semiHidden="1" w:unhideWhenUsed="1"/>
+    <w:lsdException w:name="List Bullet 4" w:semiHidden="1" w:unhideWhenUsed="1"/>
+    <w:lsdException w:name="List Bullet 5" w:semiHidden="1" w:unhideWhenUsed="1"/>
+    <w:lsdException w:name="List Number 2" w:semiHidden="1" w:unhideWhenUsed="1"/>
+    <w:lsdException w:name="List Number 3" w:semiHidden="1" w:unhideWhenUsed="1"/>
+    <w:lsdException w:name="List Number 4" w:semiHidden="1" w:unhideWhenUsed="1"/>
+    <w:lsdException w:name="List Number 5" w:semiHidden="1" w:unhideWhenUsed="1"/>
+    <w:lsdException w:name="Title" w:uiPriority="0" w:qFormat="1"/>
+    <w:lsdException w:name="Closing" w:semiHidden="1" w:unhideWhenUsed="1"/>
+    <w:lsdException w:name="Signature" w:semiHidden="1" w:unhideWhenUsed="1"/>
+    <w:lsdException w:name="Default Paragraph Font" w:semiHidden="1" w:uiPriority="1" w:unhideWhenUsed="1"/>
+    <w:lsdException w:name="Body Text" w:semiHidden="1" w:unhideWhenUsed="1"/>
+    <w:lsdException w:name="Body Text Indent" w:semiHidden="1" w:unhideWhenUsed="1"/>
+    <w:lsdException w:name="List Continue" w:semiHidden="1" w:unhideWhenUsed="1"/>
+    <w:lsdException w:name="List Continue 2" w:semiHidden="1" w:unhideWhenUsed="1"/>
+    <w:lsdException w:name="List Continue 3" w:semiHidden="1" w:unhideWhenUsed="1"/>
+    <w:lsdException w:name="List Continue 4" w:semiHidden="1" w:unhideWhenUsed="1"/>
+    <w:lsdException w:name="List Continue 5" w:semiHidden="1" w:unhideWhenUsed="1"/>
+    <w:lsdException w:name="Message Header" w:semiHidden="1" w:unhideWhenUsed="1"/>
+    <w:lsdException w:name="Subtitle" w:uiPriority="11" w:qFormat="1"/>
+    <w:lsdException w:name="Salutation" w:semiHidden="1" w:unhideWhenUsed="1"/>
+    <w:lsdException w:name="Date" w:semiHidden="1" w:unhideWhenUsed="1"/>
+    <w:lsdException w:name="Body Text First Indent" w:semiHidden="1" w:unhideWhenUsed="1"/>
+    <w:lsdException w:name="Body Text First Indent 2" w:semiHidden="1" w:unhideWhenUsed="1"/>
+    <w:lsdException w:name="Note Heading" w:semiHidden="1" w:unhideWhenUsed="1"/>
+    <w:lsdException w:name="Body Text 2" w:semiHidden="1" w:unhideWhenUsed="1"/>
+    <w:lsdException w:name="Body Text 3" w:semiHidden="1" w:unhideWhenUsed="1"/>
+    <w:lsdException w:name="Body Text Indent 2" w:semiHidden="1" w:unhideWhenUsed="1"/>
+    <w:lsdException w:name="Body Text Indent 3" w:semiHidden="1" w:unhideWhenUsed="1"/>
+    <w:lsdException w:name="Block Text" w:semiHidden="1" w:unhideWhenUsed="1"/>
+    <w:lsdException w:name="Hyperlink" w:semiHidden="1" w:unhideWhenUsed="1"/>
+    <w:lsdException w:name="FollowedHyperlink" w:semiHidden="1" w:unhideWhenUsed="1"/>
+    <w:lsdException w:name="Strong" w:uiPriority="22" w:qFormat="1"/>
+    <w:lsdException w:name="Emphasis" w:uiPriority="20" w:qFormat="1"/>
+    <w:lsdException w:name="Document Map" w:semiHidden="1" w:unhideWhenUsed="1"/>
+    <w:lsdException w:name="Plain Text" w:semiHidden="1" w:unhideWhenUsed="1"/>
+    <w:lsdException w:name="E-mail Signature" w:semiHidden="1" w:unhideWhenUsed="1"/>
+    <w:lsdException w:name="HTML Top of Form" w:semiHidden="1" w:unhideWhenUsed="1"/>
+    <w:lsdException w:name="HTML Bottom of Form" w:semiHidden="1" w:unhideWhenUsed="1"/>
+    <w:lsdException w:name="Normal (Web)" w:semiHidden="1" w:unhideWhenUsed="1"/>
+    <w:lsdException w:name="HTML Acronym" w:semiHidden="1" w:unhideWhenUsed="1"/>
+    <w:lsdException w:name="HTML Address" w:semiHidden="1" w:unhideWhenUsed="1"/>
+    <w:lsdException w:name="HTML Cite" w:semiHidden="1" w:unhideWhenUsed="1"/>
+    <w:lsdException w:name="HTML Code" w:semiHidden="1" w:unhideWhenUsed="1"/>
+    <w:lsdException w:name="HTML Definition" w:semiHidden="1" w:unhideWhenUsed="1"/>
+    <w:lsdException w:name="HTML Keyboard" w:semiHidden="1" w:unhideWhenUsed="1"/>
+    <w:lsdException w:name="HTML Preformatted" w:semiHidden="1" w:unhideWhenUsed="1"/>
+    <w:lsdException w:name="HTML Sample" w:semiHidden="1" w:unhideWhenUsed="1"/>
+    <w:lsdException w:name="HTML Typewriter" w:semiHidden="1" w:unhideWhenUsed="1"/>
+    <w:lsdException w:name="HTML Variable" w:semiHidden="1" w:unhideWhenUsed="1"/>
+    <w:lsdException w:name="Normal Table" w:semiHidden="1" w:unhideWhenUsed="1"/>
+    <w:lsdException w:name="annotation subject" w:semiHidden="1" w:unhideWhenUsed="1"/>
+    <w:lsdException w:name="No List" w:semiHidden="1" w:unhideWhenUsed="1"/>
+    <w:lsdException w:name="Outline List 1" w:semiHidden="1" w:unhideWhenUsed="1"/>
+    <w:lsdException w:name="Outline List 2" w:semiHidden="1" w:unhideWhenUsed="1"/>
+    <w:lsdException w:name="Outline List 3" w:semiHidden="1" w:unhideWhenUsed="1"/>
+    <w:lsdException w:name="Table Simple 1" w:semiHidden="1" w:unhideWhenUsed="1"/>
+    <w:lsdException w:name="Table Simple 2" w:semiHidden="1" w:unhideWhenUsed="1"/>
+    <w:lsdException w:name="Table Simple 3" w:semiHidden="1" w:unhideWhenUsed="1"/>
+    <w:lsdException w:name="Table Classic 1" w:semiHidden="1" w:unhideWhenUsed="1"/>
+    <w:lsdException w:name="Table Classic 2" w:semiHidden="1" w:unhideWhenUsed="1"/>
+    <w:lsdException w:name="Table Classic 3" w:semiHidden="1" w:unhideWhenUsed="1"/>
+    <w:lsdException w:name="Table Classic 4" w:semiHidden="1" w:unhideWhenUsed="1"/>
+    <w:lsdException w:name="Table Colorful 1" w:semiHidden="1" w:unhideWhenUsed="1"/>
+    <w:lsdException w:name="Table Colorful 2" w:semiHidden="1" w:unhideWhenUsed="1"/>
+    <w:lsdException w:name="Table Colorful 3" w:semiHidden="1" w:unhideWhenUsed="1"/>
+    <w:lsdException w:name="Table Columns 1" w:semiHidden="1" w:unhideWhenUsed="1"/>
+    <w:lsdException w:name="Table Columns 2" w:semiHidden="1" w:unhideWhenUsed="1"/>
+    <w:lsdException w:name="Table Columns 3" w:semiHidden="1" w:unhideWhenUsed="1"/>
+    <w:lsdException w:name="Table Columns 4" w:semiHidden="1" w:unhideWhenUsed="1"/>
+    <w:lsdException w:name="Table Columns 5" w:semiHidden="1" w:unhideWhenUsed="1"/>
+    <w:lsdException w:name="Table Grid 1" w:semiHidden="1" w:unhideWhenUsed="1"/>
+    <w:lsdException w:name="Table Grid 2" w:semiHidden="1" w:unhideWhenUsed="1"/>
+    <w:lsdException w:name="Table Grid 3" w:semiHidden="1" w:unhideWhenUsed="1"/>
+    <w:lsdException w:name="Table Grid 4" w:semiHidden="1" w:unhideWhenUsed="1"/>
+    <w:lsdException w:name="Table Grid 5" w:semiHidden="1" w:unhideWhenUsed="1"/>
+    <w:lsdException w:name="Table Grid 6" w:semiHidden="1" w:unhideWhenUsed="1"/>
+    <w:lsdException w:name="Table Grid 7" w:semiHidden="1" w:unhideWhenUsed="1"/>
+    <w:lsdException w:name="Table Grid 8" w:semiHidden="1" w:unhideWhenUsed="1"/>
+    <w:lsdException w:name="Table List 1" w:semiHidden="1" w:unhideWhenUsed="1"/>
+    <w:lsdException w:name="Table List 2" w:semiHidden="1" w:unhideWhenUsed="1"/>
+    <w:lsdException w:name="Table List 3" w:semiHidden="1" w:unhideWhenUsed="1"/>
+    <w:lsdException w:name="Table List 4" w:semiHidden="1" w:unhideWhenUsed="1"/>
+    <w:lsdException w:name="Table List 5" w:semiHidden="1" w:unhideWhenUsed="1"/>
+    <w:lsdException w:name="Table List 6" w:semiHidden="1" w:unhideWhenUsed="1"/>
+    <w:lsdException w:name="Table List 7" w:semiHidden="1" w:unhideWhenUsed="1"/>
+    <w:lsdException w:name="Table List 8" w:semiHidden="1" w:unhideWhenUsed="1"/>
+    <w:lsdException w:name="Table 3D effects 1" w:semiHidden="1" w:unhideWhenUsed="1"/>
+    <w:lsdException w:name="Table 3D effects 2" w:semiHidden="1" w:unhideWhenUsed="1"/>
+    <w:lsdException w:name="Table 3D effects 3" w:semiHidden="1" w:unhideWhenUsed="1"/>
+    <w:lsdException w:name="Table Contemporary" w:semiHidden="1" w:unhideWhenUsed="1"/>
+    <w:lsdException w:name="Table Elegant" w:semiHidden="1" w:unhideWhenUsed="1"/>
+    <w:lsdException w:name="Table Professional" w:semiHidden="1" w:unhideWhenUsed="1"/>
+    <w:lsdException w:name="Table Subtle 1" w:semiHidden="1" w:unhideWhenUsed="1"/>
+    <w:lsdException w:name="Table Subtle 2" w:semiHidden="1" w:unhideWhenUsed="1"/>
+    <w:lsdException w:name="Table Web 1" w:semiHidden="1" w:unhideWhenUsed="1"/>
+    <w:lsdException w:name="Table Web 2" w:semiHidden="1" w:unhideWhenUsed="1"/>
+    <w:lsdException w:name="Table Web 3" w:semiHidden="1" w:unhideWhenUsed="1"/>
+    <w:lsdException w:name="Balloon Text" w:semiHidden="1" w:unhideWhenUsed="1"/>
+    <w:lsdException w:name="Table Grid" w:uiPriority="59"/>
+    <w:lsdException w:name="Table Theme" w:semiHidden="1" w:unhideWhenUsed="1"/>
+    <w:lsdException w:name="Placeholder Text" w:semiHidden="1"/>
+    <w:lsdException w:name="No Spacing" w:uiPriority="1" w:qFormat="1"/>
+    <w:lsdException w:name="Light Shading" w:uiPriority="60"/>
+    <w:lsdException w:name="Light List" w:uiPriority="61"/>
+    <w:lsdException w:name="Light Grid" w:uiPriority="62"/>
+    <w:lsdException w:name="Medium Shading 1" w:uiPriority="63"/>
+    <w:lsdException w:name="Medium Shading 2" w:uiPriority="64"/>
+    <w:lsdException w:name="Medium List 1" w:uiPriority="65"/>
+    <w:lsdException w:name="Medium List 2" w:uiPriority="66"/>
+    <w:lsdException w:name="Medium Grid 1" w:uiPriority="67"/>
+    <w:lsdException w:name="Medium Grid 2" w:uiPriority="68"/>
+    <w:lsdException w:name="Medium Grid 3" w:uiPriority="69"/>
+    <w:lsdException w:name="Dark List" w:uiPriority="70"/>
+    <w:lsdException w:name="Colorful Shading" w:uiPriority="71"/>
+    <w:lsdException w:name="Colorful List" w:uiPriority="72"/>
+    <w:lsdException w:name="Colorful Grid" w:uiPriority="73"/>
+    <w:lsdException w:name="Light Shading Accent 1" w:uiPriority="60"/>
+    <w:lsdException w:name="Light List Accent 1" w:uiPriority="61"/>
+    <w:lsdException w:name="Light Grid Accent 1" w:uiPriority="62"/>
+    <w:lsdException w:name="Medium Shading 1 Accent 1" w:uiPriority="63"/>
+    <w:lsdException w:name="Medium Shading 2 Accent 1" w:uiPriority="64"/>
+    <w:lsdException w:name="Medium List 1 Accent 1" w:uiPriority="65"/>
+    <w:lsdException w:name="Revision" w:semiHidden="1"/>
+    <w:lsdException w:name="List Paragraph" w:uiPriority="34" w:qFormat="1"/>
+    <w:lsdException w:name="Quote" w:uiPriority="29" w:qFormat="1"/>
+    <w:lsdException w:name="Intense Quote" w:uiPriority="30" w:qFormat="1"/>
+    <w:lsdException w:name="Medium List 2 Accent 1" w:uiPriority="66"/>
+    <w:lsdException w:name="Medium Grid 1 Accent 1" w:uiPriority="67"/>
+    <w:lsdException w:name="Medium Grid 2 Accent 1" w:uiPriority="68"/>
+    <w:lsdException w:name="Medium Grid 3 Accent 1" w:uiPriority="69"/>
+    <w:lsdException w:name="Dark List Accent 1" w:uiPriority="70"/>
+    <w:lsdException w:name="Colorful Shading Accent 1" w:uiPriority="71"/>
+    <w:lsdException w:name="Colorful List Accent 1" w:uiPriority="72"/>
+    <w:lsdException w:name="Colorful Grid Accent 1" w:uiPriority="73"/>
+    <w:lsdException w:name="Light Shading Accent 2" w:uiPriority="60"/>
+    <w:lsdException w:name="Light List Accent 2" w:uiPriority="61"/>
+    <w:lsdException w:name="Light Grid Accent 2" w:uiPriority="62"/>
+    <w:lsdException w:name="Medium Shading 1 Accent 2" w:uiPriority="63"/>
+    <w:lsdException w:name="Medium Shading 2 Accent 2" w:uiPriority="64"/>
+    <w:lsdException w:name="Medium List 1 Accent 2" w:uiPriority="65"/>
+    <w:lsdException w:name="Medium List 2 Accent 2" w:uiPriority="66"/>
+    <w:lsdException w:name="Medium Grid 1 Accent 2" w:uiPriority="67"/>
+    <w:lsdException w:name="Medium Grid 2 Accent 2" w:uiPriority="68"/>
+    <w:lsdException w:name="Medium Grid 3 Accent 2" w:uiPriority="69"/>
+    <w:lsdException w:name="Dark List Accent 2" w:uiPriority="70"/>
+    <w:lsdException w:name="Colorful Shading Accent 2" w:uiPriority="71"/>
+    <w:lsdException w:name="Colorful List Accent 2" w:uiPriority="72"/>
+    <w:lsdException w:name="Colorful Grid Accent 2" w:uiPriority="73"/>
+    <w:lsdException w:name="Light Shading Accent 3" w:uiPriority="60"/>
+    <w:lsdException w:name="Light List Accent 3" w:uiPriority="61"/>
+    <w:lsdException w:name="Light Grid Accent 3" w:uiPriority="62"/>
+    <w:lsdException w:name="Medium Shading 1 Accent 3" w:uiPriority="63"/>
+    <w:lsdException w:name="Medium Shading 2 Accent 3" w:uiPriority="64"/>
+    <w:lsdException w:name="Medium List 1 Accent 3" w:uiPriority="65"/>
+    <w:lsdException w:name="Medium List 2 Accent 3" w:uiPriority="66"/>
+    <w:lsdException w:name="Medium Grid 1 Accent 3" w:uiPriority="67"/>
+    <w:lsdException w:name="Medium Grid 2 Accent 3" w:uiPriority="68"/>
+    <w:lsdException w:name="Medium Grid 3 Accent 3" w:uiPriority="69"/>
+    <w:lsdException w:name="Dark List Accent 3" w:uiPriority="70"/>
+    <w:lsdException w:name="Colorful Shading Accent 3" w:uiPriority="71"/>
+    <w:lsdException w:name="Colorful List Accent 3" w:uiPriority="72"/>
+    <w:lsdException w:name="Colorful Grid Accent 3" w:uiPriority="73"/>
+    <w:lsdException w:name="Light Shading Accent 4" w:uiPriority="60"/>
+    <w:lsdException w:name="Light List Accent 4" w:uiPriority="61"/>
+    <w:lsdException w:name="Light Grid Accent 4" w:uiPriority="62"/>
+    <w:lsdException w:name="Medium Shading 1 Accent 4" w:uiPriority="63"/>
+    <w:lsdException w:name="Medium Shading 2 Accent 4" w:uiPriority="64"/>
+    <w:lsdException w:name="Medium List 1 Accent 4" w:uiPriority="65"/>
+    <w:lsdException w:name="Medium List 2 Accent 4" w:uiPriority="66"/>
+    <w:lsdException w:name="Medium Grid 1 Accent 4" w:uiPriority="67"/>
+    <w:lsdException w:name="Medium Grid 2 Accent 4" w:uiPriority="68"/>
+    <w:lsdException w:name="Medium Grid 3 Accent 4" w:uiPriority="69"/>
+    <w:lsdException w:name="Dark List Accent 4" w:uiPriority="70"/>
+    <w:lsdException w:name="Colorful Shading Accent 4" w:uiPriority="71"/>
+    <w:lsdException w:name="Colorful List Accent 4" w:uiPriority="72"/>
+    <w:lsdException w:name="Colorful Grid Accent 4" w:uiPriority="73"/>
+    <w:lsdException w:name="Light Shading Accent 5" w:uiPriority="60"/>
+    <w:lsdException w:name="Light List Accent 5" w:uiPriority="61"/>
+    <w:lsdException w:name="Light Grid Accent 5" w:uiPriority="62"/>
+    <w:lsdException w:name="Medium Shading 1 Accent 5" w:uiPriority="63"/>
+    <w:lsdException w:name="Medium Shading 2 Accent 5" w:uiPriority="64"/>
+    <w:lsdException w:name="Medium List 1 Accent 5" w:uiPriority="65"/>
+    <w:lsdException w:name="Medium List 2 Accent 5" w:uiPriority="66"/>
+    <w:lsdException w:name="Medium Grid 1 Accent 5" w:uiPriority="67"/>
+    <w:lsdException w:name="Medium Grid 2 Accent 5" w:uiPriority="68"/>
+    <w:lsdException w:name="Medium Grid 3 Accent 5" w:uiPriority="69"/>
+    <w:lsdException w:name="Dark List Accent 5" w:uiPriority="70"/>
+    <w:lsdException w:name="Colorful Shading Accent 5" w:uiPriority="71"/>
+    <w:lsdException w:name="Colorful List Accent 5" w:uiPriority="72"/>
+    <w:lsdException w:name="Colorful Grid Accent 5" w:uiPriority="73"/>
+    <w:lsdException w:name="Light Shading Accent 6" w:uiPriority="60"/>
+    <w:lsdException w:name="Light List Accent 6" w:uiPriority="61"/>
+    <w:lsdException w:name="Light Grid Accent 6" w:uiPriority="62"/>
+    <w:lsdException w:name="Medium Shading 1 Accent 6" w:uiPriority="63"/>
+    <w:lsdException w:name="Medium Shading 2 Accent 6" w:uiPriority="64"/>
+    <w:lsdException w:name="Medium List 1 Accent 6" w:uiPriority="65"/>
+    <w:lsdException w:name="Medium List 2 Accent 6" w:uiPriority="66"/>
+    <w:lsdException w:name="Medium Grid 1 Accent 6" w:uiPriority="67"/>
+    <w:lsdException w:name="Medium Grid 2 Accent 6" w:uiPriority="68"/>
+    <w:lsdException w:name="Medium Grid 3 Accent 6" w:uiPriority="69"/>
+    <w:lsdException w:name="Dark List Accent 6" w:uiPriority="70"/>
+    <w:lsdException w:name="Colorful Shading Accent 6" w:uiPriority="71"/>
+    <w:lsdException w:name="Colorful List Accent 6" w:uiPriority="72"/>
+    <w:lsdException w:name="Colorful Grid Accent 6" w:uiPriority="73"/>
+    <w:lsdException w:name="Subtle Emphasis" w:uiPriority="19" w:qFormat="1"/>
+    <w:lsdException w:name="Intense Emphasis" w:uiPriority="21" w:qFormat="1"/>
+    <w:lsdException w:name="Subtle Reference" w:uiPriority="31" w:qFormat="1"/>
+    <w:lsdException w:name="Intense Reference" w:uiPriority="32" w:qFormat="1"/>
+    <w:lsdException w:name="Book Title" w:uiPriority="33" w:qFormat="1"/>
+    <w:lsdException w:name="Bibliography" w:semiHidden="1" w:uiPriority="37" w:unhideWhenUsed="1"/>
+    <w:lsdException w:name="TOC Heading" w:semiHidden="1" w:uiPriority="39" w:unhideWhenUsed="1" w:qFormat="1"/>
+    <w:lsdException w:name="Plain Table 1" w:uiPriority="41"/>
+    <w:lsdException w:name="Plain Table 2" w:uiPriority="42"/>
+    <w:lsdException w:name="Plain Table 3" w:uiPriority="43"/>
+    <w:lsdException w:name="Plain Table 4" w:uiPriority="44"/>
+    <w:lsdException w:name="Plain Table 5" w:uiPriority="45"/>
+    <w:lsdException w:name="Grid Table Light" w:uiPriority="40"/>
+    <w:lsdException w:name="Grid Table 1 Light" w:uiPriority="46"/>
+    <w:lsdException w:name="Grid Table 2" w:uiPriority="47"/>
+    <w:lsdException w:name="Grid Table 3" w:uiPriority="48"/>
+    <w:lsdException w:name="Grid Table 4" w:uiPriority="49"/>
+    <w:lsdException w:name="Grid Table 5 Dark" w:uiPriority="50"/>
+    <w:lsdException w:name="Grid Table 6 Colorful" w:uiPriority="51"/>
+    <w:lsdException w:name="Grid Table 7 Colorful" w:uiPriority="52"/>
+    <w:lsdException w:name="Grid Table 1 Light Accent 1" w:uiPriority="46"/>
+    <w:lsdException w:name="Grid Table 2 Accent 1" w:uiPriority="47"/>
+    <w:lsdException w:name="Grid Table 3 Accent 1" w:uiPriority="48"/>
+    <w:lsdException w:name="Grid Table 4 Accent 1" w:uiPriority="49"/>
+    <w:lsdException w:name="Grid Table 5 Dark Accent 1" w:uiPriority="50"/>
+    <w:lsdException w:name="Grid Table 6 Colorful Accent 1" w:uiPriority="51"/>
+    <w:lsdException w:name="Grid Table 7 Colorful Accent 1" w:uiPriority="52"/>
+    <w:lsdException w:name="Grid Table 1 Light Accent 2" w:uiPriority="46"/>
+    <w:lsdException w:name="Grid Table 2 Accent 2" w:uiPriority="47"/>
+    <w:lsdException w:name="Grid Table 3 Accent 2" w:uiPriority="48"/>
+    <w:lsdException w:name="Grid Table 4 Accent 2" w:uiPriority="49"/>
+    <w:lsdException w:name="Grid Table 5 Dark Accent 2" w:uiPriority="50"/>
+    <w:lsdException w:name="Grid Table 6 Colorful Accent 2" w:uiPriority="51"/>
+    <w:lsdException w:name="Grid Table 7 Colorful Accent 2" w:uiPriority="52"/>
+    <w:lsdException w:name="Grid Table 1 Light Accent 3" w:uiPriority="46"/>
+    <w:lsdException w:name="Grid Table 2 Accent 3" w:uiPriority="47"/>
+    <w:lsdException w:name="Grid Table 3 Accent 3" w:uiPriority="48"/>
+    <w:lsdException w:name="Grid Table 4 Accent 3" w:uiPriority="49"/>
+    <w:lsdException w:name="Grid Table 5 Dark Accent 3" w:uiPriority="50"/>
+    <w:lsdException w:name="Grid Table 6 Colorful Accent 3" w:uiPriority="51"/>
+    <w:lsdException w:name="Grid Table 7 Colorful Accent 3" w:uiPriority="52"/>
+    <w:lsdException w:name="Grid Table 1 Light Accent 4" w:uiPriority="46"/>
+    <w:lsdException w:name="Grid Table 2 Accent 4" w:uiPriority="47"/>
+    <w:lsdException w:name="Grid Table 3 Accent 4" w:uiPriority="48"/>
+    <w:lsdException w:name="Grid Table 4 Accent 4" w:uiPriority="49"/>
+    <w:lsdException w:name="Grid Table 5 Dark Accent 4" w:uiPriority="50"/>
+    <w:lsdException w:name="Grid Table 6 Colorful Accent 4" w:uiPriority="51"/>
+    <w:lsdException w:name="Grid Table 7 Colorful Accent 4" w:uiPriority="52"/>
+    <w:lsdException w:name="Grid Table 1 Light Accent 5" w:uiPriority="46"/>
+    <w:lsdException w:name="Grid Table 2 Accent 5" w:uiPriority="47"/>
+    <w:lsdException w:name="Grid Table 3 Accent 5" w:uiPriority="48"/>
+    <w:lsdException w:name="Grid Table 4 Accent 5" w:uiPriority="49"/>
+    <w:lsdException w:name="Grid Table 5 Dark Accent 5" w:uiPriority="50"/>
+    <w:lsdException w:name="Grid Table 6 Colorful Accent 5" w:uiPriority="51"/>
+    <w:lsdException w:name="Grid Table 7 Colorful Accent 5" w:uiPriority="52"/>
+    <w:lsdException w:name="Grid Table 1 Light Accent 6" w:uiPriority="46"/>
+    <w:lsdException w:name="Grid Table 2 Accent 6" w:uiPriority="47"/>
+    <w:lsdException w:name="Grid Table 3 Accent 6" w:uiPriority="48"/>
+    <w:lsdException w:name="Grid Table 4 Accent 6" w:uiPriority="49"/>
+    <w:lsdException w:name="Grid Table 5 Dark Accent 6" w:uiPriority="50"/>
+    <w:lsdException w:name="Grid Table 6 Colorful Accent 6" w:uiPriority="51"/>
+    <w:lsdException w:name="Grid Table 7 Colorful Accent 6" w:uiPriority="52"/>
+    <w:lsdException w:name="List Table 1 Light" w:uiPriority="46"/>
+    <w:lsdException w:name="List Table 2" w:uiPriority="47"/>
+    <w:lsdException w:name="List Table 3" w:uiPriority="48"/>
+    <w:lsdException w:name="List Table 4" w:uiPriority="49"/>
+    <w:lsdException w:name="List Table 5 Dark" w:uiPriority="50"/>
+    <w:lsdException w:name="List Table 6 Colorful" w:uiPriority="51"/>
+    <w:lsdException w:name="List Table 7 Colorful" w:uiPriority="52"/>
+    <w:lsdException w:name="List Table 1 Light Accent 1" w:uiPriority="46"/>
+    <w:lsdException w:name="List Table 2 Accent 1" w:uiPriority="47"/>
+    <w:lsdException w:name="List Table 3 Accent 1" w:uiPriority="48"/>
+    <w:lsdException w:name="List Table 4 Accent 1" w:uiPriority="49"/>
+    <w:lsdException w:name="List Table 5 Dark Accent 1" w:uiPriority="50"/>
+    <w:lsdException w:name="List Table 6 Colorful Accent 1" w:uiPriority="51"/>
+    <w:lsdException w:name="List Table 7 Colorful Accent 1" w:uiPriority="52"/>
+    <w:lsdException w:name="List Table 1 Light Accent 2" w:uiPriority="46"/>
+    <w:lsdException w:name="List Table 2 Accent 2" w:uiPriority="47"/>
+    <w:lsdException w:name="List Table 3 Accent 2" w:uiPriority="48"/>
+    <w:lsdException w:name="List Table 4 Accent 2" w:uiPriority="49"/>
+    <w:lsdException w:name="List Table 5 Dark Accent 2" w:uiPriority="50"/>
+    <w:lsdException w:name="List Table 6 Colorful Accent 2" w:uiPriority="51"/>
+    <w:lsdException w:name="List Table 7 Colorful Accent 2" w:uiPriority="52"/>
+    <w:lsdException w:name="List Table 1 Light Accent 3" w:uiPriority="46"/>
+    <w:lsdException w:name="List Table 2 Accent 3" w:uiPriority="47"/>
+    <w:lsdException w:name="List Table 3 Accent 3" w:uiPriority="48"/>
+    <w:lsdException w:name="List Table 4 Accent 3" w:uiPriority="49"/>
+    <w:lsdException w:name="List Table 5 Dark Accent 3" w:uiPriority="50"/>
+    <w:lsdException w:name="List Table 6 Colorful Accent 3" w:uiPriority="51"/>
+    <w:lsdException w:name="List Table 7 Colorful Accent 3" w:uiPriority="52"/>
+    <w:lsdException w:name="List Table 1 Light Accent 4" w:uiPriority="46"/>
+    <w:lsdException w:name="List Table 2 Accent 4" w:uiPriority="47"/>
+    <w:lsdException w:name="List Table 3 Accent 4" w:uiPriority="48"/>
+    <w:lsdException w:name="List Table 4 Accent 4" w:uiPriority="49"/>
+    <w:lsdException w:name="List Table 5 Dark Accent 4" w:uiPriority="50"/>
+    <w:lsdException w:name="List Table 6 Colorful Accent 4" w:uiPriority="51"/>
+    <w:lsdException w:name="List Table 7 Colorful Accent 4" w:uiPriority="52"/>
+    <w:lsdException w:name="List Table 1 Light Accent 5" w:uiPriority="46"/>
+    <w:lsdException w:name="List Table 2 Accent 5" w:uiPriority="47"/>
+    <w:lsdException w:name="List Table 3 Accent 5" w:uiPriority="48"/>
+    <w:lsdException w:name="List Table 4 Accent 5" w:uiPriority="49"/>
+    <w:lsdException w:name="List Table 5 Dark Accent 5" w:uiPriority="50"/>
+    <w:lsdException w:name="List Table 6 Colorful Accent 5" w:uiPriority="51"/>
+    <w:lsdException w:name="List Table 7 Colorful Accent 5" w:uiPriority="52"/>
+    <w:lsdException w:name="List Table 1 Light Accent 6" w:uiPriority="46"/>
+    <w:lsdException w:name="List Table 2 Accent 6" w:uiPriority="47"/>
+    <w:lsdException w:name="List Table 3 Accent 6" w:uiPriority="48"/>
+    <w:lsdException w:name="List Table 4 Accent 6" w:uiPriority="49"/>
+    <w:lsdException w:name="List Table 5 Dark Accent 6" w:uiPriority="50"/>
+    <w:lsdException w:name="List Table 6 Colorful Accent 6" w:uiPriority="51"/>
+    <w:lsdException w:name="List Table 7 Colorful Accent 6" w:uiPriority="52"/>
   </w:latentStyles>
   <w:style w:type="paragraph" w:default="1" w:styleId="a">
     <w:name w:val="Normal"/>
@@ -2122,7 +2483,6 @@
     <w:uiPriority w:val="99"/>
     <w:semiHidden/>
     <w:unhideWhenUsed/>
-    <w:qFormat/>
     <w:tblPr>
       <w:tblInd w:w="0" w:type="dxa"/>
       <w:tblCellMar>
@@ -2654,7 +3014,6 @@
     <w:uiPriority w:val="59"/>
     <w:rsid w:val="00B86BB2"/>
     <w:tblPr>
-      <w:tblInd w:w="0" w:type="dxa"/>
       <w:tblBorders>
         <w:top w:val="single" w:sz="4" w:space="0" w:color="auto"/>
         <w:left w:val="single" w:sz="4" w:space="0" w:color="auto"/>
@@ -2663,12 +3022,6 @@
         <w:insideH w:val="single" w:sz="4" w:space="0" w:color="auto"/>
         <w:insideV w:val="single" w:sz="4" w:space="0" w:color="auto"/>
       </w:tblBorders>
-      <w:tblCellMar>
-        <w:top w:w="0" w:type="dxa"/>
-        <w:left w:w="108" w:type="dxa"/>
-        <w:bottom w:w="0" w:type="dxa"/>
-        <w:right w:w="108" w:type="dxa"/>
-      </w:tblCellMar>
     </w:tblPr>
   </w:style>
 </w:styles>
@@ -2962,7 +3315,7 @@
 </file>
 
 <file path=customXml/itemProps1.xml><?xml version="1.0" encoding="utf-8"?>
-<ds:datastoreItem xmlns:ds="http://schemas.openxmlformats.org/officeDocument/2006/customXml" ds:itemID="{0FB733B6-5A74-4895-A146-B10F414DBC3C}">
+<ds:datastoreItem xmlns:ds="http://schemas.openxmlformats.org/officeDocument/2006/customXml" ds:itemID="{8277123A-93E3-46BC-814E-81A840B0FDEF}">
   <ds:schemaRefs>
     <ds:schemaRef ds:uri="http://schemas.openxmlformats.org/officeDocument/2006/bibliography"/>
   </ds:schemaRefs>

--- a/programming_language/graphical_and_system_functions/setprop.docx
+++ b/programming_language/graphical_and_system_functions/setprop.docx
@@ -5,6 +5,7 @@
     <w:p>
       <w:pPr>
         <w:rPr>
+          <w:rFonts w:ascii="Cambria" w:hAnsi="Cambria"/>
           <w:b/>
           <w:color w:val="0000FF"/>
           <w:sz w:val="36"/>
@@ -14,6 +15,7 @@
       <w:proofErr w:type="gramStart"/>
       <w:r>
         <w:rPr>
+          <w:rFonts w:ascii="Cambria" w:hAnsi="Cambria"/>
           <w:b/>
           <w:color w:val="0000FF"/>
           <w:sz w:val="36"/>
@@ -27,6 +29,7 @@
     <w:p>
       <w:pPr>
         <w:rPr>
+          <w:rFonts w:ascii="Cambria" w:hAnsi="Cambria"/>
           <w:i/>
           <w:color w:val="0000FF"/>
           <w:sz w:val="28"/>
@@ -35,6 +38,7 @@
       </w:pPr>
       <w:r>
         <w:rPr>
+          <w:rFonts w:ascii="Cambria" w:hAnsi="Cambria"/>
           <w:i/>
           <w:color w:val="0000FF"/>
           <w:sz w:val="28"/>
@@ -44,6 +48,7 @@
       </w:r>
       <w:r>
         <w:rPr>
+          <w:rFonts w:ascii="Cambria" w:hAnsi="Cambria"/>
           <w:i/>
           <w:color w:val="0000FF"/>
           <w:sz w:val="28"/>
@@ -55,6 +60,7 @@
     <w:p>
       <w:pPr>
         <w:rPr>
+          <w:rFonts w:ascii="Cambria" w:hAnsi="Cambria"/>
           <w:i/>
           <w:color w:val="4F81BD" w:themeColor="accent1"/>
           <w:sz w:val="28"/>
@@ -64,6 +70,7 @@
       </w:pPr>
       <w:r>
         <w:rPr>
+          <w:rFonts w:ascii="Cambria" w:hAnsi="Cambria"/>
           <w:color w:val="4F81BD" w:themeColor="accent1"/>
           <w:sz w:val="28"/>
           <w:szCs w:val="28"/>
@@ -76,6 +83,7 @@
     <w:p>
       <w:pPr>
         <w:rPr>
+          <w:rFonts w:ascii="Cambria" w:hAnsi="Cambria"/>
           <w:sz w:val="28"/>
           <w:szCs w:val="28"/>
         </w:rPr>
@@ -83,8 +91,8 @@
     </w:p>
     <w:p>
       <w:pPr>
-        <w:spacing w:line="360" w:lineRule="auto"/>
-        <w:rPr>
+        <w:rPr>
+          <w:rFonts w:ascii="Cambria" w:hAnsi="Cambria"/>
           <w:b/>
           <w:sz w:val="28"/>
           <w:szCs w:val="28"/>
@@ -93,6 +101,7 @@
       </w:pPr>
       <w:r>
         <w:rPr>
+          <w:rFonts w:ascii="Cambria" w:hAnsi="Cambria"/>
           <w:b/>
           <w:sz w:val="28"/>
           <w:szCs w:val="28"/>
@@ -101,6 +110,7 @@
       </w:r>
       <w:r>
         <w:rPr>
+          <w:rFonts w:ascii="Cambria" w:hAnsi="Cambria"/>
           <w:b/>
           <w:sz w:val="28"/>
           <w:szCs w:val="28"/>
@@ -111,9 +121,8 @@
     </w:p>
     <w:p>
       <w:pPr>
-        <w:spacing w:line="360" w:lineRule="auto"/>
-        <w:rPr>
-          <w:rFonts w:ascii="Courier New" w:hAnsi="Courier New" w:cs="Courier New"/>
+        <w:rPr>
+          <w:rFonts w:ascii="Cambria" w:hAnsi="Cambria" w:cs="Courier New"/>
           <w:sz w:val="28"/>
           <w:szCs w:val="28"/>
           <w:lang w:val="en-US"/>
@@ -122,7 +131,7 @@
       <w:proofErr w:type="gramStart"/>
       <w:r>
         <w:rPr>
-          <w:rFonts w:ascii="Courier New" w:hAnsi="Courier New" w:cs="Courier New"/>
+          <w:rFonts w:ascii="Cambria" w:hAnsi="Cambria" w:cs="Courier New"/>
           <w:b/>
           <w:sz w:val="28"/>
           <w:szCs w:val="28"/>
@@ -132,7 +141,7 @@
       </w:r>
       <w:r>
         <w:rPr>
-          <w:rFonts w:ascii="Courier New" w:hAnsi="Courier New" w:cs="Courier New"/>
+          <w:rFonts w:ascii="Cambria" w:hAnsi="Cambria" w:cs="Courier New"/>
           <w:sz w:val="28"/>
           <w:szCs w:val="28"/>
           <w:lang w:val="en-US"/>
@@ -142,7 +151,7 @@
       <w:proofErr w:type="gramEnd"/>
       <w:r>
         <w:rPr>
-          <w:rFonts w:ascii="Courier New" w:hAnsi="Courier New" w:cs="Courier New"/>
+          <w:rFonts w:ascii="Cambria" w:hAnsi="Cambria" w:cs="Courier New"/>
           <w:i/>
           <w:sz w:val="28"/>
           <w:szCs w:val="28"/>
@@ -152,7 +161,7 @@
       </w:r>
       <w:r>
         <w:rPr>
-          <w:rFonts w:ascii="Courier New" w:hAnsi="Courier New" w:cs="Courier New"/>
+          <w:rFonts w:ascii="Cambria" w:hAnsi="Cambria" w:cs="Courier New"/>
           <w:sz w:val="28"/>
           <w:szCs w:val="28"/>
           <w:lang w:val="en-US"/>
@@ -161,7 +170,7 @@
       </w:r>
       <w:r>
         <w:rPr>
-          <w:rFonts w:ascii="Courier New" w:hAnsi="Courier New" w:cs="Courier New"/>
+          <w:rFonts w:ascii="Cambria" w:hAnsi="Cambria" w:cs="Courier New"/>
           <w:i/>
           <w:sz w:val="28"/>
           <w:szCs w:val="28"/>
@@ -171,7 +180,7 @@
       </w:r>
       <w:r>
         <w:rPr>
-          <w:rFonts w:ascii="Courier New" w:hAnsi="Courier New" w:cs="Courier New"/>
+          <w:rFonts w:ascii="Cambria" w:hAnsi="Cambria" w:cs="Courier New"/>
           <w:sz w:val="28"/>
           <w:szCs w:val="28"/>
           <w:lang w:val="en-US"/>
@@ -180,7 +189,7 @@
       </w:r>
       <w:r>
         <w:rPr>
-          <w:rFonts w:ascii="Courier New" w:hAnsi="Courier New" w:cs="Courier New"/>
+          <w:rFonts w:ascii="Cambria" w:hAnsi="Cambria" w:cs="Courier New"/>
           <w:i/>
           <w:sz w:val="28"/>
           <w:szCs w:val="28"/>
@@ -190,7 +199,7 @@
       </w:r>
       <w:r>
         <w:rPr>
-          <w:rFonts w:ascii="Courier New" w:hAnsi="Courier New" w:cs="Courier New"/>
+          <w:rFonts w:ascii="Cambria" w:hAnsi="Cambria" w:cs="Courier New"/>
           <w:sz w:val="28"/>
           <w:szCs w:val="28"/>
           <w:lang w:val="en-US"/>
@@ -200,8 +209,8 @@
     </w:p>
     <w:p>
       <w:pPr>
-        <w:spacing w:line="360" w:lineRule="auto"/>
-        <w:rPr>
+        <w:rPr>
+          <w:rFonts w:ascii="Cambria" w:hAnsi="Cambria"/>
           <w:sz w:val="28"/>
           <w:szCs w:val="28"/>
           <w:lang w:val="en-US"/>
@@ -210,14 +219,15 @@
     </w:p>
     <w:p>
       <w:pPr>
-        <w:spacing w:line="360" w:lineRule="auto"/>
-        <w:rPr>
+        <w:rPr>
+          <w:rFonts w:ascii="Cambria" w:hAnsi="Cambria"/>
           <w:sz w:val="28"/>
           <w:szCs w:val="28"/>
         </w:rPr>
       </w:pPr>
       <w:r>
         <w:rPr>
+          <w:rFonts w:ascii="Cambria" w:hAnsi="Cambria"/>
           <w:b/>
           <w:sz w:val="28"/>
           <w:szCs w:val="28"/>
@@ -227,8 +237,8 @@
     </w:p>
     <w:p>
       <w:pPr>
-        <w:spacing w:line="360" w:lineRule="auto"/>
-        <w:rPr>
+        <w:rPr>
+          <w:rFonts w:ascii="Cambria" w:hAnsi="Cambria"/>
           <w:sz w:val="28"/>
           <w:szCs w:val="28"/>
         </w:rPr>
@@ -236,6 +246,7 @@
       <w:proofErr w:type="gramStart"/>
       <w:r>
         <w:rPr>
+          <w:rFonts w:ascii="Cambria" w:hAnsi="Cambria"/>
           <w:i/>
           <w:sz w:val="28"/>
           <w:szCs w:val="28"/>
@@ -246,6 +257,7 @@
       <w:proofErr w:type="gramEnd"/>
       <w:r>
         <w:rPr>
+          <w:rFonts w:ascii="Cambria" w:hAnsi="Cambria"/>
           <w:sz w:val="28"/>
           <w:szCs w:val="28"/>
         </w:rPr>
@@ -253,6 +265,7 @@
       </w:r>
       <w:r>
         <w:rPr>
+          <w:rFonts w:ascii="Cambria" w:hAnsi="Cambria"/>
           <w:sz w:val="28"/>
           <w:szCs w:val="28"/>
         </w:rPr>
@@ -261,14 +274,15 @@
     </w:p>
     <w:p>
       <w:pPr>
-        <w:spacing w:line="360" w:lineRule="auto"/>
-        <w:rPr>
+        <w:rPr>
+          <w:rFonts w:ascii="Cambria" w:hAnsi="Cambria"/>
           <w:sz w:val="28"/>
           <w:szCs w:val="28"/>
         </w:rPr>
       </w:pPr>
       <w:r>
         <w:rPr>
+          <w:rFonts w:ascii="Cambria" w:hAnsi="Cambria"/>
           <w:i/>
           <w:sz w:val="28"/>
           <w:szCs w:val="28"/>
@@ -277,6 +291,7 @@
       </w:r>
       <w:r>
         <w:rPr>
+          <w:rFonts w:ascii="Cambria" w:hAnsi="Cambria"/>
           <w:i/>
           <w:sz w:val="28"/>
           <w:szCs w:val="28"/>
@@ -286,6 +301,7 @@
       </w:r>
       <w:r>
         <w:rPr>
+          <w:rFonts w:ascii="Cambria" w:hAnsi="Cambria"/>
           <w:i/>
           <w:sz w:val="28"/>
           <w:szCs w:val="28"/>
@@ -294,6 +310,7 @@
       </w:r>
       <w:r>
         <w:rPr>
+          <w:rFonts w:ascii="Cambria" w:hAnsi="Cambria"/>
           <w:i/>
           <w:sz w:val="28"/>
           <w:szCs w:val="28"/>
@@ -303,6 +320,7 @@
       </w:r>
       <w:r>
         <w:rPr>
+          <w:rFonts w:ascii="Cambria" w:hAnsi="Cambria"/>
           <w:i/>
           <w:sz w:val="28"/>
           <w:szCs w:val="28"/>
@@ -311,6 +329,7 @@
       </w:r>
       <w:r>
         <w:rPr>
+          <w:rFonts w:ascii="Cambria" w:hAnsi="Cambria"/>
           <w:i/>
           <w:sz w:val="28"/>
           <w:szCs w:val="28"/>
@@ -319,6 +338,7 @@
       </w:r>
       <w:r>
         <w:rPr>
+          <w:rFonts w:ascii="Cambria" w:hAnsi="Cambria"/>
           <w:sz w:val="28"/>
           <w:szCs w:val="28"/>
         </w:rPr>
@@ -326,6 +346,7 @@
       </w:r>
       <w:r>
         <w:rPr>
+          <w:rFonts w:ascii="Cambria" w:hAnsi="Cambria"/>
           <w:sz w:val="28"/>
           <w:szCs w:val="28"/>
         </w:rPr>
@@ -333,6 +354,7 @@
       </w:r>
       <w:r>
         <w:rPr>
+          <w:rFonts w:ascii="Cambria" w:hAnsi="Cambria"/>
           <w:sz w:val="28"/>
           <w:szCs w:val="28"/>
         </w:rPr>
@@ -340,6 +362,7 @@
       </w:r>
       <w:r>
         <w:rPr>
+          <w:rFonts w:ascii="Cambria" w:hAnsi="Cambria"/>
           <w:sz w:val="28"/>
           <w:szCs w:val="28"/>
         </w:rPr>
@@ -347,6 +370,7 @@
       </w:r>
       <w:r>
         <w:rPr>
+          <w:rFonts w:ascii="Cambria" w:hAnsi="Cambria"/>
           <w:sz w:val="28"/>
           <w:szCs w:val="28"/>
         </w:rPr>
@@ -355,8 +379,8 @@
     </w:p>
     <w:p>
       <w:pPr>
-        <w:spacing w:line="360" w:lineRule="auto"/>
-        <w:rPr>
+        <w:rPr>
+          <w:rFonts w:ascii="Cambria" w:hAnsi="Cambria"/>
           <w:sz w:val="28"/>
           <w:szCs w:val="28"/>
         </w:rPr>
@@ -364,6 +388,7 @@
       <w:proofErr w:type="gramStart"/>
       <w:r>
         <w:rPr>
+          <w:rFonts w:ascii="Cambria" w:hAnsi="Cambria"/>
           <w:i/>
           <w:sz w:val="28"/>
           <w:szCs w:val="28"/>
@@ -373,6 +398,7 @@
       </w:r>
       <w:r>
         <w:rPr>
+          <w:rFonts w:ascii="Cambria" w:hAnsi="Cambria"/>
           <w:i/>
           <w:sz w:val="28"/>
           <w:szCs w:val="28"/>
@@ -383,6 +409,7 @@
       <w:proofErr w:type="gramEnd"/>
       <w:r>
         <w:rPr>
+          <w:rFonts w:ascii="Cambria" w:hAnsi="Cambria"/>
           <w:i/>
           <w:sz w:val="28"/>
           <w:szCs w:val="28"/>
@@ -391,6 +418,7 @@
       </w:r>
       <w:r>
         <w:rPr>
+          <w:rFonts w:ascii="Cambria" w:hAnsi="Cambria"/>
           <w:sz w:val="28"/>
           <w:szCs w:val="28"/>
         </w:rPr>
@@ -399,8 +427,8 @@
     </w:p>
     <w:p>
       <w:pPr>
-        <w:spacing w:line="360" w:lineRule="auto"/>
-        <w:rPr>
+        <w:rPr>
+          <w:rFonts w:ascii="Cambria" w:hAnsi="Cambria"/>
           <w:sz w:val="28"/>
           <w:szCs w:val="28"/>
         </w:rPr>
@@ -408,8 +436,8 @@
     </w:p>
     <w:p>
       <w:pPr>
-        <w:spacing w:line="360" w:lineRule="auto"/>
-        <w:rPr>
+        <w:rPr>
+          <w:rFonts w:ascii="Cambria" w:hAnsi="Cambria"/>
           <w:b/>
           <w:sz w:val="28"/>
           <w:szCs w:val="28"/>
@@ -417,6 +445,7 @@
       </w:pPr>
       <w:r>
         <w:rPr>
+          <w:rFonts w:ascii="Cambria" w:hAnsi="Cambria"/>
           <w:b/>
           <w:sz w:val="28"/>
           <w:szCs w:val="28"/>
@@ -426,8 +455,8 @@
     </w:p>
     <w:p>
       <w:pPr>
-        <w:spacing w:line="360" w:lineRule="auto"/>
-        <w:rPr>
+        <w:rPr>
+          <w:rFonts w:ascii="Cambria" w:hAnsi="Cambria"/>
           <w:sz w:val="28"/>
           <w:szCs w:val="28"/>
         </w:rPr>
@@ -435,6 +464,7 @@
       <w:proofErr w:type="gramStart"/>
       <w:r>
         <w:rPr>
+          <w:rFonts w:ascii="Cambria" w:hAnsi="Cambria"/>
           <w:i/>
           <w:sz w:val="28"/>
           <w:szCs w:val="28"/>
@@ -444,6 +474,7 @@
       </w:r>
       <w:r>
         <w:rPr>
+          <w:rFonts w:ascii="Cambria" w:hAnsi="Cambria"/>
           <w:i/>
           <w:sz w:val="28"/>
           <w:szCs w:val="28"/>
@@ -453,6 +484,7 @@
       <w:proofErr w:type="gramEnd"/>
       <w:r>
         <w:rPr>
+          <w:rFonts w:ascii="Cambria" w:hAnsi="Cambria"/>
           <w:i/>
           <w:sz w:val="28"/>
           <w:szCs w:val="28"/>
@@ -462,6 +494,7 @@
       </w:r>
       <w:r>
         <w:rPr>
+          <w:rFonts w:ascii="Cambria" w:hAnsi="Cambria"/>
           <w:i/>
           <w:sz w:val="28"/>
           <w:szCs w:val="28"/>
@@ -470,6 +503,7 @@
       </w:r>
       <w:r>
         <w:rPr>
+          <w:rFonts w:ascii="Cambria" w:hAnsi="Cambria"/>
           <w:i/>
           <w:sz w:val="28"/>
           <w:szCs w:val="28"/>
@@ -479,6 +513,7 @@
       </w:r>
       <w:r>
         <w:rPr>
+          <w:rFonts w:ascii="Cambria" w:hAnsi="Cambria"/>
           <w:i/>
           <w:sz w:val="28"/>
           <w:szCs w:val="28"/>
@@ -487,6 +522,7 @@
       </w:r>
       <w:r>
         <w:rPr>
+          <w:rFonts w:ascii="Cambria" w:hAnsi="Cambria"/>
           <w:i/>
           <w:sz w:val="28"/>
           <w:szCs w:val="28"/>
@@ -496,6 +532,7 @@
       </w:r>
       <w:r>
         <w:rPr>
+          <w:rFonts w:ascii="Cambria" w:hAnsi="Cambria"/>
           <w:i/>
           <w:sz w:val="28"/>
           <w:szCs w:val="28"/>
@@ -504,6 +541,7 @@
       </w:r>
       <w:r>
         <w:rPr>
+          <w:rFonts w:ascii="Cambria" w:hAnsi="Cambria"/>
           <w:i/>
           <w:sz w:val="28"/>
           <w:szCs w:val="28"/>
@@ -513,6 +551,7 @@
       </w:r>
       <w:r>
         <w:rPr>
+          <w:rFonts w:ascii="Cambria" w:hAnsi="Cambria"/>
           <w:i/>
           <w:sz w:val="28"/>
           <w:szCs w:val="28"/>
@@ -521,6 +560,7 @@
       </w:r>
       <w:r>
         <w:rPr>
+          <w:rFonts w:ascii="Cambria" w:hAnsi="Cambria"/>
           <w:sz w:val="28"/>
           <w:szCs w:val="28"/>
         </w:rPr>
@@ -528,6 +568,7 @@
       </w:r>
       <w:r>
         <w:rPr>
+          <w:rFonts w:ascii="Cambria" w:hAnsi="Cambria"/>
           <w:sz w:val="28"/>
           <w:szCs w:val="28"/>
         </w:rPr>
@@ -535,6 +576,7 @@
       </w:r>
       <w:r>
         <w:rPr>
+          <w:rFonts w:ascii="Cambria" w:hAnsi="Cambria"/>
           <w:sz w:val="28"/>
           <w:szCs w:val="28"/>
         </w:rPr>
@@ -542,6 +584,7 @@
       </w:r>
       <w:r>
         <w:rPr>
+          <w:rFonts w:ascii="Cambria" w:hAnsi="Cambria"/>
           <w:i/>
           <w:sz w:val="28"/>
           <w:szCs w:val="28"/>
@@ -550,13 +593,25 @@
       </w:r>
       <w:r>
         <w:rPr>
-          <w:sz w:val="28"/>
-          <w:szCs w:val="28"/>
-        </w:rPr>
-        <w:t xml:space="preserve"> и имеет тип указателя на объект. </w:t>
-      </w:r>
-      <w:r>
-        <w:rPr>
+          <w:rFonts w:ascii="Cambria" w:hAnsi="Cambria"/>
+          <w:sz w:val="28"/>
+          <w:szCs w:val="28"/>
+        </w:rPr>
+        <w:t xml:space="preserve"> и имеет тип ук</w:t>
+      </w:r>
+      <w:bookmarkStart w:id="0" w:name="_GoBack"/>
+      <w:bookmarkEnd w:id="0"/>
+      <w:r>
+        <w:rPr>
+          <w:rFonts w:ascii="Cambria" w:hAnsi="Cambria"/>
+          <w:sz w:val="28"/>
+          <w:szCs w:val="28"/>
+        </w:rPr>
+        <w:t xml:space="preserve">азателя на объект. </w:t>
+      </w:r>
+      <w:r>
+        <w:rPr>
+          <w:rFonts w:ascii="Cambria" w:hAnsi="Cambria"/>
           <w:sz w:val="28"/>
           <w:szCs w:val="28"/>
         </w:rPr>
@@ -564,6 +619,7 @@
       </w:r>
       <w:r>
         <w:rPr>
+          <w:rFonts w:ascii="Cambria" w:hAnsi="Cambria"/>
           <w:sz w:val="28"/>
           <w:szCs w:val="28"/>
         </w:rPr>
@@ -571,6 +627,7 @@
       </w:r>
       <w:r>
         <w:rPr>
+          <w:rFonts w:ascii="Cambria" w:hAnsi="Cambria"/>
           <w:sz w:val="28"/>
           <w:szCs w:val="28"/>
         </w:rPr>
@@ -578,6 +635,7 @@
       </w:r>
       <w:r>
         <w:rPr>
+          <w:rFonts w:ascii="Cambria" w:hAnsi="Cambria"/>
           <w:sz w:val="28"/>
           <w:szCs w:val="28"/>
         </w:rPr>
@@ -586,8 +644,8 @@
     </w:p>
     <w:p>
       <w:pPr>
-        <w:spacing w:line="360" w:lineRule="auto"/>
-        <w:rPr>
+        <w:rPr>
+          <w:rFonts w:ascii="Cambria" w:hAnsi="Cambria"/>
           <w:sz w:val="28"/>
           <w:szCs w:val="28"/>
         </w:rPr>
@@ -595,8 +653,8 @@
     </w:p>
     <w:p>
       <w:pPr>
-        <w:spacing w:line="360" w:lineRule="auto"/>
-        <w:rPr>
+        <w:rPr>
+          <w:rFonts w:ascii="Cambria" w:hAnsi="Cambria"/>
           <w:b/>
           <w:sz w:val="28"/>
           <w:szCs w:val="28"/>
@@ -604,6 +662,7 @@
       </w:pPr>
       <w:r>
         <w:rPr>
+          <w:rFonts w:ascii="Cambria" w:hAnsi="Cambria"/>
           <w:b/>
           <w:sz w:val="28"/>
           <w:szCs w:val="28"/>
@@ -613,14 +672,15 @@
     </w:p>
     <w:p>
       <w:pPr>
-        <w:spacing w:line="360" w:lineRule="auto"/>
-        <w:rPr>
+        <w:rPr>
+          <w:rFonts w:ascii="Cambria" w:hAnsi="Cambria"/>
           <w:sz w:val="28"/>
           <w:szCs w:val="28"/>
         </w:rPr>
       </w:pPr>
       <w:r>
         <w:rPr>
+          <w:rFonts w:ascii="Cambria" w:hAnsi="Cambria"/>
           <w:sz w:val="28"/>
           <w:szCs w:val="28"/>
         </w:rPr>
@@ -629,8 +689,8 @@
     </w:p>
     <w:p>
       <w:pPr>
-        <w:spacing w:line="360" w:lineRule="auto"/>
-        <w:rPr>
+        <w:rPr>
+          <w:rFonts w:ascii="Cambria" w:hAnsi="Cambria"/>
           <w:sz w:val="28"/>
           <w:szCs w:val="28"/>
         </w:rPr>
@@ -638,8 +698,8 @@
     </w:p>
     <w:p>
       <w:pPr>
-        <w:spacing w:line="360" w:lineRule="auto"/>
-        <w:rPr>
+        <w:rPr>
+          <w:rFonts w:ascii="Cambria" w:hAnsi="Cambria"/>
           <w:b/>
           <w:sz w:val="28"/>
           <w:szCs w:val="28"/>
@@ -647,6 +707,7 @@
       </w:pPr>
       <w:r>
         <w:rPr>
+          <w:rFonts w:ascii="Cambria" w:hAnsi="Cambria"/>
           <w:b/>
           <w:sz w:val="28"/>
           <w:szCs w:val="28"/>
@@ -669,8 +730,8 @@
         <w:tblLook w:val="04A0" w:firstRow="1" w:lastRow="0" w:firstColumn="1" w:lastColumn="0" w:noHBand="0" w:noVBand="1"/>
       </w:tblPr>
       <w:tblGrid>
-        <w:gridCol w:w="397"/>
-        <w:gridCol w:w="8958"/>
+        <w:gridCol w:w="405"/>
+        <w:gridCol w:w="8950"/>
       </w:tblGrid>
       <w:tr>
         <w:tc>
@@ -686,9 +747,9 @@
           <w:p>
             <w:pPr>
               <w:pStyle w:val="af9"/>
-              <w:spacing w:before="0" w:beforeAutospacing="0" w:after="0" w:afterAutospacing="0" w:line="360" w:lineRule="auto"/>
-              <w:rPr>
-                <w:rFonts w:ascii="Courier New" w:hAnsi="Courier New" w:cs="Courier New"/>
+              <w:spacing w:before="0" w:beforeAutospacing="0" w:after="0" w:afterAutospacing="0"/>
+              <w:rPr>
+                <w:rFonts w:ascii="Cambria" w:hAnsi="Cambria" w:cs="Courier New"/>
                 <w:sz w:val="28"/>
                 <w:szCs w:val="28"/>
               </w:rPr>
@@ -708,16 +769,15 @@
           </w:tcPr>
           <w:p>
             <w:pPr>
-              <w:spacing w:line="360" w:lineRule="auto"/>
-              <w:rPr>
-                <w:rFonts w:ascii="Courier New" w:hAnsi="Courier New" w:cs="Courier New"/>
+              <w:rPr>
+                <w:rFonts w:ascii="Consolas" w:hAnsi="Consolas" w:cs="Consolas"/>
                 <w:sz w:val="28"/>
                 <w:szCs w:val="28"/>
               </w:rPr>
             </w:pPr>
             <w:r>
               <w:rPr>
-                <w:rFonts w:ascii="Courier New" w:hAnsi="Courier New" w:cs="Courier New"/>
+                <w:rFonts w:ascii="Consolas" w:hAnsi="Consolas" w:cs="Consolas"/>
                 <w:b/>
                 <w:sz w:val="28"/>
                 <w:szCs w:val="28"/>
@@ -727,7 +787,7 @@
             </w:r>
             <w:r>
               <w:rPr>
-                <w:rFonts w:ascii="Courier New" w:hAnsi="Courier New" w:cs="Courier New"/>
+                <w:rFonts w:ascii="Consolas" w:hAnsi="Consolas" w:cs="Consolas"/>
                 <w:b/>
                 <w:sz w:val="28"/>
                 <w:szCs w:val="28"/>
@@ -736,7 +796,7 @@
             </w:r>
             <w:r>
               <w:rPr>
-                <w:rFonts w:ascii="Courier New" w:hAnsi="Courier New" w:cs="Courier New"/>
+                <w:rFonts w:ascii="Consolas" w:hAnsi="Consolas" w:cs="Consolas"/>
                 <w:b/>
                 <w:sz w:val="28"/>
                 <w:szCs w:val="28"/>
@@ -745,7 +805,7 @@
             </w:r>
             <w:r>
               <w:rPr>
-                <w:rFonts w:ascii="Courier New" w:hAnsi="Courier New" w:cs="Courier New"/>
+                <w:rFonts w:ascii="Consolas" w:hAnsi="Consolas" w:cs="Consolas"/>
                 <w:sz w:val="28"/>
                 <w:szCs w:val="28"/>
               </w:rPr>
@@ -754,16 +814,15 @@
           </w:p>
           <w:p>
             <w:pPr>
-              <w:spacing w:line="360" w:lineRule="auto"/>
-              <w:rPr>
-                <w:rFonts w:ascii="Courier New" w:hAnsi="Courier New" w:cs="Courier New"/>
+              <w:rPr>
+                <w:rFonts w:ascii="Consolas" w:hAnsi="Consolas" w:cs="Consolas"/>
                 <w:sz w:val="28"/>
                 <w:szCs w:val="28"/>
               </w:rPr>
             </w:pPr>
             <w:r>
               <w:rPr>
-                <w:rFonts w:ascii="Courier New" w:hAnsi="Courier New" w:cs="Courier New"/>
+                <w:rFonts w:ascii="Consolas" w:hAnsi="Consolas" w:cs="Consolas"/>
                 <w:b/>
                 <w:sz w:val="28"/>
                 <w:szCs w:val="28"/>
@@ -773,7 +832,7 @@
             </w:r>
             <w:r>
               <w:rPr>
-                <w:rFonts w:ascii="Courier New" w:hAnsi="Courier New" w:cs="Courier New"/>
+                <w:rFonts w:ascii="Consolas" w:hAnsi="Consolas" w:cs="Consolas"/>
                 <w:sz w:val="28"/>
                 <w:szCs w:val="28"/>
               </w:rPr>
@@ -782,16 +841,15 @@
           </w:p>
           <w:p>
             <w:pPr>
-              <w:spacing w:line="360" w:lineRule="auto"/>
-              <w:rPr>
-                <w:rFonts w:ascii="Courier New" w:hAnsi="Courier New" w:cs="Courier New"/>
+              <w:rPr>
+                <w:rFonts w:ascii="Consolas" w:hAnsi="Consolas" w:cs="Consolas"/>
                 <w:sz w:val="28"/>
                 <w:szCs w:val="28"/>
               </w:rPr>
             </w:pPr>
             <w:r>
               <w:rPr>
-                <w:rFonts w:ascii="Courier New" w:hAnsi="Courier New" w:cs="Courier New"/>
+                <w:rFonts w:ascii="Consolas" w:hAnsi="Consolas" w:cs="Consolas"/>
                 <w:sz w:val="28"/>
                 <w:szCs w:val="28"/>
                 <w:lang w:val="en-US"/>
@@ -800,7 +858,7 @@
             </w:r>
             <w:r>
               <w:rPr>
-                <w:rFonts w:ascii="Courier New" w:hAnsi="Courier New" w:cs="Courier New"/>
+                <w:rFonts w:ascii="Consolas" w:hAnsi="Consolas" w:cs="Consolas"/>
                 <w:sz w:val="28"/>
                 <w:szCs w:val="28"/>
               </w:rPr>
@@ -808,7 +866,7 @@
             </w:r>
             <w:r>
               <w:rPr>
-                <w:rFonts w:ascii="Courier New" w:hAnsi="Courier New" w:cs="Courier New"/>
+                <w:rFonts w:ascii="Consolas" w:hAnsi="Consolas" w:cs="Consolas"/>
                 <w:sz w:val="28"/>
                 <w:szCs w:val="28"/>
               </w:rPr>
@@ -816,7 +874,7 @@
             </w:r>
             <w:r>
               <w:rPr>
-                <w:rFonts w:ascii="Courier New" w:hAnsi="Courier New" w:cs="Courier New"/>
+                <w:rFonts w:ascii="Consolas" w:hAnsi="Consolas" w:cs="Consolas"/>
                 <w:b/>
                 <w:sz w:val="28"/>
                 <w:szCs w:val="28"/>
@@ -826,7 +884,7 @@
             </w:r>
             <w:r>
               <w:rPr>
-                <w:rFonts w:ascii="Courier New" w:hAnsi="Courier New" w:cs="Courier New"/>
+                <w:rFonts w:ascii="Consolas" w:hAnsi="Consolas" w:cs="Consolas"/>
                 <w:b/>
                 <w:sz w:val="28"/>
                 <w:szCs w:val="28"/>
@@ -835,7 +893,7 @@
             </w:r>
             <w:r>
               <w:rPr>
-                <w:rFonts w:ascii="Courier New" w:hAnsi="Courier New" w:cs="Courier New"/>
+                <w:rFonts w:ascii="Consolas" w:hAnsi="Consolas" w:cs="Consolas"/>
                 <w:sz w:val="28"/>
                 <w:szCs w:val="28"/>
                 <w:lang w:val="en-US"/>
@@ -844,7 +902,7 @@
             </w:r>
             <w:r>
               <w:rPr>
-                <w:rFonts w:ascii="Courier New" w:hAnsi="Courier New" w:cs="Courier New"/>
+                <w:rFonts w:ascii="Consolas" w:hAnsi="Consolas" w:cs="Consolas"/>
                 <w:sz w:val="28"/>
                 <w:szCs w:val="28"/>
               </w:rPr>
@@ -852,7 +910,7 @@
             </w:r>
             <w:r>
               <w:rPr>
-                <w:rFonts w:ascii="Courier New" w:hAnsi="Courier New" w:cs="Courier New"/>
+                <w:rFonts w:ascii="Consolas" w:hAnsi="Consolas" w:cs="Consolas"/>
                 <w:sz w:val="28"/>
                 <w:szCs w:val="28"/>
               </w:rPr>
@@ -860,7 +918,7 @@
             </w:r>
             <w:r>
               <w:rPr>
-                <w:rFonts w:ascii="Courier New" w:hAnsi="Courier New" w:cs="Courier New"/>
+                <w:rFonts w:ascii="Consolas" w:hAnsi="Consolas" w:cs="Consolas"/>
                 <w:b/>
                 <w:sz w:val="28"/>
                 <w:szCs w:val="28"/>
@@ -870,7 +928,7 @@
             </w:r>
             <w:r>
               <w:rPr>
-                <w:rFonts w:ascii="Courier New" w:hAnsi="Courier New" w:cs="Courier New"/>
+                <w:rFonts w:ascii="Consolas" w:hAnsi="Consolas" w:cs="Consolas"/>
                 <w:b/>
                 <w:sz w:val="28"/>
                 <w:szCs w:val="28"/>
@@ -879,7 +937,7 @@
             </w:r>
             <w:r>
               <w:rPr>
-                <w:rFonts w:ascii="Courier New" w:hAnsi="Courier New" w:cs="Courier New"/>
+                <w:rFonts w:ascii="Consolas" w:hAnsi="Consolas" w:cs="Consolas"/>
                 <w:b/>
                 <w:sz w:val="28"/>
                 <w:szCs w:val="28"/>
@@ -889,7 +947,7 @@
             </w:r>
             <w:r>
               <w:rPr>
-                <w:rFonts w:ascii="Courier New" w:hAnsi="Courier New" w:cs="Courier New"/>
+                <w:rFonts w:ascii="Consolas" w:hAnsi="Consolas" w:cs="Consolas"/>
                 <w:b/>
                 <w:sz w:val="28"/>
                 <w:szCs w:val="28"/>
@@ -898,7 +956,7 @@
             </w:r>
             <w:r>
               <w:rPr>
-                <w:rFonts w:ascii="Courier New" w:hAnsi="Courier New" w:cs="Courier New"/>
+                <w:rFonts w:ascii="Consolas" w:hAnsi="Consolas" w:cs="Consolas"/>
                 <w:b/>
                 <w:sz w:val="28"/>
                 <w:szCs w:val="28"/>
@@ -908,7 +966,7 @@
             </w:r>
             <w:r>
               <w:rPr>
-                <w:rFonts w:ascii="Courier New" w:hAnsi="Courier New" w:cs="Courier New"/>
+                <w:rFonts w:ascii="Consolas" w:hAnsi="Consolas" w:cs="Consolas"/>
                 <w:sz w:val="28"/>
                 <w:szCs w:val="28"/>
               </w:rPr>
@@ -917,16 +975,15 @@
           </w:p>
           <w:p>
             <w:pPr>
-              <w:spacing w:line="360" w:lineRule="auto"/>
-              <w:rPr>
-                <w:rFonts w:ascii="Courier New" w:hAnsi="Courier New" w:cs="Courier New"/>
+              <w:rPr>
+                <w:rFonts w:ascii="Consolas" w:hAnsi="Consolas" w:cs="Consolas"/>
                 <w:sz w:val="28"/>
                 <w:szCs w:val="28"/>
               </w:rPr>
             </w:pPr>
             <w:r>
               <w:rPr>
-                <w:rFonts w:ascii="Courier New" w:hAnsi="Courier New" w:cs="Courier New"/>
+                <w:rFonts w:ascii="Consolas" w:hAnsi="Consolas" w:cs="Consolas"/>
                 <w:sz w:val="28"/>
                 <w:szCs w:val="28"/>
                 <w:lang w:val="en-US"/>
@@ -935,7 +992,7 @@
             </w:r>
             <w:r>
               <w:rPr>
-                <w:rFonts w:ascii="Courier New" w:hAnsi="Courier New" w:cs="Courier New"/>
+                <w:rFonts w:ascii="Consolas" w:hAnsi="Consolas" w:cs="Consolas"/>
                 <w:sz w:val="28"/>
                 <w:szCs w:val="28"/>
               </w:rPr>
@@ -943,7 +1000,7 @@
             </w:r>
             <w:r>
               <w:rPr>
-                <w:rFonts w:ascii="Courier New" w:hAnsi="Courier New" w:cs="Courier New"/>
+                <w:rFonts w:ascii="Consolas" w:hAnsi="Consolas" w:cs="Consolas"/>
                 <w:b/>
                 <w:sz w:val="28"/>
                 <w:szCs w:val="28"/>
@@ -953,7 +1010,7 @@
             </w:r>
             <w:r>
               <w:rPr>
-                <w:rFonts w:ascii="Courier New" w:hAnsi="Courier New" w:cs="Courier New"/>
+                <w:rFonts w:ascii="Consolas" w:hAnsi="Consolas" w:cs="Consolas"/>
                 <w:sz w:val="28"/>
                 <w:szCs w:val="28"/>
               </w:rPr>
@@ -961,7 +1018,7 @@
             </w:r>
             <w:r>
               <w:rPr>
-                <w:rFonts w:ascii="Courier New" w:hAnsi="Courier New" w:cs="Courier New"/>
+                <w:rFonts w:ascii="Consolas" w:hAnsi="Consolas" w:cs="Consolas"/>
                 <w:sz w:val="28"/>
                 <w:szCs w:val="28"/>
                 <w:lang w:val="en-US"/>
@@ -970,7 +1027,7 @@
             </w:r>
             <w:r>
               <w:rPr>
-                <w:rFonts w:ascii="Courier New" w:hAnsi="Courier New" w:cs="Courier New"/>
+                <w:rFonts w:ascii="Consolas" w:hAnsi="Consolas" w:cs="Consolas"/>
                 <w:sz w:val="28"/>
                 <w:szCs w:val="28"/>
               </w:rPr>
@@ -979,16 +1036,15 @@
           </w:p>
           <w:p>
             <w:pPr>
-              <w:spacing w:line="360" w:lineRule="auto"/>
-              <w:rPr>
-                <w:rFonts w:ascii="Courier New" w:hAnsi="Courier New" w:cs="Courier New"/>
+              <w:rPr>
+                <w:rFonts w:ascii="Consolas" w:hAnsi="Consolas" w:cs="Consolas"/>
                 <w:sz w:val="28"/>
                 <w:szCs w:val="28"/>
               </w:rPr>
             </w:pPr>
             <w:r>
               <w:rPr>
-                <w:rFonts w:ascii="Courier New" w:hAnsi="Courier New" w:cs="Courier New"/>
+                <w:rFonts w:ascii="Consolas" w:hAnsi="Consolas" w:cs="Consolas"/>
                 <w:sz w:val="28"/>
                 <w:szCs w:val="28"/>
               </w:rPr>
@@ -997,26 +1053,24 @@
           </w:p>
           <w:p>
             <w:pPr>
-              <w:spacing w:line="360" w:lineRule="auto"/>
-              <w:rPr>
-                <w:rFonts w:ascii="Courier New" w:hAnsi="Courier New" w:cs="Courier New"/>
+              <w:rPr>
+                <w:rFonts w:ascii="Consolas" w:hAnsi="Consolas" w:cs="Consolas"/>
                 <w:sz w:val="28"/>
                 <w:szCs w:val="28"/>
               </w:rPr>
             </w:pPr>
             <w:r>
               <w:rPr>
-                <w:rFonts w:ascii="Courier New" w:hAnsi="Courier New" w:cs="Courier New"/>
-                <w:sz w:val="28"/>
-                <w:szCs w:val="28"/>
-                <w:lang w:val="en-US"/>
-              </w:rPr>
-              <w:lastRenderedPageBreak/>
+                <w:rFonts w:ascii="Consolas" w:hAnsi="Consolas" w:cs="Consolas"/>
+                <w:sz w:val="28"/>
+                <w:szCs w:val="28"/>
+                <w:lang w:val="en-US"/>
+              </w:rPr>
               <w:t> </w:t>
             </w:r>
             <w:r>
               <w:rPr>
-                <w:rFonts w:ascii="Courier New" w:hAnsi="Courier New" w:cs="Courier New"/>
+                <w:rFonts w:ascii="Consolas" w:hAnsi="Consolas" w:cs="Consolas"/>
                 <w:b/>
                 <w:sz w:val="28"/>
                 <w:szCs w:val="28"/>
@@ -1026,7 +1080,7 @@
             </w:r>
             <w:r>
               <w:rPr>
-                <w:rFonts w:ascii="Courier New" w:hAnsi="Courier New" w:cs="Courier New"/>
+                <w:rFonts w:ascii="Consolas" w:hAnsi="Consolas" w:cs="Consolas"/>
                 <w:b/>
                 <w:sz w:val="28"/>
                 <w:szCs w:val="28"/>
@@ -1036,7 +1090,7 @@
             </w:r>
             <w:r>
               <w:rPr>
-                <w:rFonts w:ascii="Courier New" w:hAnsi="Courier New" w:cs="Courier New"/>
+                <w:rFonts w:ascii="Consolas" w:hAnsi="Consolas" w:cs="Consolas"/>
                 <w:b/>
                 <w:sz w:val="28"/>
                 <w:szCs w:val="28"/>
@@ -1045,7 +1099,7 @@
             </w:r>
             <w:r>
               <w:rPr>
-                <w:rFonts w:ascii="Courier New" w:hAnsi="Courier New" w:cs="Courier New"/>
+                <w:rFonts w:ascii="Consolas" w:hAnsi="Consolas" w:cs="Consolas"/>
                 <w:b/>
                 <w:sz w:val="28"/>
                 <w:szCs w:val="28"/>
@@ -1055,7 +1109,7 @@
             </w:r>
             <w:r>
               <w:rPr>
-                <w:rFonts w:ascii="Courier New" w:hAnsi="Courier New" w:cs="Courier New"/>
+                <w:rFonts w:ascii="Consolas" w:hAnsi="Consolas" w:cs="Consolas"/>
                 <w:sz w:val="28"/>
                 <w:szCs w:val="28"/>
               </w:rPr>
@@ -1063,7 +1117,7 @@
             </w:r>
             <w:r>
               <w:rPr>
-                <w:rFonts w:ascii="Courier New" w:hAnsi="Courier New" w:cs="Courier New"/>
+                <w:rFonts w:ascii="Consolas" w:hAnsi="Consolas" w:cs="Consolas"/>
                 <w:sz w:val="28"/>
                 <w:szCs w:val="28"/>
                 <w:lang w:val="en-US"/>
@@ -1072,7 +1126,7 @@
             </w:r>
             <w:r>
               <w:rPr>
-                <w:rFonts w:ascii="Courier New" w:hAnsi="Courier New" w:cs="Courier New"/>
+                <w:rFonts w:ascii="Consolas" w:hAnsi="Consolas" w:cs="Consolas"/>
                 <w:sz w:val="28"/>
                 <w:szCs w:val="28"/>
               </w:rPr>
@@ -1080,7 +1134,7 @@
             </w:r>
             <w:r>
               <w:rPr>
-                <w:rFonts w:ascii="Courier New" w:hAnsi="Courier New" w:cs="Courier New"/>
+                <w:rFonts w:ascii="Consolas" w:hAnsi="Consolas" w:cs="Consolas"/>
                 <w:sz w:val="28"/>
                 <w:szCs w:val="28"/>
                 <w:lang w:val="en-US"/>
@@ -1089,7 +1143,7 @@
             </w:r>
             <w:r>
               <w:rPr>
-                <w:rFonts w:ascii="Courier New" w:hAnsi="Courier New" w:cs="Courier New"/>
+                <w:rFonts w:ascii="Consolas" w:hAnsi="Consolas" w:cs="Consolas"/>
                 <w:sz w:val="28"/>
                 <w:szCs w:val="28"/>
               </w:rPr>
@@ -1097,7 +1151,7 @@
             </w:r>
             <w:r>
               <w:rPr>
-                <w:rFonts w:ascii="Courier New" w:hAnsi="Courier New" w:cs="Courier New"/>
+                <w:rFonts w:ascii="Consolas" w:hAnsi="Consolas" w:cs="Consolas"/>
                 <w:b/>
                 <w:sz w:val="28"/>
                 <w:szCs w:val="28"/>
@@ -1107,7 +1161,7 @@
             </w:r>
             <w:r>
               <w:rPr>
-                <w:rFonts w:ascii="Courier New" w:hAnsi="Courier New" w:cs="Courier New"/>
+                <w:rFonts w:ascii="Consolas" w:hAnsi="Consolas" w:cs="Consolas"/>
                 <w:b/>
                 <w:sz w:val="28"/>
                 <w:szCs w:val="28"/>
@@ -1116,7 +1170,7 @@
             </w:r>
             <w:r>
               <w:rPr>
-                <w:rFonts w:ascii="Courier New" w:hAnsi="Courier New" w:cs="Courier New"/>
+                <w:rFonts w:ascii="Consolas" w:hAnsi="Consolas" w:cs="Consolas"/>
                 <w:b/>
                 <w:sz w:val="28"/>
                 <w:szCs w:val="28"/>
@@ -1126,7 +1180,7 @@
             </w:r>
             <w:r>
               <w:rPr>
-                <w:rFonts w:ascii="Courier New" w:hAnsi="Courier New" w:cs="Courier New"/>
+                <w:rFonts w:ascii="Consolas" w:hAnsi="Consolas" w:cs="Consolas"/>
                 <w:sz w:val="28"/>
                 <w:szCs w:val="28"/>
                 <w:lang w:val="en-US"/>
@@ -1135,7 +1189,7 @@
             </w:r>
             <w:r>
               <w:rPr>
-                <w:rFonts w:ascii="Courier New" w:hAnsi="Courier New" w:cs="Courier New"/>
+                <w:rFonts w:ascii="Consolas" w:hAnsi="Consolas" w:cs="Consolas"/>
                 <w:sz w:val="28"/>
                 <w:szCs w:val="28"/>
               </w:rPr>
@@ -1144,16 +1198,15 @@
           </w:p>
           <w:p>
             <w:pPr>
-              <w:spacing w:line="360" w:lineRule="auto"/>
-              <w:rPr>
-                <w:rFonts w:ascii="Courier New" w:hAnsi="Courier New" w:cs="Courier New"/>
+              <w:rPr>
+                <w:rFonts w:ascii="Consolas" w:hAnsi="Consolas" w:cs="Consolas"/>
                 <w:sz w:val="28"/>
                 <w:szCs w:val="28"/>
               </w:rPr>
             </w:pPr>
             <w:r>
               <w:rPr>
-                <w:rFonts w:ascii="Courier New" w:hAnsi="Courier New" w:cs="Courier New"/>
+                <w:rFonts w:ascii="Consolas" w:hAnsi="Consolas" w:cs="Consolas"/>
                 <w:sz w:val="28"/>
                 <w:szCs w:val="28"/>
               </w:rPr>
@@ -1161,7 +1214,7 @@
             </w:r>
             <w:r>
               <w:rPr>
-                <w:rFonts w:ascii="Courier New" w:hAnsi="Courier New" w:cs="Courier New"/>
+                <w:rFonts w:ascii="Consolas" w:hAnsi="Consolas" w:cs="Consolas"/>
                 <w:sz w:val="28"/>
                 <w:szCs w:val="28"/>
               </w:rPr>
@@ -1169,7 +1222,7 @@
             </w:r>
             <w:r>
               <w:rPr>
-                <w:rFonts w:ascii="Courier New" w:hAnsi="Courier New" w:cs="Courier New"/>
+                <w:rFonts w:ascii="Consolas" w:hAnsi="Consolas" w:cs="Consolas"/>
                 <w:sz w:val="28"/>
                 <w:szCs w:val="28"/>
               </w:rPr>
@@ -1177,7 +1230,7 @@
             </w:r>
             <w:r>
               <w:rPr>
-                <w:rFonts w:ascii="Courier New" w:hAnsi="Courier New" w:cs="Courier New"/>
+                <w:rFonts w:ascii="Consolas" w:hAnsi="Consolas" w:cs="Consolas"/>
                 <w:sz w:val="28"/>
                 <w:szCs w:val="28"/>
               </w:rPr>
@@ -1185,7 +1238,7 @@
             </w:r>
             <w:r>
               <w:rPr>
-                <w:rFonts w:ascii="Courier New" w:hAnsi="Courier New" w:cs="Courier New"/>
+                <w:rFonts w:ascii="Consolas" w:hAnsi="Consolas" w:cs="Consolas"/>
                 <w:sz w:val="28"/>
                 <w:szCs w:val="28"/>
               </w:rPr>
@@ -1194,16 +1247,15 @@
           </w:p>
           <w:p>
             <w:pPr>
-              <w:spacing w:line="360" w:lineRule="auto"/>
-              <w:rPr>
-                <w:rFonts w:ascii="Courier New" w:hAnsi="Courier New" w:cs="Courier New"/>
+              <w:rPr>
+                <w:rFonts w:ascii="Consolas" w:hAnsi="Consolas" w:cs="Consolas"/>
                 <w:sz w:val="28"/>
                 <w:szCs w:val="28"/>
               </w:rPr>
             </w:pPr>
             <w:r>
               <w:rPr>
-                <w:rFonts w:ascii="Courier New" w:hAnsi="Courier New" w:cs="Courier New"/>
+                <w:rFonts w:ascii="Consolas" w:hAnsi="Consolas" w:cs="Consolas"/>
                 <w:sz w:val="28"/>
                 <w:szCs w:val="28"/>
               </w:rPr>
@@ -1211,7 +1263,7 @@
             </w:r>
             <w:r>
               <w:rPr>
-                <w:rFonts w:ascii="Courier New" w:hAnsi="Courier New" w:cs="Courier New"/>
+                <w:rFonts w:ascii="Consolas" w:hAnsi="Consolas" w:cs="Consolas"/>
                 <w:b/>
                 <w:sz w:val="28"/>
                 <w:szCs w:val="28"/>
@@ -1221,7 +1273,7 @@
             </w:r>
             <w:r>
               <w:rPr>
-                <w:rFonts w:ascii="Courier New" w:hAnsi="Courier New" w:cs="Courier New"/>
+                <w:rFonts w:ascii="Consolas" w:hAnsi="Consolas" w:cs="Consolas"/>
                 <w:sz w:val="28"/>
                 <w:szCs w:val="28"/>
               </w:rPr>
@@ -1229,7 +1281,7 @@
             </w:r>
             <w:r>
               <w:rPr>
-                <w:rFonts w:ascii="Courier New" w:hAnsi="Courier New" w:cs="Courier New"/>
+                <w:rFonts w:ascii="Consolas" w:hAnsi="Consolas" w:cs="Consolas"/>
                 <w:sz w:val="28"/>
                 <w:szCs w:val="28"/>
                 <w:lang w:val="en-US"/>
@@ -1238,7 +1290,7 @@
             </w:r>
             <w:r>
               <w:rPr>
-                <w:rFonts w:ascii="Courier New" w:hAnsi="Courier New" w:cs="Courier New"/>
+                <w:rFonts w:ascii="Consolas" w:hAnsi="Consolas" w:cs="Consolas"/>
                 <w:sz w:val="28"/>
                 <w:szCs w:val="28"/>
               </w:rPr>
@@ -1246,7 +1298,7 @@
             </w:r>
             <w:r>
               <w:rPr>
-                <w:rFonts w:ascii="Courier New" w:hAnsi="Courier New" w:cs="Courier New"/>
+                <w:rFonts w:ascii="Consolas" w:hAnsi="Consolas" w:cs="Consolas"/>
                 <w:sz w:val="28"/>
                 <w:szCs w:val="28"/>
                 <w:lang w:val="en-US"/>
@@ -1255,7 +1307,7 @@
             </w:r>
             <w:r>
               <w:rPr>
-                <w:rFonts w:ascii="Courier New" w:hAnsi="Courier New" w:cs="Courier New"/>
+                <w:rFonts w:ascii="Consolas" w:hAnsi="Consolas" w:cs="Consolas"/>
                 <w:sz w:val="28"/>
                 <w:szCs w:val="28"/>
               </w:rPr>
@@ -1263,7 +1315,7 @@
             </w:r>
             <w:r>
               <w:rPr>
-                <w:rFonts w:ascii="Courier New" w:hAnsi="Courier New" w:cs="Courier New"/>
+                <w:rFonts w:ascii="Consolas" w:hAnsi="Consolas" w:cs="Consolas"/>
                 <w:sz w:val="28"/>
                 <w:szCs w:val="28"/>
                 <w:lang w:val="en-US"/>
@@ -1272,7 +1324,7 @@
             </w:r>
             <w:r>
               <w:rPr>
-                <w:rFonts w:ascii="Courier New" w:hAnsi="Courier New" w:cs="Courier New"/>
+                <w:rFonts w:ascii="Consolas" w:hAnsi="Consolas" w:cs="Consolas"/>
                 <w:sz w:val="28"/>
                 <w:szCs w:val="28"/>
               </w:rPr>
@@ -1280,7 +1332,7 @@
             </w:r>
             <w:r>
               <w:rPr>
-                <w:rFonts w:ascii="Courier New" w:hAnsi="Courier New" w:cs="Courier New"/>
+                <w:rFonts w:ascii="Consolas" w:hAnsi="Consolas" w:cs="Consolas"/>
                 <w:sz w:val="28"/>
                 <w:szCs w:val="28"/>
                 <w:lang w:val="en-US"/>
@@ -1289,7 +1341,7 @@
             </w:r>
             <w:r>
               <w:rPr>
-                <w:rFonts w:ascii="Courier New" w:hAnsi="Courier New" w:cs="Courier New"/>
+                <w:rFonts w:ascii="Consolas" w:hAnsi="Consolas" w:cs="Consolas"/>
                 <w:sz w:val="28"/>
                 <w:szCs w:val="28"/>
               </w:rPr>
@@ -1297,7 +1349,7 @@
             </w:r>
             <w:r>
               <w:rPr>
-                <w:rFonts w:ascii="Courier New" w:hAnsi="Courier New" w:cs="Courier New"/>
+                <w:rFonts w:ascii="Consolas" w:hAnsi="Consolas" w:cs="Consolas"/>
                 <w:sz w:val="28"/>
                 <w:szCs w:val="28"/>
                 <w:lang w:val="en-US"/>
@@ -1306,7 +1358,7 @@
             </w:r>
             <w:r>
               <w:rPr>
-                <w:rFonts w:ascii="Courier New" w:hAnsi="Courier New" w:cs="Courier New"/>
+                <w:rFonts w:ascii="Consolas" w:hAnsi="Consolas" w:cs="Consolas"/>
                 <w:sz w:val="28"/>
                 <w:szCs w:val="28"/>
               </w:rPr>
@@ -1314,7 +1366,7 @@
             </w:r>
             <w:r>
               <w:rPr>
-                <w:rFonts w:ascii="Courier New" w:hAnsi="Courier New" w:cs="Courier New"/>
+                <w:rFonts w:ascii="Consolas" w:hAnsi="Consolas" w:cs="Consolas"/>
                 <w:sz w:val="28"/>
                 <w:szCs w:val="28"/>
                 <w:lang w:val="en-US"/>
@@ -1323,7 +1375,7 @@
             </w:r>
             <w:r>
               <w:rPr>
-                <w:rFonts w:ascii="Courier New" w:hAnsi="Courier New" w:cs="Courier New"/>
+                <w:rFonts w:ascii="Consolas" w:hAnsi="Consolas" w:cs="Consolas"/>
                 <w:sz w:val="28"/>
                 <w:szCs w:val="28"/>
               </w:rPr>
@@ -1332,9 +1384,8 @@
           </w:p>
           <w:p>
             <w:pPr>
-              <w:spacing w:line="360" w:lineRule="auto"/>
-              <w:rPr>
-                <w:rFonts w:ascii="Courier New" w:hAnsi="Courier New" w:cs="Courier New"/>
+              <w:rPr>
+                <w:rFonts w:ascii="Consolas" w:hAnsi="Consolas" w:cs="Consolas"/>
                 <w:sz w:val="28"/>
                 <w:szCs w:val="28"/>
                 <w:lang w:val="en-US"/>
@@ -1342,7 +1393,7 @@
             </w:pPr>
             <w:r>
               <w:rPr>
-                <w:rFonts w:ascii="Courier New" w:hAnsi="Courier New" w:cs="Courier New"/>
+                <w:rFonts w:ascii="Consolas" w:hAnsi="Consolas" w:cs="Consolas"/>
                 <w:sz w:val="28"/>
                 <w:szCs w:val="28"/>
                 <w:lang w:val="en-US"/>
@@ -1351,7 +1402,7 @@
             </w:r>
             <w:r>
               <w:rPr>
-                <w:rFonts w:ascii="Courier New" w:hAnsi="Courier New" w:cs="Courier New"/>
+                <w:rFonts w:ascii="Consolas" w:hAnsi="Consolas" w:cs="Consolas"/>
                 <w:sz w:val="28"/>
                 <w:szCs w:val="28"/>
               </w:rPr>
@@ -1359,7 +1410,7 @@
             </w:r>
             <w:r>
               <w:rPr>
-                <w:rFonts w:ascii="Courier New" w:hAnsi="Courier New" w:cs="Courier New"/>
+                <w:rFonts w:ascii="Consolas" w:hAnsi="Consolas" w:cs="Consolas"/>
                 <w:b/>
                 <w:sz w:val="28"/>
                 <w:szCs w:val="28"/>
@@ -1369,7 +1420,7 @@
             </w:r>
             <w:r>
               <w:rPr>
-                <w:rFonts w:ascii="Courier New" w:hAnsi="Courier New" w:cs="Courier New"/>
+                <w:rFonts w:ascii="Consolas" w:hAnsi="Consolas" w:cs="Consolas"/>
                 <w:sz w:val="28"/>
                 <w:szCs w:val="28"/>
                 <w:lang w:val="en-US"/>
@@ -1379,9 +1430,8 @@
           </w:p>
           <w:p>
             <w:pPr>
-              <w:spacing w:line="360" w:lineRule="auto"/>
-              <w:rPr>
-                <w:rFonts w:ascii="Courier New" w:hAnsi="Courier New" w:cs="Courier New"/>
+              <w:rPr>
+                <w:rFonts w:ascii="Consolas" w:hAnsi="Consolas" w:cs="Consolas"/>
                 <w:sz w:val="28"/>
                 <w:szCs w:val="28"/>
                 <w:lang w:val="en-US"/>
@@ -1389,7 +1439,7 @@
             </w:pPr>
             <w:r>
               <w:rPr>
-                <w:rFonts w:ascii="Courier New" w:hAnsi="Courier New" w:cs="Courier New"/>
+                <w:rFonts w:ascii="Consolas" w:hAnsi="Consolas" w:cs="Consolas"/>
                 <w:sz w:val="28"/>
                 <w:szCs w:val="28"/>
                 <w:lang w:val="en-US"/>
@@ -1398,7 +1448,7 @@
             </w:r>
             <w:r>
               <w:rPr>
-                <w:rFonts w:ascii="Courier New" w:hAnsi="Courier New" w:cs="Courier New"/>
+                <w:rFonts w:ascii="Consolas" w:hAnsi="Consolas" w:cs="Consolas"/>
                 <w:b/>
                 <w:sz w:val="28"/>
                 <w:szCs w:val="28"/>
@@ -1408,7 +1458,7 @@
             </w:r>
             <w:r>
               <w:rPr>
-                <w:rFonts w:ascii="Courier New" w:hAnsi="Courier New" w:cs="Courier New"/>
+                <w:rFonts w:ascii="Consolas" w:hAnsi="Consolas" w:cs="Consolas"/>
                 <w:sz w:val="28"/>
                 <w:szCs w:val="28"/>
                 <w:lang w:val="en-US"/>
@@ -1418,9 +1468,8 @@
           </w:p>
           <w:p>
             <w:pPr>
-              <w:spacing w:line="360" w:lineRule="auto"/>
-              <w:rPr>
-                <w:rFonts w:ascii="Courier New" w:hAnsi="Courier New" w:cs="Courier New"/>
+              <w:rPr>
+                <w:rFonts w:ascii="Consolas" w:hAnsi="Consolas" w:cs="Consolas"/>
                 <w:sz w:val="28"/>
                 <w:szCs w:val="28"/>
                 <w:lang w:val="en-US"/>
@@ -1428,7 +1477,7 @@
             </w:pPr>
             <w:r>
               <w:rPr>
-                <w:rFonts w:ascii="Courier New" w:hAnsi="Courier New" w:cs="Courier New"/>
+                <w:rFonts w:ascii="Consolas" w:hAnsi="Consolas" w:cs="Consolas"/>
                 <w:sz w:val="28"/>
                 <w:szCs w:val="28"/>
                 <w:lang w:val="en-US"/>
@@ -1438,9 +1487,8 @@
           </w:p>
           <w:p>
             <w:pPr>
-              <w:spacing w:line="360" w:lineRule="auto"/>
-              <w:rPr>
-                <w:rFonts w:ascii="Courier New" w:hAnsi="Courier New" w:cs="Courier New"/>
+              <w:rPr>
+                <w:rFonts w:ascii="Consolas" w:hAnsi="Consolas" w:cs="Consolas"/>
                 <w:sz w:val="28"/>
                 <w:szCs w:val="28"/>
                 <w:lang w:val="en-US"/>
@@ -1448,7 +1496,7 @@
             </w:pPr>
             <w:r>
               <w:rPr>
-                <w:rFonts w:ascii="Courier New" w:hAnsi="Courier New" w:cs="Courier New"/>
+                <w:rFonts w:ascii="Consolas" w:hAnsi="Consolas" w:cs="Consolas"/>
                 <w:sz w:val="28"/>
                 <w:szCs w:val="28"/>
                 <w:lang w:val="en-US"/>
@@ -1457,7 +1505,7 @@
             </w:r>
             <w:r>
               <w:rPr>
-                <w:rFonts w:ascii="Courier New" w:hAnsi="Courier New" w:cs="Courier New"/>
+                <w:rFonts w:ascii="Consolas" w:hAnsi="Consolas" w:cs="Consolas"/>
                 <w:b/>
                 <w:sz w:val="28"/>
                 <w:szCs w:val="28"/>
@@ -1467,7 +1515,7 @@
             </w:r>
             <w:r>
               <w:rPr>
-                <w:rFonts w:ascii="Courier New" w:hAnsi="Courier New" w:cs="Courier New"/>
+                <w:rFonts w:ascii="Consolas" w:hAnsi="Consolas" w:cs="Consolas"/>
                 <w:sz w:val="28"/>
                 <w:szCs w:val="28"/>
                 <w:lang w:val="en-US"/>
@@ -1477,9 +1525,8 @@
           </w:p>
           <w:p>
             <w:pPr>
-              <w:spacing w:line="360" w:lineRule="auto"/>
-              <w:rPr>
-                <w:rFonts w:ascii="Courier New" w:hAnsi="Courier New" w:cs="Courier New"/>
+              <w:rPr>
+                <w:rFonts w:ascii="Cambria" w:hAnsi="Cambria" w:cs="Courier New"/>
                 <w:sz w:val="28"/>
                 <w:szCs w:val="28"/>
                 <w:lang w:val="en-US"/>
@@ -1487,7 +1534,7 @@
             </w:pPr>
             <w:r>
               <w:rPr>
-                <w:rFonts w:ascii="Courier New" w:hAnsi="Courier New" w:cs="Courier New"/>
+                <w:rFonts w:ascii="Consolas" w:hAnsi="Consolas" w:cs="Consolas"/>
                 <w:b/>
                 <w:sz w:val="28"/>
                 <w:szCs w:val="28"/>
@@ -1497,7 +1544,7 @@
             </w:r>
             <w:r>
               <w:rPr>
-                <w:rFonts w:ascii="Courier New" w:hAnsi="Courier New" w:cs="Courier New"/>
+                <w:rFonts w:ascii="Consolas" w:hAnsi="Consolas" w:cs="Consolas"/>
                 <w:sz w:val="28"/>
                 <w:szCs w:val="28"/>
                 <w:lang w:val="en-US"/>
@@ -1510,31 +1557,23 @@
     </w:tbl>
     <w:p>
       <w:pPr>
-        <w:spacing w:line="360" w:lineRule="auto"/>
-        <w:rPr>
+        <w:rPr>
+          <w:rFonts w:ascii="Cambria" w:hAnsi="Cambria"/>
           <w:sz w:val="28"/>
           <w:szCs w:val="28"/>
         </w:rPr>
       </w:pPr>
       <w:r>
         <w:rPr>
-          <w:sz w:val="28"/>
-          <w:szCs w:val="28"/>
-        </w:rPr>
-        <w:lastRenderedPageBreak/>
-        <w:t>В результате выполнения данного ск</w:t>
-      </w:r>
-      <w:bookmarkStart w:id="0" w:name="_GoBack"/>
-      <w:bookmarkEnd w:id="0"/>
-      <w:r>
-        <w:rPr>
-          <w:sz w:val="28"/>
-          <w:szCs w:val="28"/>
-        </w:rPr>
-        <w:t xml:space="preserve">рипта всем блокам субмодели, свойство </w:t>
-      </w:r>
-      <w:r>
-        <w:rPr>
+          <w:rFonts w:ascii="Cambria" w:hAnsi="Cambria"/>
+          <w:sz w:val="28"/>
+          <w:szCs w:val="28"/>
+        </w:rPr>
+        <w:t xml:space="preserve">В результате выполнения данного скрипта всем блокам субмодели, свойство </w:t>
+      </w:r>
+      <w:r>
+        <w:rPr>
+          <w:rFonts w:ascii="Cambria" w:hAnsi="Cambria"/>
           <w:sz w:val="28"/>
           <w:szCs w:val="28"/>
           <w:lang w:val="en-US"/>
@@ -1543,6 +1582,7 @@
       </w:r>
       <w:r>
         <w:rPr>
+          <w:rFonts w:ascii="Cambria" w:hAnsi="Cambria"/>
           <w:sz w:val="28"/>
           <w:szCs w:val="28"/>
         </w:rPr>
@@ -1550,6 +1590,7 @@
       </w:r>
       <w:r>
         <w:rPr>
+          <w:rFonts w:ascii="Cambria" w:hAnsi="Cambria"/>
           <w:sz w:val="28"/>
           <w:szCs w:val="28"/>
         </w:rPr>
@@ -1557,6 +1598,7 @@
       </w:r>
       <w:r>
         <w:rPr>
+          <w:rFonts w:ascii="Cambria" w:hAnsi="Cambria"/>
           <w:sz w:val="28"/>
           <w:szCs w:val="28"/>
           <w:lang w:val="en-US"/>
@@ -1565,6 +1607,7 @@
       </w:r>
       <w:r>
         <w:rPr>
+          <w:rFonts w:ascii="Cambria" w:hAnsi="Cambria"/>
           <w:sz w:val="28"/>
           <w:szCs w:val="28"/>
         </w:rPr>
@@ -1572,6 +1615,7 @@
       </w:r>
       <w:r>
         <w:rPr>
+          <w:rFonts w:ascii="Cambria" w:hAnsi="Cambria"/>
           <w:sz w:val="28"/>
           <w:szCs w:val="28"/>
           <w:lang w:val="en-US"/>
@@ -1580,6 +1624,7 @@
       </w:r>
       <w:r>
         <w:rPr>
+          <w:rFonts w:ascii="Cambria" w:hAnsi="Cambria"/>
           <w:sz w:val="28"/>
           <w:szCs w:val="28"/>
         </w:rPr>
@@ -1587,6 +1632,7 @@
       </w:r>
       <w:r>
         <w:rPr>
+          <w:rFonts w:ascii="Cambria" w:hAnsi="Cambria"/>
           <w:sz w:val="28"/>
           <w:szCs w:val="28"/>
           <w:lang w:val="en-US"/>
@@ -1595,6 +1641,7 @@
       </w:r>
       <w:r>
         <w:rPr>
+          <w:rFonts w:ascii="Cambria" w:hAnsi="Cambria"/>
           <w:sz w:val="28"/>
           <w:szCs w:val="28"/>
         </w:rPr>
@@ -1602,6 +1649,7 @@
       </w:r>
       <w:r>
         <w:rPr>
+          <w:rFonts w:ascii="Cambria" w:hAnsi="Cambria"/>
           <w:sz w:val="28"/>
           <w:szCs w:val="28"/>
           <w:lang w:val="en-US"/>
@@ -1610,6 +1658,7 @@
       </w:r>
       <w:r>
         <w:rPr>
+          <w:rFonts w:ascii="Cambria" w:hAnsi="Cambria"/>
           <w:sz w:val="28"/>
           <w:szCs w:val="28"/>
         </w:rPr>
@@ -1617,6 +1666,7 @@
       </w:r>
       <w:r>
         <w:rPr>
+          <w:rFonts w:ascii="Cambria" w:hAnsi="Cambria"/>
           <w:sz w:val="28"/>
           <w:szCs w:val="28"/>
         </w:rPr>
@@ -1624,6 +1674,7 @@
       </w:r>
       <w:r>
         <w:rPr>
+          <w:rFonts w:ascii="Cambria" w:hAnsi="Cambria"/>
           <w:sz w:val="28"/>
           <w:szCs w:val="28"/>
         </w:rPr>
@@ -1633,6 +1684,7 @@
     <w:p>
       <w:pPr>
         <w:rPr>
+          <w:rFonts w:ascii="Cambria" w:hAnsi="Cambria"/>
           <w:b/>
           <w:sz w:val="28"/>
           <w:szCs w:val="28"/>
@@ -3315,7 +3367,7 @@
 </file>
 
 <file path=customXml/itemProps1.xml><?xml version="1.0" encoding="utf-8"?>
-<ds:datastoreItem xmlns:ds="http://schemas.openxmlformats.org/officeDocument/2006/customXml" ds:itemID="{8277123A-93E3-46BC-814E-81A840B0FDEF}">
+<ds:datastoreItem xmlns:ds="http://schemas.openxmlformats.org/officeDocument/2006/customXml" ds:itemID="{DC5AB900-77C9-43E3-B843-EF556D6B9DC8}">
   <ds:schemaRefs>
     <ds:schemaRef ds:uri="http://schemas.openxmlformats.org/officeDocument/2006/bibliography"/>
   </ds:schemaRefs>

--- a/programming_language/graphical_and_system_functions/setprop.docx
+++ b/programming_language/graphical_and_system_functions/setprop.docx
@@ -12,6 +12,7 @@
           <w:szCs w:val="36"/>
         </w:rPr>
       </w:pPr>
+      <w:proofErr w:type="spellStart"/>
       <w:proofErr w:type="gramStart"/>
       <w:r>
         <w:rPr>
@@ -24,6 +25,7 @@
         </w:rPr>
         <w:t>setprop</w:t>
       </w:r>
+      <w:proofErr w:type="spellEnd"/>
       <w:proofErr w:type="gramEnd"/>
     </w:p>
     <w:p>
@@ -36,6 +38,7 @@
           <w:szCs w:val="28"/>
         </w:rPr>
       </w:pPr>
+      <w:bookmarkStart w:id="0" w:name="_GoBack"/>
       <w:r>
         <w:rPr>
           <w:rFonts w:ascii="Cambria" w:hAnsi="Cambria"/>
@@ -54,7 +57,18 @@
           <w:sz w:val="28"/>
           <w:szCs w:val="28"/>
         </w:rPr>
-        <w:t>на схеме.</w:t>
+        <w:t>на схеме</w:t>
+      </w:r>
+      <w:bookmarkEnd w:id="0"/>
+      <w:r>
+        <w:rPr>
+          <w:rFonts w:ascii="Cambria" w:hAnsi="Cambria"/>
+          <w:i/>
+          <w:color w:val="0000FF"/>
+          <w:sz w:val="28"/>
+          <w:szCs w:val="28"/>
+        </w:rPr>
+        <w:t>.</w:t>
       </w:r>
     </w:p>
     <w:p>
@@ -128,6 +142,7 @@
           <w:lang w:val="en-US"/>
         </w:rPr>
       </w:pPr>
+      <w:proofErr w:type="spellStart"/>
       <w:proofErr w:type="gramStart"/>
       <w:r>
         <w:rPr>
@@ -139,6 +154,7 @@
         </w:rPr>
         <w:t>setprop</w:t>
       </w:r>
+      <w:proofErr w:type="spellEnd"/>
       <w:r>
         <w:rPr>
           <w:rFonts w:ascii="Cambria" w:hAnsi="Cambria" w:cs="Courier New"/>
@@ -187,6 +203,7 @@
         </w:rPr>
         <w:t>,</w:t>
       </w:r>
+      <w:proofErr w:type="spellStart"/>
       <w:r>
         <w:rPr>
           <w:rFonts w:ascii="Cambria" w:hAnsi="Cambria" w:cs="Courier New"/>
@@ -197,6 +214,7 @@
         </w:rPr>
         <w:t>var</w:t>
       </w:r>
+      <w:proofErr w:type="spellEnd"/>
       <w:r>
         <w:rPr>
           <w:rFonts w:ascii="Cambria" w:hAnsi="Cambria" w:cs="Courier New"/>
@@ -289,6 +307,7 @@
         </w:rPr>
         <w:t>"</w:t>
       </w:r>
+      <w:proofErr w:type="spellStart"/>
       <w:r>
         <w:rPr>
           <w:rFonts w:ascii="Cambria" w:hAnsi="Cambria"/>
@@ -299,6 +318,7 @@
         </w:rPr>
         <w:t>ob</w:t>
       </w:r>
+      <w:proofErr w:type="spellEnd"/>
       <w:r>
         <w:rPr>
           <w:rFonts w:ascii="Cambria" w:hAnsi="Cambria"/>
@@ -385,6 +405,7 @@
           <w:szCs w:val="28"/>
         </w:rPr>
       </w:pPr>
+      <w:proofErr w:type="spellStart"/>
       <w:proofErr w:type="gramStart"/>
       <w:r>
         <w:rPr>
@@ -406,6 +427,7 @@
         </w:rPr>
         <w:t>ar</w:t>
       </w:r>
+      <w:proofErr w:type="spellEnd"/>
       <w:proofErr w:type="gramEnd"/>
       <w:r>
         <w:rPr>
@@ -461,6 +483,7 @@
           <w:szCs w:val="28"/>
         </w:rPr>
       </w:pPr>
+      <w:proofErr w:type="spellStart"/>
       <w:proofErr w:type="gramStart"/>
       <w:r>
         <w:rPr>
@@ -472,6 +495,7 @@
         </w:rPr>
         <w:t>setprop</w:t>
       </w:r>
+      <w:proofErr w:type="spellEnd"/>
       <w:r>
         <w:rPr>
           <w:rFonts w:ascii="Cambria" w:hAnsi="Cambria"/>
@@ -501,6 +525,7 @@
         </w:rPr>
         <w:t>,"</w:t>
       </w:r>
+      <w:proofErr w:type="spellStart"/>
       <w:r>
         <w:rPr>
           <w:rFonts w:ascii="Cambria" w:hAnsi="Cambria"/>
@@ -511,6 +536,7 @@
         </w:rPr>
         <w:t>ob</w:t>
       </w:r>
+      <w:proofErr w:type="spellEnd"/>
       <w:r>
         <w:rPr>
           <w:rFonts w:ascii="Cambria" w:hAnsi="Cambria"/>
@@ -539,6 +565,7 @@
         </w:rPr>
         <w:t xml:space="preserve">", </w:t>
       </w:r>
+      <w:proofErr w:type="spellStart"/>
       <w:r>
         <w:rPr>
           <w:rFonts w:ascii="Cambria" w:hAnsi="Cambria"/>
@@ -549,6 +576,7 @@
         </w:rPr>
         <w:t>var</w:t>
       </w:r>
+      <w:proofErr w:type="spellEnd"/>
       <w:r>
         <w:rPr>
           <w:rFonts w:ascii="Cambria" w:hAnsi="Cambria"/>
@@ -582,6 +610,7 @@
         </w:rPr>
         <w:t xml:space="preserve">рисваивание значения свойству объекта на схеме. Идентификатор объекта может быть получен функцией </w:t>
       </w:r>
+      <w:proofErr w:type="spellStart"/>
       <w:r>
         <w:rPr>
           <w:rFonts w:ascii="Cambria" w:hAnsi="Cambria"/>
@@ -589,25 +618,25 @@
           <w:sz w:val="28"/>
           <w:szCs w:val="28"/>
         </w:rPr>
-        <w:t>getobj(i)</w:t>
-      </w:r>
-      <w:r>
-        <w:rPr>
-          <w:rFonts w:ascii="Cambria" w:hAnsi="Cambria"/>
-          <w:sz w:val="28"/>
-          <w:szCs w:val="28"/>
-        </w:rPr>
-        <w:t xml:space="preserve"> и имеет тип ук</w:t>
-      </w:r>
-      <w:bookmarkStart w:id="0" w:name="_GoBack"/>
-      <w:bookmarkEnd w:id="0"/>
-      <w:r>
-        <w:rPr>
-          <w:rFonts w:ascii="Cambria" w:hAnsi="Cambria"/>
-          <w:sz w:val="28"/>
-          <w:szCs w:val="28"/>
-        </w:rPr>
-        <w:t xml:space="preserve">азателя на объект. </w:t>
+        <w:t>getobj</w:t>
+      </w:r>
+      <w:proofErr w:type="spellEnd"/>
+      <w:r>
+        <w:rPr>
+          <w:rFonts w:ascii="Cambria" w:hAnsi="Cambria"/>
+          <w:i/>
+          <w:sz w:val="28"/>
+          <w:szCs w:val="28"/>
+        </w:rPr>
+        <w:t>(i)</w:t>
+      </w:r>
+      <w:r>
+        <w:rPr>
+          <w:rFonts w:ascii="Cambria" w:hAnsi="Cambria"/>
+          <w:sz w:val="28"/>
+          <w:szCs w:val="28"/>
+        </w:rPr>
+        <w:t xml:space="preserve"> и имеет тип указателя на объект. </w:t>
       </w:r>
       <w:r>
         <w:rPr>
@@ -785,6 +814,7 @@
               </w:rPr>
               <w:t>v</w:t>
             </w:r>
+            <w:proofErr w:type="spellStart"/>
             <w:r>
               <w:rPr>
                 <w:rFonts w:ascii="Consolas" w:hAnsi="Consolas" w:cs="Consolas"/>
@@ -794,6 +824,7 @@
               </w:rPr>
               <w:t>ar</w:t>
             </w:r>
+            <w:proofErr w:type="spellEnd"/>
             <w:r>
               <w:rPr>
                 <w:rFonts w:ascii="Consolas" w:hAnsi="Consolas" w:cs="Consolas"/>
@@ -803,13 +834,23 @@
               </w:rPr>
               <w:t xml:space="preserve"> </w:t>
             </w:r>
-            <w:r>
-              <w:rPr>
-                <w:rFonts w:ascii="Consolas" w:hAnsi="Consolas" w:cs="Consolas"/>
-                <w:sz w:val="28"/>
-                <w:szCs w:val="28"/>
-              </w:rPr>
-              <w:t>i,id;</w:t>
+            <w:proofErr w:type="spellStart"/>
+            <w:r>
+              <w:rPr>
+                <w:rFonts w:ascii="Consolas" w:hAnsi="Consolas" w:cs="Consolas"/>
+                <w:sz w:val="28"/>
+                <w:szCs w:val="28"/>
+              </w:rPr>
+              <w:t>i,id</w:t>
+            </w:r>
+            <w:proofErr w:type="spellEnd"/>
+            <w:r>
+              <w:rPr>
+                <w:rFonts w:ascii="Consolas" w:hAnsi="Consolas" w:cs="Consolas"/>
+                <w:sz w:val="28"/>
+                <w:szCs w:val="28"/>
+              </w:rPr>
+              <w:t>;</w:t>
             </w:r>
           </w:p>
           <w:p>
@@ -854,8 +895,19 @@
                 <w:szCs w:val="28"/>
                 <w:lang w:val="en-US"/>
               </w:rPr>
-              <w:t> i</w:t>
-            </w:r>
+              <w:t> </w:t>
+            </w:r>
+            <w:proofErr w:type="spellStart"/>
+            <w:r>
+              <w:rPr>
+                <w:rFonts w:ascii="Consolas" w:hAnsi="Consolas" w:cs="Consolas"/>
+                <w:sz w:val="28"/>
+                <w:szCs w:val="28"/>
+                <w:lang w:val="en-US"/>
+              </w:rPr>
+              <w:t>i</w:t>
+            </w:r>
+            <w:proofErr w:type="spellEnd"/>
             <w:r>
               <w:rPr>
                 <w:rFonts w:ascii="Consolas" w:hAnsi="Consolas" w:cs="Consolas"/>
@@ -916,6 +968,7 @@
               </w:rPr>
               <w:t xml:space="preserve">&lt;= </w:t>
             </w:r>
+            <w:proofErr w:type="spellStart"/>
             <w:r>
               <w:rPr>
                 <w:rFonts w:ascii="Consolas" w:hAnsi="Consolas" w:cs="Consolas"/>
@@ -926,6 +979,7 @@
               </w:rPr>
               <w:t>getobjcount</w:t>
             </w:r>
+            <w:proofErr w:type="spellEnd"/>
             <w:r>
               <w:rPr>
                 <w:rFonts w:ascii="Consolas" w:hAnsi="Consolas" w:cs="Consolas"/>
@@ -998,6 +1052,7 @@
               </w:rPr>
               <w:t xml:space="preserve"> = </w:t>
             </w:r>
+            <w:proofErr w:type="spellStart"/>
             <w:r>
               <w:rPr>
                 <w:rFonts w:ascii="Consolas" w:hAnsi="Consolas" w:cs="Consolas"/>
@@ -1008,6 +1063,7 @@
               </w:rPr>
               <w:t>getobj</w:t>
             </w:r>
+            <w:proofErr w:type="spellEnd"/>
             <w:r>
               <w:rPr>
                 <w:rFonts w:ascii="Consolas" w:hAnsi="Consolas" w:cs="Consolas"/>
@@ -1016,6 +1072,7 @@
               </w:rPr>
               <w:t>(</w:t>
             </w:r>
+            <w:proofErr w:type="spellStart"/>
             <w:r>
               <w:rPr>
                 <w:rFonts w:ascii="Consolas" w:hAnsi="Consolas" w:cs="Consolas"/>
@@ -1025,6 +1082,7 @@
               </w:rPr>
               <w:t>i</w:t>
             </w:r>
+            <w:proofErr w:type="spellEnd"/>
             <w:r>
               <w:rPr>
                 <w:rFonts w:ascii="Consolas" w:hAnsi="Consolas" w:cs="Consolas"/>
@@ -1048,7 +1106,25 @@
                 <w:sz w:val="28"/>
                 <w:szCs w:val="28"/>
               </w:rPr>
-              <w:t xml:space="preserve">//получаем значение свойства tag объекта </w:t>
+              <w:t xml:space="preserve">//получаем значение свойства </w:t>
+            </w:r>
+            <w:proofErr w:type="spellStart"/>
+            <w:r>
+              <w:rPr>
+                <w:rFonts w:ascii="Consolas" w:hAnsi="Consolas" w:cs="Consolas"/>
+                <w:sz w:val="28"/>
+                <w:szCs w:val="28"/>
+              </w:rPr>
+              <w:t>tag</w:t>
+            </w:r>
+            <w:proofErr w:type="spellEnd"/>
+            <w:r>
+              <w:rPr>
+                <w:rFonts w:ascii="Consolas" w:hAnsi="Consolas" w:cs="Consolas"/>
+                <w:sz w:val="28"/>
+                <w:szCs w:val="28"/>
+              </w:rPr>
+              <w:t xml:space="preserve"> объекта </w:t>
             </w:r>
           </w:p>
           <w:p>
@@ -1097,6 +1173,7 @@
               </w:rPr>
               <w:t xml:space="preserve"> </w:t>
             </w:r>
+            <w:proofErr w:type="spellStart"/>
             <w:r>
               <w:rPr>
                 <w:rFonts w:ascii="Consolas" w:hAnsi="Consolas" w:cs="Consolas"/>
@@ -1107,6 +1184,7 @@
               </w:rPr>
               <w:t>getprop</w:t>
             </w:r>
+            <w:proofErr w:type="spellEnd"/>
             <w:r>
               <w:rPr>
                 <w:rFonts w:ascii="Consolas" w:hAnsi="Consolas" w:cs="Consolas"/>
@@ -1261,6 +1339,7 @@
               </w:rPr>
               <w:tab/>
             </w:r>
+            <w:proofErr w:type="spellStart"/>
             <w:r>
               <w:rPr>
                 <w:rFonts w:ascii="Consolas" w:hAnsi="Consolas" w:cs="Consolas"/>
@@ -1271,6 +1350,7 @@
               </w:rPr>
               <w:t>setprop</w:t>
             </w:r>
+            <w:proofErr w:type="spellEnd"/>
             <w:r>
               <w:rPr>
                 <w:rFonts w:ascii="Consolas" w:hAnsi="Consolas" w:cs="Consolas"/>
@@ -1296,6 +1376,7 @@
               </w:rPr>
               <w:t>,"</w:t>
             </w:r>
+            <w:proofErr w:type="spellStart"/>
             <w:r>
               <w:rPr>
                 <w:rFonts w:ascii="Consolas" w:hAnsi="Consolas" w:cs="Consolas"/>
@@ -1305,6 +1386,7 @@
               </w:rPr>
               <w:t>tbl</w:t>
             </w:r>
+            <w:proofErr w:type="spellEnd"/>
             <w:r>
               <w:rPr>
                 <w:rFonts w:ascii="Consolas" w:hAnsi="Consolas" w:cs="Consolas"/>
@@ -1330,6 +1412,7 @@
               </w:rPr>
               <w:t>",</w:t>
             </w:r>
+            <w:proofErr w:type="spellStart"/>
             <w:r>
               <w:rPr>
                 <w:rFonts w:ascii="Consolas" w:hAnsi="Consolas" w:cs="Consolas"/>
@@ -1339,6 +1422,7 @@
               </w:rPr>
               <w:t>submodel</w:t>
             </w:r>
+            <w:proofErr w:type="spellEnd"/>
             <w:r>
               <w:rPr>
                 <w:rFonts w:ascii="Consolas" w:hAnsi="Consolas" w:cs="Consolas"/>
@@ -1347,6 +1431,7 @@
               </w:rPr>
               <w:t>.</w:t>
             </w:r>
+            <w:proofErr w:type="spellStart"/>
             <w:r>
               <w:rPr>
                 <w:rFonts w:ascii="Consolas" w:hAnsi="Consolas" w:cs="Consolas"/>
@@ -1356,6 +1441,7 @@
               </w:rPr>
               <w:t>tbl</w:t>
             </w:r>
+            <w:proofErr w:type="spellEnd"/>
             <w:r>
               <w:rPr>
                 <w:rFonts w:ascii="Consolas" w:hAnsi="Consolas" w:cs="Consolas"/>
@@ -1408,6 +1494,7 @@
               </w:rPr>
               <w:tab/>
             </w:r>
+            <w:proofErr w:type="spellStart"/>
             <w:r>
               <w:rPr>
                 <w:rFonts w:ascii="Consolas" w:hAnsi="Consolas" w:cs="Consolas"/>
@@ -1418,14 +1505,35 @@
               </w:rPr>
               <w:t>setprop</w:t>
             </w:r>
-            <w:r>
-              <w:rPr>
-                <w:rFonts w:ascii="Consolas" w:hAnsi="Consolas" w:cs="Consolas"/>
-                <w:sz w:val="28"/>
-                <w:szCs w:val="28"/>
-                <w:lang w:val="en-US"/>
-              </w:rPr>
-              <w:t>(id,"ob_name",submodel.ob_name);</w:t>
+            <w:proofErr w:type="spellEnd"/>
+            <w:r>
+              <w:rPr>
+                <w:rFonts w:ascii="Consolas" w:hAnsi="Consolas" w:cs="Consolas"/>
+                <w:sz w:val="28"/>
+                <w:szCs w:val="28"/>
+                <w:lang w:val="en-US"/>
+              </w:rPr>
+              <w:t>(id,"ob_name",</w:t>
+            </w:r>
+            <w:proofErr w:type="spellStart"/>
+            <w:r>
+              <w:rPr>
+                <w:rFonts w:ascii="Consolas" w:hAnsi="Consolas" w:cs="Consolas"/>
+                <w:sz w:val="28"/>
+                <w:szCs w:val="28"/>
+                <w:lang w:val="en-US"/>
+              </w:rPr>
+              <w:t>submodel.ob_name</w:t>
+            </w:r>
+            <w:proofErr w:type="spellEnd"/>
+            <w:r>
+              <w:rPr>
+                <w:rFonts w:ascii="Consolas" w:hAnsi="Consolas" w:cs="Consolas"/>
+                <w:sz w:val="28"/>
+                <w:szCs w:val="28"/>
+                <w:lang w:val="en-US"/>
+              </w:rPr>
+              <w:t>);</w:t>
             </w:r>
           </w:p>
           <w:p>
@@ -1482,7 +1590,47 @@
                 <w:szCs w:val="28"/>
                 <w:lang w:val="en-US"/>
               </w:rPr>
-              <w:t> i = i + 1;  </w:t>
+              <w:t> </w:t>
+            </w:r>
+            <w:proofErr w:type="spellStart"/>
+            <w:r>
+              <w:rPr>
+                <w:rFonts w:ascii="Consolas" w:hAnsi="Consolas" w:cs="Consolas"/>
+                <w:sz w:val="28"/>
+                <w:szCs w:val="28"/>
+                <w:lang w:val="en-US"/>
+              </w:rPr>
+              <w:t>i</w:t>
+            </w:r>
+            <w:proofErr w:type="spellEnd"/>
+            <w:r>
+              <w:rPr>
+                <w:rFonts w:ascii="Consolas" w:hAnsi="Consolas" w:cs="Consolas"/>
+                <w:sz w:val="28"/>
+                <w:szCs w:val="28"/>
+                <w:lang w:val="en-US"/>
+              </w:rPr>
+              <w:t xml:space="preserve"> = </w:t>
+            </w:r>
+            <w:proofErr w:type="spellStart"/>
+            <w:r>
+              <w:rPr>
+                <w:rFonts w:ascii="Consolas" w:hAnsi="Consolas" w:cs="Consolas"/>
+                <w:sz w:val="28"/>
+                <w:szCs w:val="28"/>
+                <w:lang w:val="en-US"/>
+              </w:rPr>
+              <w:t>i</w:t>
+            </w:r>
+            <w:proofErr w:type="spellEnd"/>
+            <w:r>
+              <w:rPr>
+                <w:rFonts w:ascii="Consolas" w:hAnsi="Consolas" w:cs="Consolas"/>
+                <w:sz w:val="28"/>
+                <w:szCs w:val="28"/>
+                <w:lang w:val="en-US"/>
+              </w:rPr>
+              <w:t xml:space="preserve"> + 1;  </w:t>
             </w:r>
           </w:p>
           <w:p>
@@ -1569,7 +1717,25 @@
           <w:sz w:val="28"/>
           <w:szCs w:val="28"/>
         </w:rPr>
-        <w:t xml:space="preserve">В результате выполнения данного скрипта всем блокам субмодели, свойство </w:t>
+        <w:t xml:space="preserve">В результате выполнения данного скрипта всем блокам </w:t>
+      </w:r>
+      <w:proofErr w:type="spellStart"/>
+      <w:r>
+        <w:rPr>
+          <w:rFonts w:ascii="Cambria" w:hAnsi="Cambria"/>
+          <w:sz w:val="28"/>
+          <w:szCs w:val="28"/>
+        </w:rPr>
+        <w:t>субмодели</w:t>
+      </w:r>
+      <w:proofErr w:type="spellEnd"/>
+      <w:r>
+        <w:rPr>
+          <w:rFonts w:ascii="Cambria" w:hAnsi="Cambria"/>
+          <w:sz w:val="28"/>
+          <w:szCs w:val="28"/>
+        </w:rPr>
+        <w:t xml:space="preserve">, свойство </w:t>
       </w:r>
       <w:r>
         <w:rPr>
@@ -1596,6 +1762,7 @@
         </w:rPr>
         <w:t>которых выставлено пользователем в 1, будут присвоены значения свойств «</w:t>
       </w:r>
+      <w:proofErr w:type="spellStart"/>
       <w:r>
         <w:rPr>
           <w:rFonts w:ascii="Cambria" w:hAnsi="Cambria"/>
@@ -1605,6 +1772,7 @@
         </w:rPr>
         <w:t>tbl</w:t>
       </w:r>
+      <w:proofErr w:type="spellEnd"/>
       <w:r>
         <w:rPr>
           <w:rFonts w:ascii="Cambria" w:hAnsi="Cambria"/>
@@ -1630,6 +1798,7 @@
         </w:rPr>
         <w:t>» и «</w:t>
       </w:r>
+      <w:proofErr w:type="spellStart"/>
       <w:r>
         <w:rPr>
           <w:rFonts w:ascii="Cambria" w:hAnsi="Cambria"/>
@@ -1639,6 +1808,7 @@
         </w:rPr>
         <w:t>ob</w:t>
       </w:r>
+      <w:proofErr w:type="spellEnd"/>
       <w:r>
         <w:rPr>
           <w:rFonts w:ascii="Cambria" w:hAnsi="Cambria"/>
@@ -1662,7 +1832,25 @@
           <w:sz w:val="28"/>
           <w:szCs w:val="28"/>
         </w:rPr>
-        <w:t>», взятые из аналогичных свойств субмодели (т.е. из блока более высокого уровня</w:t>
+        <w:t xml:space="preserve">», взятые из аналогичных свойств </w:t>
+      </w:r>
+      <w:proofErr w:type="spellStart"/>
+      <w:r>
+        <w:rPr>
+          <w:rFonts w:ascii="Cambria" w:hAnsi="Cambria"/>
+          <w:sz w:val="28"/>
+          <w:szCs w:val="28"/>
+        </w:rPr>
+        <w:t>субмодели</w:t>
+      </w:r>
+      <w:proofErr w:type="spellEnd"/>
+      <w:r>
+        <w:rPr>
+          <w:rFonts w:ascii="Cambria" w:hAnsi="Cambria"/>
+          <w:sz w:val="28"/>
+          <w:szCs w:val="28"/>
+        </w:rPr>
+        <w:t xml:space="preserve"> (т.е. из блока более высокого уровня</w:t>
       </w:r>
       <w:r>
         <w:rPr>
@@ -1703,7 +1891,7 @@
 
 <file path=word/numbering.xml><?xml version="1.0" encoding="utf-8"?>
 <w:numbering xmlns:wpc="http://schemas.microsoft.com/office/word/2010/wordprocessingCanvas" xmlns:mc="http://schemas.openxmlformats.org/markup-compatibility/2006" xmlns:o="urn:schemas-microsoft-com:office:office" xmlns:r="http://schemas.openxmlformats.org/officeDocument/2006/relationships" xmlns:m="http://schemas.openxmlformats.org/officeDocument/2006/math" xmlns:v="urn:schemas-microsoft-com:vml" xmlns:wp14="http://schemas.microsoft.com/office/word/2010/wordprocessingDrawing" xmlns:wp="http://schemas.openxmlformats.org/drawingml/2006/wordprocessingDrawing" xmlns:w10="urn:schemas-microsoft-com:office:word" xmlns:w="http://schemas.openxmlformats.org/wordprocessingml/2006/main" xmlns:w14="http://schemas.microsoft.com/office/word/2010/wordml" xmlns:w15="http://schemas.microsoft.com/office/word/2012/wordml" xmlns:wpg="http://schemas.microsoft.com/office/word/2010/wordprocessingGroup" xmlns:wpi="http://schemas.microsoft.com/office/word/2010/wordprocessingInk" xmlns:wne="http://schemas.microsoft.com/office/word/2006/wordml" xmlns:wps="http://schemas.microsoft.com/office/word/2010/wordprocessingShape" mc:Ignorable="w14 w15 wp14">
-  <w:abstractNum w:abstractNumId="0" w15:restartNumberingAfterBreak="0">
+  <w:abstractNum w:abstractNumId="0">
     <w:nsid w:val="FFFFFFFB"/>
     <w:multiLevelType w:val="multilevel"/>
     <w:tmpl w:val="FFFFFFFF"/>
@@ -1771,7 +1959,7 @@
       <w:lvlJc w:val="left"/>
     </w:lvl>
   </w:abstractNum>
-  <w:abstractNum w:abstractNumId="1" w15:restartNumberingAfterBreak="0">
+  <w:abstractNum w:abstractNumId="1">
     <w:nsid w:val="4AD519DD"/>
     <w:multiLevelType w:val="hybridMultilevel"/>
     <w:tmpl w:val="D7D83722"/>
@@ -3066,6 +3254,7 @@
     <w:uiPriority w:val="59"/>
     <w:rsid w:val="00B86BB2"/>
     <w:tblPr>
+      <w:tblInd w:w="0" w:type="dxa"/>
       <w:tblBorders>
         <w:top w:val="single" w:sz="4" w:space="0" w:color="auto"/>
         <w:left w:val="single" w:sz="4" w:space="0" w:color="auto"/>
@@ -3074,6 +3263,12 @@
         <w:insideH w:val="single" w:sz="4" w:space="0" w:color="auto"/>
         <w:insideV w:val="single" w:sz="4" w:space="0" w:color="auto"/>
       </w:tblBorders>
+      <w:tblCellMar>
+        <w:top w:w="0" w:type="dxa"/>
+        <w:left w:w="108" w:type="dxa"/>
+        <w:bottom w:w="0" w:type="dxa"/>
+        <w:right w:w="108" w:type="dxa"/>
+      </w:tblCellMar>
     </w:tblPr>
   </w:style>
 </w:styles>
@@ -3367,7 +3562,7 @@
 </file>
 
 <file path=customXml/itemProps1.xml><?xml version="1.0" encoding="utf-8"?>
-<ds:datastoreItem xmlns:ds="http://schemas.openxmlformats.org/officeDocument/2006/customXml" ds:itemID="{DC5AB900-77C9-43E3-B843-EF556D6B9DC8}">
+<ds:datastoreItem xmlns:ds="http://schemas.openxmlformats.org/officeDocument/2006/customXml" ds:itemID="{CA0E5CD9-94A8-48DA-8E91-85C1B097966F}">
   <ds:schemaRefs>
     <ds:schemaRef ds:uri="http://schemas.openxmlformats.org/officeDocument/2006/bibliography"/>
   </ds:schemaRefs>
